--- a/Lectures/VL06.docx
+++ b/Lectures/VL06.docx
@@ -521,13 +521,3906 @@
         <w:t>Baseline Tagger</w:t>
       </w:r>
     </w:p>
+    <w:p>
+      <w:pPr>
+        <w:pStyle w:val="Listenabsatz"/>
+        <w:numPr>
+          <w:ilvl w:val="0"/>
+          <w:numId w:val="29"/>
+        </w:numPr>
+        <w:rPr>
+          <w:lang w:val="en-US"/>
+        </w:rPr>
+      </w:pPr>
+      <w:r>
+        <w:rPr>
+          <w:lang w:val="en-US"/>
+        </w:rPr>
+        <w:t>Establish a baseline classifier in all classification tasks</w:t>
+      </w:r>
+    </w:p>
+    <w:p>
+      <w:pPr>
+        <w:pStyle w:val="Listenabsatz"/>
+        <w:numPr>
+          <w:ilvl w:val="0"/>
+          <w:numId w:val="29"/>
+        </w:numPr>
+        <w:rPr>
+          <w:lang w:val="en-US"/>
+        </w:rPr>
+      </w:pPr>
+      <w:r>
+        <w:rPr>
+          <w:lang w:val="en-US"/>
+        </w:rPr>
+        <w:t>Compare the performance of other classifiers to the baseline</w:t>
+      </w:r>
+    </w:p>
+    <w:p>
+      <w:pPr>
+        <w:pStyle w:val="Listenabsatz"/>
+        <w:numPr>
+          <w:ilvl w:val="0"/>
+          <w:numId w:val="29"/>
+        </w:numPr>
+        <w:rPr>
+          <w:lang w:val="en-US"/>
+        </w:rPr>
+      </w:pPr>
+      <w:r>
+        <w:rPr>
+          <w:lang w:val="en-US"/>
+        </w:rPr>
+        <w:t xml:space="preserve">For tagging, a natural baseline is the </w:t>
+      </w:r>
+      <w:r>
+        <w:rPr>
+          <w:b/>
+          <w:lang w:val="en-US"/>
+        </w:rPr>
+        <w:t>Most Frequent Class Baseline</w:t>
+      </w:r>
+    </w:p>
+    <w:p>
+      <w:pPr>
+        <w:pStyle w:val="Listenabsatz"/>
+        <w:numPr>
+          <w:ilvl w:val="1"/>
+          <w:numId w:val="29"/>
+        </w:numPr>
+        <w:rPr>
+          <w:lang w:val="en-US"/>
+        </w:rPr>
+      </w:pPr>
+      <w:r>
+        <w:rPr>
+          <w:lang w:val="en-US"/>
+        </w:rPr>
+        <w:t>Assign each word the tag which occurred most frequently for that word in the training set</w:t>
+      </w:r>
+    </w:p>
+    <w:p>
+      <w:pPr>
+        <w:pStyle w:val="Listenabsatz"/>
+        <w:numPr>
+          <w:ilvl w:val="1"/>
+          <w:numId w:val="29"/>
+        </w:numPr>
+        <w:rPr>
+          <w:lang w:val="en-US"/>
+        </w:rPr>
+      </w:pPr>
+      <w:r>
+        <w:rPr>
+          <w:lang w:val="en-US"/>
+        </w:rPr>
+        <w:t>For words unseen in the training set, assign the most frequent tag in the training set</w:t>
+      </w:r>
+    </w:p>
+    <w:p>
+      <w:pPr>
+        <w:rPr>
+          <w:lang w:val="en-US"/>
+        </w:rPr>
+      </w:pPr>
+    </w:p>
+    <w:p>
+      <w:pPr>
+        <w:pStyle w:val="berschrift1"/>
+        <w:rPr>
+          <w:lang w:val="en-US"/>
+        </w:rPr>
+      </w:pPr>
+      <w:r>
+        <w:rPr>
+          <w:lang w:val="en-US"/>
+        </w:rPr>
+        <w:t>Hidden Markov Model (HMM) Tagger</w:t>
+      </w:r>
+    </w:p>
+    <w:tbl>
+      <w:tblPr>
+        <w:tblStyle w:val="Tabellenraster"/>
+        <w:tblW w:w="0" w:type="auto"/>
+        <w:tblLook w:val="04A0" w:firstRow="1" w:lastRow="0" w:firstColumn="1" w:lastColumn="0" w:noHBand="0" w:noVBand="1"/>
+      </w:tblPr>
+      <w:tblGrid>
+        <w:gridCol w:w="4531"/>
+        <w:gridCol w:w="4531"/>
+      </w:tblGrid>
+      <w:tr>
+        <w:tc>
+          <w:tcPr>
+            <w:tcW w:w="4531" w:type="dxa"/>
+          </w:tcPr>
+          <w:p>
+            <w:pPr>
+              <w:rPr>
+                <w:lang w:val="en-US"/>
+              </w:rPr>
+            </w:pPr>
+            <w:r>
+              <w:rPr>
+                <w:lang w:val="en-US"/>
+              </w:rPr>
+              <w:t>Extension of Language Model</w:t>
+            </w:r>
+          </w:p>
+        </w:tc>
+        <w:tc>
+          <w:tcPr>
+            <w:tcW w:w="4531" w:type="dxa"/>
+          </w:tcPr>
+          <w:p>
+            <w:pPr>
+              <w:rPr>
+                <w:lang w:val="en-US"/>
+              </w:rPr>
+            </w:pPr>
+            <w:r>
+              <w:rPr>
+                <w:lang w:val="en-US"/>
+              </w:rPr>
+              <w:t>Extension of Naïve Bayes</w:t>
+            </w:r>
+          </w:p>
+        </w:tc>
+      </w:tr>
+      <w:tr>
+        <w:tc>
+          <w:tcPr>
+            <w:tcW w:w="4531" w:type="dxa"/>
+          </w:tcPr>
+          <w:p>
+            <w:pPr>
+              <w:rPr>
+                <w:lang w:val="en-US"/>
+              </w:rPr>
+            </w:pPr>
+            <w:r>
+              <w:rPr>
+                <w:lang w:val="en-US"/>
+              </w:rPr>
+              <w:t>Two layers:</w:t>
+            </w:r>
+          </w:p>
+          <w:p>
+            <w:pPr>
+              <w:pStyle w:val="Listenabsatz"/>
+              <w:numPr>
+                <w:ilvl w:val="0"/>
+                <w:numId w:val="30"/>
+              </w:numPr>
+              <w:rPr>
+                <w:lang w:val="en-US"/>
+              </w:rPr>
+            </w:pPr>
+            <w:r>
+              <w:rPr>
+                <w:lang w:val="en-US"/>
+              </w:rPr>
+              <w:t>Observed: the sequence of words</w:t>
+            </w:r>
+          </w:p>
+          <w:p>
+            <w:pPr>
+              <w:pStyle w:val="Listenabsatz"/>
+              <w:numPr>
+                <w:ilvl w:val="0"/>
+                <w:numId w:val="30"/>
+              </w:numPr>
+              <w:rPr>
+                <w:lang w:val="en-US"/>
+              </w:rPr>
+            </w:pPr>
+            <w:r>
+              <w:rPr>
+                <w:lang w:val="en-US"/>
+              </w:rPr>
+              <w:t>Hidden: the tags</w:t>
+            </w:r>
+            <w:r>
+              <w:rPr>
+                <w:lang w:val="en-US"/>
+              </w:rPr>
+              <w:t>/classes where each word is assigned a class</w:t>
+            </w:r>
+          </w:p>
+        </w:tc>
+        <w:tc>
+          <w:tcPr>
+            <w:tcW w:w="4531" w:type="dxa"/>
+          </w:tcPr>
+          <w:p>
+            <w:pPr>
+              <w:pStyle w:val="Listenabsatz"/>
+              <w:numPr>
+                <w:ilvl w:val="0"/>
+                <w:numId w:val="30"/>
+              </w:numPr>
+              <w:rPr>
+                <w:lang w:val="en-US"/>
+              </w:rPr>
+            </w:pPr>
+            <w:r>
+              <w:rPr>
+                <w:lang w:val="en-US"/>
+              </w:rPr>
+              <w:t>NB assigns a class to each observation</w:t>
+            </w:r>
+          </w:p>
+          <w:p>
+            <w:pPr>
+              <w:pStyle w:val="Listenabsatz"/>
+              <w:numPr>
+                <w:ilvl w:val="0"/>
+                <w:numId w:val="30"/>
+              </w:numPr>
+              <w:rPr>
+                <w:lang w:val="en-US"/>
+              </w:rPr>
+            </w:pPr>
+            <w:r>
+              <w:rPr>
+                <w:lang w:val="en-US"/>
+              </w:rPr>
+              <w:t>An HMM is a sequence classifier: it assigns a sequence of classes to a sequence of words</w:t>
+            </w:r>
+          </w:p>
+        </w:tc>
+      </w:tr>
+    </w:tbl>
+    <w:p>
+      <w:pPr>
+        <w:rPr>
+          <w:lang w:val="en-US"/>
+        </w:rPr>
+      </w:pPr>
+    </w:p>
+    <w:p>
+      <w:pPr>
+        <w:pStyle w:val="Listenabsatz"/>
+        <w:numPr>
+          <w:ilvl w:val="0"/>
+          <w:numId w:val="30"/>
+        </w:numPr>
+        <w:rPr>
+          <w:lang w:val="en-US"/>
+        </w:rPr>
+      </w:pPr>
+      <w:r>
+        <w:rPr>
+          <w:lang w:val="en-US"/>
+        </w:rPr>
+        <w:t xml:space="preserve">HMM is a </w:t>
+      </w:r>
+      <w:r>
+        <w:rPr>
+          <w:b/>
+          <w:lang w:val="en-US"/>
+        </w:rPr>
+        <w:t>probabilistic tagger</w:t>
+      </w:r>
+    </w:p>
+    <w:p>
+      <w:pPr>
+        <w:pStyle w:val="Listenabsatz"/>
+        <w:numPr>
+          <w:ilvl w:val="0"/>
+          <w:numId w:val="30"/>
+        </w:numPr>
+        <w:rPr>
+          <w:lang w:val="en-US"/>
+        </w:rPr>
+      </w:pPr>
+      <w:r>
+        <w:rPr>
+          <w:lang w:val="en-US"/>
+        </w:rPr>
+        <w:lastRenderedPageBreak/>
+        <w:t>The goal is to decide:</w:t>
+      </w:r>
+      <w:r>
+        <w:rPr>
+          <w:noProof/>
+          <w:lang w:val="en-US"/>
+        </w:rPr>
+        <w:t xml:space="preserve"> </w:t>
+      </w:r>
+      <w:r>
+        <w:rPr>
+          <w:noProof/>
+          <w:lang w:val="en-US"/>
+        </w:rPr>
+        <w:t xml:space="preserve"> </w:t>
+      </w:r>
+      <w:r>
+        <w:rPr>
+          <w:noProof/>
+        </w:rPr>
+        <w:drawing>
+          <wp:inline distT="0" distB="0" distL="0" distR="0" wp14:anchorId="640D3617" wp14:editId="2A971F5F">
+            <wp:extent cx="1138008" cy="270510"/>
+            <wp:effectExtent l="0" t="0" r="5080" b="0"/>
+            <wp:docPr id="2" name="Grafik 2"/>
+            <wp:cNvGraphicFramePr>
+              <a:graphicFrameLocks xmlns:a="http://schemas.openxmlformats.org/drawingml/2006/main" noChangeAspect="1"/>
+            </wp:cNvGraphicFramePr>
+            <a:graphic xmlns:a="http://schemas.openxmlformats.org/drawingml/2006/main">
+              <a:graphicData uri="http://schemas.openxmlformats.org/drawingml/2006/picture">
+                <pic:pic xmlns:pic="http://schemas.openxmlformats.org/drawingml/2006/picture">
+                  <pic:nvPicPr>
+                    <pic:cNvPr id="1" name=""/>
+                    <pic:cNvPicPr/>
+                  </pic:nvPicPr>
+                  <pic:blipFill>
+                    <a:blip r:embed="rId9"/>
+                    <a:stretch>
+                      <a:fillRect/>
+                    </a:stretch>
+                  </pic:blipFill>
+                  <pic:spPr>
+                    <a:xfrm>
+                      <a:off x="0" y="0"/>
+                      <a:ext cx="1153664" cy="274232"/>
+                    </a:xfrm>
+                    <a:prstGeom prst="rect">
+                      <a:avLst/>
+                    </a:prstGeom>
+                  </pic:spPr>
+                </pic:pic>
+              </a:graphicData>
+            </a:graphic>
+          </wp:inline>
+        </w:drawing>
+      </w:r>
+      <w:r>
+        <w:rPr>
+          <w:noProof/>
+          <w:lang w:val="en-US"/>
+        </w:rPr>
+        <w:t xml:space="preserve"> </w:t>
+      </w:r>
+    </w:p>
+    <w:p>
+      <w:pPr>
+        <w:pStyle w:val="Listenabsatz"/>
+        <w:numPr>
+          <w:ilvl w:val="0"/>
+          <w:numId w:val="30"/>
+        </w:numPr>
+        <w:rPr>
+          <w:lang w:val="en-US"/>
+        </w:rPr>
+      </w:pPr>
+      <w:r>
+        <w:rPr>
+          <w:lang w:val="en-US"/>
+        </w:rPr>
+        <w:t xml:space="preserve">Using Bayes theorem </w:t>
+      </w:r>
+      <w:r>
+        <w:rPr>
+          <w:noProof/>
+        </w:rPr>
+        <w:drawing>
+          <wp:inline distT="0" distB="0" distL="0" distR="0" wp14:anchorId="51C8B70C" wp14:editId="35B2A223">
+            <wp:extent cx="1328524" cy="333375"/>
+            <wp:effectExtent l="0" t="0" r="5080" b="0"/>
+            <wp:docPr id="3" name="Grafik 3"/>
+            <wp:cNvGraphicFramePr>
+              <a:graphicFrameLocks xmlns:a="http://schemas.openxmlformats.org/drawingml/2006/main" noChangeAspect="1"/>
+            </wp:cNvGraphicFramePr>
+            <a:graphic xmlns:a="http://schemas.openxmlformats.org/drawingml/2006/main">
+              <a:graphicData uri="http://schemas.openxmlformats.org/drawingml/2006/picture">
+                <pic:pic xmlns:pic="http://schemas.openxmlformats.org/drawingml/2006/picture">
+                  <pic:nvPicPr>
+                    <pic:cNvPr id="1" name=""/>
+                    <pic:cNvPicPr/>
+                  </pic:nvPicPr>
+                  <pic:blipFill>
+                    <a:blip r:embed="rId10"/>
+                    <a:stretch>
+                      <a:fillRect/>
+                    </a:stretch>
+                  </pic:blipFill>
+                  <pic:spPr>
+                    <a:xfrm>
+                      <a:off x="0" y="0"/>
+                      <a:ext cx="1343341" cy="337093"/>
+                    </a:xfrm>
+                    <a:prstGeom prst="rect">
+                      <a:avLst/>
+                    </a:prstGeom>
+                  </pic:spPr>
+                </pic:pic>
+              </a:graphicData>
+            </a:graphic>
+          </wp:inline>
+        </w:drawing>
+      </w:r>
+    </w:p>
+    <w:p>
+      <w:pPr>
+        <w:pStyle w:val="Listenabsatz"/>
+        <w:numPr>
+          <w:ilvl w:val="0"/>
+          <w:numId w:val="30"/>
+        </w:numPr>
+        <w:rPr>
+          <w:lang w:val="en-US"/>
+        </w:rPr>
+      </w:pPr>
+      <w:r>
+        <w:rPr>
+          <w:lang w:val="en-US"/>
+        </w:rPr>
+        <w:t xml:space="preserve">This simplifies to </w:t>
+      </w:r>
+      <w:r>
+        <w:rPr>
+          <w:noProof/>
+        </w:rPr>
+        <w:drawing>
+          <wp:inline distT="0" distB="0" distL="0" distR="0" wp14:anchorId="280DF3A1" wp14:editId="31DD475F">
+            <wp:extent cx="1587500" cy="284801"/>
+            <wp:effectExtent l="0" t="0" r="0" b="1270"/>
+            <wp:docPr id="4" name="Grafik 4"/>
+            <wp:cNvGraphicFramePr>
+              <a:graphicFrameLocks xmlns:a="http://schemas.openxmlformats.org/drawingml/2006/main" noChangeAspect="1"/>
+            </wp:cNvGraphicFramePr>
+            <a:graphic xmlns:a="http://schemas.openxmlformats.org/drawingml/2006/main">
+              <a:graphicData uri="http://schemas.openxmlformats.org/drawingml/2006/picture">
+                <pic:pic xmlns:pic="http://schemas.openxmlformats.org/drawingml/2006/picture">
+                  <pic:nvPicPr>
+                    <pic:cNvPr id="1" name=""/>
+                    <pic:cNvPicPr/>
+                  </pic:nvPicPr>
+                  <pic:blipFill>
+                    <a:blip r:embed="rId11"/>
+                    <a:stretch>
+                      <a:fillRect/>
+                    </a:stretch>
+                  </pic:blipFill>
+                  <pic:spPr>
+                    <a:xfrm>
+                      <a:off x="0" y="0"/>
+                      <a:ext cx="1623337" cy="291230"/>
+                    </a:xfrm>
+                    <a:prstGeom prst="rect">
+                      <a:avLst/>
+                    </a:prstGeom>
+                  </pic:spPr>
+                </pic:pic>
+              </a:graphicData>
+            </a:graphic>
+          </wp:inline>
+        </w:drawing>
+      </w:r>
+      <w:r>
+        <w:rPr>
+          <w:lang w:val="en-US"/>
+        </w:rPr>
+        <w:t xml:space="preserve"> because the denominator is the same for all tag sequences</w:t>
+      </w:r>
+    </w:p>
+    <w:p>
+      <w:pPr>
+        <w:rPr>
+          <w:lang w:val="en-US"/>
+        </w:rPr>
+      </w:pPr>
+    </w:p>
+    <w:p>
+      <w:pPr>
+        <w:pStyle w:val="berschrift1"/>
+        <w:rPr>
+          <w:lang w:val="en-US"/>
+        </w:rPr>
+      </w:pPr>
+      <w:r>
+        <w:rPr>
+          <w:noProof/>
+        </w:rPr>
+        <w:drawing>
+          <wp:anchor distT="0" distB="0" distL="114300" distR="114300" simplePos="0" relativeHeight="251659264" behindDoc="0" locked="0" layoutInCell="1" allowOverlap="1" wp14:anchorId="0066993D" wp14:editId="1363F5D2">
+            <wp:simplePos x="0" y="0"/>
+            <wp:positionH relativeFrom="column">
+              <wp:posOffset>3245485</wp:posOffset>
+            </wp:positionH>
+            <wp:positionV relativeFrom="paragraph">
+              <wp:posOffset>304800</wp:posOffset>
+            </wp:positionV>
+            <wp:extent cx="2827020" cy="180975"/>
+            <wp:effectExtent l="0" t="0" r="0" b="9525"/>
+            <wp:wrapSquare wrapText="bothSides"/>
+            <wp:docPr id="5" name="Grafik 5"/>
+            <wp:cNvGraphicFramePr>
+              <a:graphicFrameLocks xmlns:a="http://schemas.openxmlformats.org/drawingml/2006/main" noChangeAspect="1"/>
+            </wp:cNvGraphicFramePr>
+            <a:graphic xmlns:a="http://schemas.openxmlformats.org/drawingml/2006/main">
+              <a:graphicData uri="http://schemas.openxmlformats.org/drawingml/2006/picture">
+                <pic:pic xmlns:pic="http://schemas.openxmlformats.org/drawingml/2006/picture">
+                  <pic:nvPicPr>
+                    <pic:cNvPr id="1" name=""/>
+                    <pic:cNvPicPr/>
+                  </pic:nvPicPr>
+                  <pic:blipFill>
+                    <a:blip r:embed="rId12">
+                      <a:extLst>
+                        <a:ext uri="{28A0092B-C50C-407E-A947-70E740481C1C}">
+                          <a14:useLocalDpi xmlns:a14="http://schemas.microsoft.com/office/drawing/2010/main" val="0"/>
+                        </a:ext>
+                      </a:extLst>
+                    </a:blip>
+                    <a:stretch>
+                      <a:fillRect/>
+                    </a:stretch>
+                  </pic:blipFill>
+                  <pic:spPr>
+                    <a:xfrm>
+                      <a:off x="0" y="0"/>
+                      <a:ext cx="2827020" cy="180975"/>
+                    </a:xfrm>
+                    <a:prstGeom prst="rect">
+                      <a:avLst/>
+                    </a:prstGeom>
+                  </pic:spPr>
+                </pic:pic>
+              </a:graphicData>
+            </a:graphic>
+            <wp14:sizeRelH relativeFrom="margin">
+              <wp14:pctWidth>0</wp14:pctWidth>
+            </wp14:sizeRelH>
+            <wp14:sizeRelV relativeFrom="margin">
+              <wp14:pctHeight>0</wp14:pctHeight>
+            </wp14:sizeRelV>
+          </wp:anchor>
+        </w:drawing>
+      </w:r>
+      <w:r>
+        <w:rPr>
+          <w:lang w:val="en-US"/>
+        </w:rPr>
+        <w:t>HMM: Simplifying Assumption 1</w:t>
+      </w:r>
+    </w:p>
+    <w:p>
+      <w:pPr>
+        <w:pStyle w:val="Listenabsatz"/>
+        <w:numPr>
+          <w:ilvl w:val="0"/>
+          <w:numId w:val="31"/>
+        </w:numPr>
+        <w:rPr>
+          <w:lang w:val="en-US"/>
+        </w:rPr>
+      </w:pPr>
+      <w:r>
+        <w:rPr>
+          <w:lang w:val="en-US"/>
+        </w:rPr>
+        <w:t xml:space="preserve">For the tag sequence, we apply the chain rule </w:t>
+      </w:r>
+    </w:p>
+    <w:p>
+      <w:pPr>
+        <w:pStyle w:val="Listenabsatz"/>
+        <w:numPr>
+          <w:ilvl w:val="0"/>
+          <w:numId w:val="31"/>
+        </w:numPr>
+        <w:rPr>
+          <w:i/>
+          <w:lang w:val="en-US"/>
+        </w:rPr>
+      </w:pPr>
+      <w:r>
+        <w:rPr>
+          <w:lang w:val="en-US"/>
+        </w:rPr>
+        <w:t xml:space="preserve">We then assume the Makov (chain) assumption (assuming a special start tag </w:t>
+      </w:r>
+    </w:p>
+    <w:p>
+      <w:pPr>
+        <w:pStyle w:val="Listenabsatz"/>
+        <w:rPr>
+          <w:i/>
+          <w:lang w:val="en-US"/>
+        </w:rPr>
+      </w:pPr>
+      <w:r>
+        <w:rPr>
+          <w:noProof/>
+        </w:rPr>
+        <w:drawing>
+          <wp:anchor distT="0" distB="0" distL="114300" distR="114300" simplePos="0" relativeHeight="251660288" behindDoc="0" locked="0" layoutInCell="1" allowOverlap="1" wp14:anchorId="33FBB45B" wp14:editId="11B1616C">
+            <wp:simplePos x="0" y="0"/>
+            <wp:positionH relativeFrom="column">
+              <wp:posOffset>1950085</wp:posOffset>
+            </wp:positionH>
+            <wp:positionV relativeFrom="paragraph">
+              <wp:posOffset>84455</wp:posOffset>
+            </wp:positionV>
+            <wp:extent cx="3002280" cy="724688"/>
+            <wp:effectExtent l="0" t="0" r="7620" b="0"/>
+            <wp:wrapSquare wrapText="bothSides"/>
+            <wp:docPr id="6" name="Grafik 6"/>
+            <wp:cNvGraphicFramePr>
+              <a:graphicFrameLocks xmlns:a="http://schemas.openxmlformats.org/drawingml/2006/main" noChangeAspect="1"/>
+            </wp:cNvGraphicFramePr>
+            <a:graphic xmlns:a="http://schemas.openxmlformats.org/drawingml/2006/main">
+              <a:graphicData uri="http://schemas.openxmlformats.org/drawingml/2006/picture">
+                <pic:pic xmlns:pic="http://schemas.openxmlformats.org/drawingml/2006/picture">
+                  <pic:nvPicPr>
+                    <pic:cNvPr id="1" name=""/>
+                    <pic:cNvPicPr/>
+                  </pic:nvPicPr>
+                  <pic:blipFill>
+                    <a:blip r:embed="rId13">
+                      <a:extLst>
+                        <a:ext uri="{28A0092B-C50C-407E-A947-70E740481C1C}">
+                          <a14:useLocalDpi xmlns:a14="http://schemas.microsoft.com/office/drawing/2010/main" val="0"/>
+                        </a:ext>
+                      </a:extLst>
+                    </a:blip>
+                    <a:stretch>
+                      <a:fillRect/>
+                    </a:stretch>
+                  </pic:blipFill>
+                  <pic:spPr>
+                    <a:xfrm>
+                      <a:off x="0" y="0"/>
+                      <a:ext cx="3002280" cy="724688"/>
+                    </a:xfrm>
+                    <a:prstGeom prst="rect">
+                      <a:avLst/>
+                    </a:prstGeom>
+                  </pic:spPr>
+                </pic:pic>
+              </a:graphicData>
+            </a:graphic>
+          </wp:anchor>
+        </w:drawing>
+      </w:r>
+      <w:r>
+        <w:rPr>
+          <w:i/>
+          <w:lang w:val="en-US"/>
+        </w:rPr>
+        <w:t>t</w:t>
+      </w:r>
+      <w:r>
+        <w:rPr>
+          <w:i/>
+          <w:vertAlign w:val="subscript"/>
+          <w:lang w:val="en-US"/>
+        </w:rPr>
+        <w:t>0</w:t>
+      </w:r>
+      <w:r>
+        <w:rPr>
+          <w:i/>
+          <w:lang w:val="en-US"/>
+        </w:rPr>
+        <w:t xml:space="preserve"> </w:t>
+      </w:r>
+      <w:r>
+        <w:rPr>
+          <w:lang w:val="en-US"/>
+        </w:rPr>
+        <w:t xml:space="preserve"> and </w:t>
+      </w:r>
+      <w:r>
+        <w:rPr>
+          <w:i/>
+          <w:lang w:val="en-US"/>
+        </w:rPr>
+        <w:t>P(t</w:t>
+      </w:r>
+      <w:r>
+        <w:rPr>
+          <w:i/>
+          <w:vertAlign w:val="subscript"/>
+          <w:lang w:val="en-US"/>
+        </w:rPr>
+        <w:t>1</w:t>
+      </w:r>
+      <w:r>
+        <w:rPr>
+          <w:i/>
+          <w:lang w:val="en-US"/>
+        </w:rPr>
+        <w:t>) = P(t</w:t>
+      </w:r>
+      <w:r>
+        <w:rPr>
+          <w:i/>
+          <w:vertAlign w:val="subscript"/>
+          <w:lang w:val="en-US"/>
+        </w:rPr>
+        <w:t>1</w:t>
+      </w:r>
+      <w:r>
+        <w:rPr>
+          <w:i/>
+          <w:lang w:val="en-US"/>
+        </w:rPr>
+        <w:t xml:space="preserve"> | t</w:t>
+      </w:r>
+      <w:r>
+        <w:rPr>
+          <w:i/>
+          <w:vertAlign w:val="subscript"/>
+          <w:lang w:val="en-US"/>
+        </w:rPr>
+        <w:t>0</w:t>
+      </w:r>
+      <w:r>
+        <w:rPr>
+          <w:i/>
+          <w:lang w:val="en-US"/>
+        </w:rPr>
+        <w:t>)</w:t>
+      </w:r>
+    </w:p>
+    <w:p>
+      <w:pPr>
+        <w:pStyle w:val="Listenabsatz"/>
+        <w:rPr>
+          <w:i/>
+          <w:lang w:val="en-US"/>
+        </w:rPr>
+      </w:pPr>
+    </w:p>
+    <w:p>
+      <w:pPr>
+        <w:ind w:left="360"/>
+        <w:rPr>
+          <w:i/>
+          <w:lang w:val="en-US"/>
+        </w:rPr>
+      </w:pPr>
+    </w:p>
+    <w:p>
+      <w:pPr>
+        <w:ind w:left="360"/>
+        <w:rPr>
+          <w:i/>
+          <w:lang w:val="en-US"/>
+        </w:rPr>
+      </w:pPr>
+    </w:p>
+    <w:p>
+      <w:pPr>
+        <w:ind w:left="360"/>
+        <w:rPr>
+          <w:i/>
+          <w:lang w:val="en-US"/>
+        </w:rPr>
+      </w:pPr>
+    </w:p>
+    <w:p>
+      <w:pPr>
+        <w:pStyle w:val="berschrift1"/>
+        <w:rPr>
+          <w:lang w:val="en-US"/>
+        </w:rPr>
+      </w:pPr>
+      <w:r>
+        <w:rPr>
+          <w:lang w:val="en-US"/>
+        </w:rPr>
+        <w:t>HMM: Simplifying Assumption 2</w:t>
+      </w:r>
+    </w:p>
+    <w:p>
+      <w:pPr>
+        <w:pStyle w:val="Listenabsatz"/>
+        <w:numPr>
+          <w:ilvl w:val="0"/>
+          <w:numId w:val="32"/>
+        </w:numPr>
+        <w:rPr>
+          <w:lang w:val="en-US"/>
+        </w:rPr>
+      </w:pPr>
+      <w:r>
+        <w:rPr>
+          <w:lang w:val="en-US"/>
+        </w:rPr>
+        <w:t>Applying the chain rule, i.e. a word depends on all the tags and on all the preceding words</w:t>
+      </w:r>
+      <w:r>
+        <w:rPr>
+          <w:lang w:val="en-US"/>
+        </w:rPr>
+        <w:t xml:space="preserve"> </w:t>
+      </w:r>
+      <w:r>
+        <w:rPr>
+          <w:noProof/>
+        </w:rPr>
+        <w:drawing>
+          <wp:inline distT="0" distB="0" distL="0" distR="0" wp14:anchorId="411C9C5B" wp14:editId="4EA20757">
+            <wp:extent cx="1539240" cy="374021"/>
+            <wp:effectExtent l="0" t="0" r="3810" b="6985"/>
+            <wp:docPr id="7" name="Grafik 7"/>
+            <wp:cNvGraphicFramePr>
+              <a:graphicFrameLocks xmlns:a="http://schemas.openxmlformats.org/drawingml/2006/main" noChangeAspect="1"/>
+            </wp:cNvGraphicFramePr>
+            <a:graphic xmlns:a="http://schemas.openxmlformats.org/drawingml/2006/main">
+              <a:graphicData uri="http://schemas.openxmlformats.org/drawingml/2006/picture">
+                <pic:pic xmlns:pic="http://schemas.openxmlformats.org/drawingml/2006/picture">
+                  <pic:nvPicPr>
+                    <pic:cNvPr id="1" name=""/>
+                    <pic:cNvPicPr/>
+                  </pic:nvPicPr>
+                  <pic:blipFill>
+                    <a:blip r:embed="rId14"/>
+                    <a:stretch>
+                      <a:fillRect/>
+                    </a:stretch>
+                  </pic:blipFill>
+                  <pic:spPr>
+                    <a:xfrm>
+                      <a:off x="0" y="0"/>
+                      <a:ext cx="1557426" cy="378440"/>
+                    </a:xfrm>
+                    <a:prstGeom prst="rect">
+                      <a:avLst/>
+                    </a:prstGeom>
+                  </pic:spPr>
+                </pic:pic>
+              </a:graphicData>
+            </a:graphic>
+          </wp:inline>
+        </w:drawing>
+      </w:r>
+    </w:p>
+    <w:p>
+      <w:pPr>
+        <w:pStyle w:val="Listenabsatz"/>
+        <w:numPr>
+          <w:ilvl w:val="0"/>
+          <w:numId w:val="32"/>
+        </w:numPr>
+        <w:rPr>
+          <w:lang w:val="en-US"/>
+        </w:rPr>
+      </w:pPr>
+      <w:r>
+        <w:rPr>
+          <w:noProof/>
+        </w:rPr>
+        <w:drawing>
+          <wp:anchor distT="0" distB="0" distL="114300" distR="114300" simplePos="0" relativeHeight="251661312" behindDoc="0" locked="0" layoutInCell="1" allowOverlap="1" wp14:anchorId="0E5BF700" wp14:editId="115FB878">
+            <wp:simplePos x="0" y="0"/>
+            <wp:positionH relativeFrom="column">
+              <wp:posOffset>2521585</wp:posOffset>
+            </wp:positionH>
+            <wp:positionV relativeFrom="paragraph">
+              <wp:posOffset>238125</wp:posOffset>
+            </wp:positionV>
+            <wp:extent cx="1354455" cy="396240"/>
+            <wp:effectExtent l="0" t="0" r="0" b="3810"/>
+            <wp:wrapSquare wrapText="bothSides"/>
+            <wp:docPr id="9" name="Grafik 9"/>
+            <wp:cNvGraphicFramePr>
+              <a:graphicFrameLocks xmlns:a="http://schemas.openxmlformats.org/drawingml/2006/main" noChangeAspect="1"/>
+            </wp:cNvGraphicFramePr>
+            <a:graphic xmlns:a="http://schemas.openxmlformats.org/drawingml/2006/main">
+              <a:graphicData uri="http://schemas.openxmlformats.org/drawingml/2006/picture">
+                <pic:pic xmlns:pic="http://schemas.openxmlformats.org/drawingml/2006/picture">
+                  <pic:nvPicPr>
+                    <pic:cNvPr id="1" name=""/>
+                    <pic:cNvPicPr/>
+                  </pic:nvPicPr>
+                  <pic:blipFill>
+                    <a:blip r:embed="rId15">
+                      <a:extLst>
+                        <a:ext uri="{28A0092B-C50C-407E-A947-70E740481C1C}">
+                          <a14:useLocalDpi xmlns:a14="http://schemas.microsoft.com/office/drawing/2010/main" val="0"/>
+                        </a:ext>
+                      </a:extLst>
+                    </a:blip>
+                    <a:stretch>
+                      <a:fillRect/>
+                    </a:stretch>
+                  </pic:blipFill>
+                  <pic:spPr>
+                    <a:xfrm>
+                      <a:off x="0" y="0"/>
+                      <a:ext cx="1354455" cy="396240"/>
+                    </a:xfrm>
+                    <a:prstGeom prst="rect">
+                      <a:avLst/>
+                    </a:prstGeom>
+                  </pic:spPr>
+                </pic:pic>
+              </a:graphicData>
+            </a:graphic>
+            <wp14:sizeRelH relativeFrom="margin">
+              <wp14:pctWidth>0</wp14:pctWidth>
+            </wp14:sizeRelH>
+            <wp14:sizeRelV relativeFrom="margin">
+              <wp14:pctHeight>0</wp14:pctHeight>
+            </wp14:sizeRelV>
+          </wp:anchor>
+        </w:drawing>
+      </w:r>
+      <w:r>
+        <w:rPr>
+          <w:lang w:val="en-US"/>
+        </w:rPr>
+        <w:t xml:space="preserve">We make the simplifying assumption </w:t>
+      </w:r>
+      <w:r>
+        <w:rPr>
+          <w:noProof/>
+        </w:rPr>
+        <w:drawing>
+          <wp:inline distT="0" distB="0" distL="0" distR="0" wp14:anchorId="23030063" wp14:editId="76989A6B">
+            <wp:extent cx="1287780" cy="181862"/>
+            <wp:effectExtent l="0" t="0" r="7620" b="8890"/>
+            <wp:docPr id="8" name="Grafik 8"/>
+            <wp:cNvGraphicFramePr>
+              <a:graphicFrameLocks xmlns:a="http://schemas.openxmlformats.org/drawingml/2006/main" noChangeAspect="1"/>
+            </wp:cNvGraphicFramePr>
+            <a:graphic xmlns:a="http://schemas.openxmlformats.org/drawingml/2006/main">
+              <a:graphicData uri="http://schemas.openxmlformats.org/drawingml/2006/picture">
+                <pic:pic xmlns:pic="http://schemas.openxmlformats.org/drawingml/2006/picture">
+                  <pic:nvPicPr>
+                    <pic:cNvPr id="1" name=""/>
+                    <pic:cNvPicPr/>
+                  </pic:nvPicPr>
+                  <pic:blipFill>
+                    <a:blip r:embed="rId16"/>
+                    <a:stretch>
+                      <a:fillRect/>
+                    </a:stretch>
+                  </pic:blipFill>
+                  <pic:spPr>
+                    <a:xfrm>
+                      <a:off x="0" y="0"/>
+                      <a:ext cx="1329340" cy="187731"/>
+                    </a:xfrm>
+                    <a:prstGeom prst="rect">
+                      <a:avLst/>
+                    </a:prstGeom>
+                  </pic:spPr>
+                </pic:pic>
+              </a:graphicData>
+            </a:graphic>
+          </wp:inline>
+        </w:drawing>
+      </w:r>
+      <w:r>
+        <w:rPr>
+          <w:lang w:val="en-US"/>
+        </w:rPr>
+        <w:t>, i.e. a word depends only on the immediately preceding tag, hence</w:t>
+      </w:r>
+    </w:p>
+    <w:p>
+      <w:pPr>
+        <w:rPr>
+          <w:lang w:val="en-US"/>
+        </w:rPr>
+      </w:pPr>
+    </w:p>
+    <w:p>
+      <w:pPr>
+        <w:pStyle w:val="berschrift1"/>
+        <w:rPr>
+          <w:lang w:val="en-US"/>
+        </w:rPr>
+      </w:pPr>
+      <w:r>
+        <w:rPr>
+          <w:noProof/>
+        </w:rPr>
+        <w:drawing>
+          <wp:anchor distT="0" distB="0" distL="114300" distR="114300" simplePos="0" relativeHeight="251662336" behindDoc="0" locked="0" layoutInCell="1" allowOverlap="1" wp14:anchorId="3EBBB213" wp14:editId="2E321F9D">
+            <wp:simplePos x="0" y="0"/>
+            <wp:positionH relativeFrom="column">
+              <wp:posOffset>4670425</wp:posOffset>
+            </wp:positionH>
+            <wp:positionV relativeFrom="paragraph">
+              <wp:posOffset>153035</wp:posOffset>
+            </wp:positionV>
+            <wp:extent cx="1158240" cy="645795"/>
+            <wp:effectExtent l="0" t="0" r="3810" b="1905"/>
+            <wp:wrapSquare wrapText="bothSides"/>
+            <wp:docPr id="10" name="Grafik 10"/>
+            <wp:cNvGraphicFramePr>
+              <a:graphicFrameLocks xmlns:a="http://schemas.openxmlformats.org/drawingml/2006/main" noChangeAspect="1"/>
+            </wp:cNvGraphicFramePr>
+            <a:graphic xmlns:a="http://schemas.openxmlformats.org/drawingml/2006/main">
+              <a:graphicData uri="http://schemas.openxmlformats.org/drawingml/2006/picture">
+                <pic:pic xmlns:pic="http://schemas.openxmlformats.org/drawingml/2006/picture">
+                  <pic:nvPicPr>
+                    <pic:cNvPr id="1" name=""/>
+                    <pic:cNvPicPr/>
+                  </pic:nvPicPr>
+                  <pic:blipFill>
+                    <a:blip r:embed="rId17">
+                      <a:extLst>
+                        <a:ext uri="{28A0092B-C50C-407E-A947-70E740481C1C}">
+                          <a14:useLocalDpi xmlns:a14="http://schemas.microsoft.com/office/drawing/2010/main" val="0"/>
+                        </a:ext>
+                      </a:extLst>
+                    </a:blip>
+                    <a:stretch>
+                      <a:fillRect/>
+                    </a:stretch>
+                  </pic:blipFill>
+                  <pic:spPr>
+                    <a:xfrm>
+                      <a:off x="0" y="0"/>
+                      <a:ext cx="1158240" cy="645795"/>
+                    </a:xfrm>
+                    <a:prstGeom prst="rect">
+                      <a:avLst/>
+                    </a:prstGeom>
+                  </pic:spPr>
+                </pic:pic>
+              </a:graphicData>
+            </a:graphic>
+            <wp14:sizeRelH relativeFrom="margin">
+              <wp14:pctWidth>0</wp14:pctWidth>
+            </wp14:sizeRelH>
+            <wp14:sizeRelV relativeFrom="margin">
+              <wp14:pctHeight>0</wp14:pctHeight>
+            </wp14:sizeRelV>
+          </wp:anchor>
+        </w:drawing>
+      </w:r>
+      <w:r>
+        <w:rPr>
+          <w:lang w:val="en-US"/>
+        </w:rPr>
+        <w:t>Training HMM</w:t>
+      </w:r>
+    </w:p>
+    <w:p>
+      <w:pPr>
+        <w:pStyle w:val="Listenabsatz"/>
+        <w:numPr>
+          <w:ilvl w:val="0"/>
+          <w:numId w:val="33"/>
+        </w:numPr>
+        <w:rPr>
+          <w:lang w:val="en-US"/>
+        </w:rPr>
+      </w:pPr>
+      <w:r>
+        <w:rPr>
+          <w:lang w:val="en-US"/>
+        </w:rPr>
+        <w:t>From a tagged training corpus, we can estimate the probabilities with Maximum Likelihood (as in Language Models and Naïve Bayes)</w:t>
+      </w:r>
+    </w:p>
+    <w:p>
+      <w:pPr>
+        <w:pStyle w:val="berschrift1"/>
+        <w:rPr>
+          <w:lang w:val="en-US"/>
+        </w:rPr>
+      </w:pPr>
+      <w:r>
+        <w:rPr>
+          <w:noProof/>
+        </w:rPr>
+        <w:drawing>
+          <wp:anchor distT="0" distB="0" distL="114300" distR="114300" simplePos="0" relativeHeight="251663360" behindDoc="0" locked="0" layoutInCell="1" allowOverlap="1" wp14:anchorId="0B70B4A4" wp14:editId="6E638F33">
+            <wp:simplePos x="0" y="0"/>
+            <wp:positionH relativeFrom="column">
+              <wp:posOffset>2851785</wp:posOffset>
+            </wp:positionH>
+            <wp:positionV relativeFrom="paragraph">
+              <wp:posOffset>557530</wp:posOffset>
+            </wp:positionV>
+            <wp:extent cx="3386291" cy="611505"/>
+            <wp:effectExtent l="0" t="0" r="5080" b="0"/>
+            <wp:wrapSquare wrapText="bothSides"/>
+            <wp:docPr id="11" name="Grafik 11"/>
+            <wp:cNvGraphicFramePr>
+              <a:graphicFrameLocks xmlns:a="http://schemas.openxmlformats.org/drawingml/2006/main" noChangeAspect="1"/>
+            </wp:cNvGraphicFramePr>
+            <a:graphic xmlns:a="http://schemas.openxmlformats.org/drawingml/2006/main">
+              <a:graphicData uri="http://schemas.openxmlformats.org/drawingml/2006/picture">
+                <pic:pic xmlns:pic="http://schemas.openxmlformats.org/drawingml/2006/picture">
+                  <pic:nvPicPr>
+                    <pic:cNvPr id="1" name=""/>
+                    <pic:cNvPicPr/>
+                  </pic:nvPicPr>
+                  <pic:blipFill>
+                    <a:blip r:embed="rId18">
+                      <a:extLst>
+                        <a:ext uri="{28A0092B-C50C-407E-A947-70E740481C1C}">
+                          <a14:useLocalDpi xmlns:a14="http://schemas.microsoft.com/office/drawing/2010/main" val="0"/>
+                        </a:ext>
+                      </a:extLst>
+                    </a:blip>
+                    <a:stretch>
+                      <a:fillRect/>
+                    </a:stretch>
+                  </pic:blipFill>
+                  <pic:spPr>
+                    <a:xfrm>
+                      <a:off x="0" y="0"/>
+                      <a:ext cx="3386291" cy="611505"/>
+                    </a:xfrm>
+                    <a:prstGeom prst="rect">
+                      <a:avLst/>
+                    </a:prstGeom>
+                  </pic:spPr>
+                </pic:pic>
+              </a:graphicData>
+            </a:graphic>
+          </wp:anchor>
+        </w:drawing>
+      </w:r>
+      <w:r>
+        <w:rPr>
+          <w:lang w:val="en-US"/>
+        </w:rPr>
+        <w:br/>
+      </w:r>
+      <w:r>
+        <w:rPr>
+          <w:lang w:val="en-US"/>
+        </w:rPr>
+        <w:t>Putting it all together</w:t>
+      </w:r>
+    </w:p>
+    <w:p>
+      <w:pPr>
+        <w:pStyle w:val="Listenabsatz"/>
+        <w:numPr>
+          <w:ilvl w:val="0"/>
+          <w:numId w:val="33"/>
+        </w:numPr>
+        <w:rPr>
+          <w:lang w:val="en-US"/>
+        </w:rPr>
+      </w:pPr>
+      <w:r>
+        <w:rPr>
+          <w:lang w:val="en-US"/>
+        </w:rPr>
+        <w:t xml:space="preserve">From a trained model, it is straightforward to calculate </w:t>
+      </w:r>
+      <w:r>
+        <w:rPr>
+          <w:i/>
+          <w:lang w:val="en-US"/>
+        </w:rPr>
+        <w:t>the probability of a sentence with a tag sequence</w:t>
+      </w:r>
+    </w:p>
+    <w:p>
+      <w:pPr>
+        <w:pStyle w:val="Listenabsatz"/>
+        <w:numPr>
+          <w:ilvl w:val="0"/>
+          <w:numId w:val="33"/>
+        </w:numPr>
+        <w:rPr>
+          <w:lang w:val="en-US"/>
+        </w:rPr>
+      </w:pPr>
+      <w:r>
+        <w:rPr>
+          <w:noProof/>
+        </w:rPr>
+        <w:drawing>
+          <wp:anchor distT="0" distB="0" distL="114300" distR="114300" simplePos="0" relativeHeight="251664384" behindDoc="0" locked="0" layoutInCell="1" allowOverlap="1" wp14:anchorId="2C18130F" wp14:editId="11B0556F">
+            <wp:simplePos x="0" y="0"/>
+            <wp:positionH relativeFrom="column">
+              <wp:posOffset>3898900</wp:posOffset>
+            </wp:positionH>
+            <wp:positionV relativeFrom="paragraph">
+              <wp:posOffset>66040</wp:posOffset>
+            </wp:positionV>
+            <wp:extent cx="1752600" cy="312420"/>
+            <wp:effectExtent l="0" t="0" r="0" b="0"/>
+            <wp:wrapSquare wrapText="bothSides"/>
+            <wp:docPr id="12" name="Grafik 12"/>
+            <wp:cNvGraphicFramePr>
+              <a:graphicFrameLocks xmlns:a="http://schemas.openxmlformats.org/drawingml/2006/main" noChangeAspect="1"/>
+            </wp:cNvGraphicFramePr>
+            <a:graphic xmlns:a="http://schemas.openxmlformats.org/drawingml/2006/main">
+              <a:graphicData uri="http://schemas.openxmlformats.org/drawingml/2006/picture">
+                <pic:pic xmlns:pic="http://schemas.openxmlformats.org/drawingml/2006/picture">
+                  <pic:nvPicPr>
+                    <pic:cNvPr id="1" name=""/>
+                    <pic:cNvPicPr/>
+                  </pic:nvPicPr>
+                  <pic:blipFill>
+                    <a:blip r:embed="rId19">
+                      <a:extLst>
+                        <a:ext uri="{28A0092B-C50C-407E-A947-70E740481C1C}">
+                          <a14:useLocalDpi xmlns:a14="http://schemas.microsoft.com/office/drawing/2010/main" val="0"/>
+                        </a:ext>
+                      </a:extLst>
+                    </a:blip>
+                    <a:stretch>
+                      <a:fillRect/>
+                    </a:stretch>
+                  </pic:blipFill>
+                  <pic:spPr>
+                    <a:xfrm>
+                      <a:off x="0" y="0"/>
+                      <a:ext cx="1752600" cy="312420"/>
+                    </a:xfrm>
+                    <a:prstGeom prst="rect">
+                      <a:avLst/>
+                    </a:prstGeom>
+                  </pic:spPr>
+                </pic:pic>
+              </a:graphicData>
+            </a:graphic>
+            <wp14:sizeRelH relativeFrom="margin">
+              <wp14:pctWidth>0</wp14:pctWidth>
+            </wp14:sizeRelH>
+            <wp14:sizeRelV relativeFrom="margin">
+              <wp14:pctHeight>0</wp14:pctHeight>
+            </wp14:sizeRelV>
+          </wp:anchor>
+        </w:drawing>
+      </w:r>
+      <w:r>
+        <w:rPr>
+          <w:i/>
+          <w:lang w:val="en-US"/>
+        </w:rPr>
+        <w:t xml:space="preserve">To find the best tag sequence, </w:t>
+      </w:r>
+      <w:r>
+        <w:rPr>
+          <w:lang w:val="en-US"/>
+        </w:rPr>
+        <w:t xml:space="preserve">we could – in principle – calculate this for all possible tag sequences and choose the one with the highest score </w:t>
+      </w:r>
+    </w:p>
+    <w:p>
+      <w:pPr>
+        <w:pStyle w:val="Listenabsatz"/>
+        <w:numPr>
+          <w:ilvl w:val="0"/>
+          <w:numId w:val="33"/>
+        </w:numPr>
+        <w:rPr>
+          <w:lang w:val="en-US"/>
+        </w:rPr>
+      </w:pPr>
+      <w:r>
+        <w:rPr>
+          <w:b/>
+          <w:lang w:val="en-US"/>
+        </w:rPr>
+        <w:t>Impossible in practice</w:t>
+      </w:r>
+    </w:p>
+    <w:p>
+      <w:pPr>
+        <w:rPr>
+          <w:lang w:val="en-US"/>
+        </w:rPr>
+      </w:pPr>
+    </w:p>
+    <w:p>
+      <w:pPr>
+        <w:pStyle w:val="berschrift1"/>
+        <w:rPr>
+          <w:lang w:val="en-US"/>
+        </w:rPr>
+      </w:pPr>
+      <w:r>
+        <w:rPr>
+          <w:noProof/>
+        </w:rPr>
+        <w:lastRenderedPageBreak/>
+        <w:drawing>
+          <wp:anchor distT="0" distB="0" distL="114300" distR="114300" simplePos="0" relativeHeight="251665408" behindDoc="0" locked="0" layoutInCell="1" allowOverlap="1" wp14:anchorId="300E19D2" wp14:editId="7697136A">
+            <wp:simplePos x="0" y="0"/>
+            <wp:positionH relativeFrom="column">
+              <wp:posOffset>3862705</wp:posOffset>
+            </wp:positionH>
+            <wp:positionV relativeFrom="paragraph">
+              <wp:posOffset>0</wp:posOffset>
+            </wp:positionV>
+            <wp:extent cx="1781175" cy="1518920"/>
+            <wp:effectExtent l="0" t="0" r="9525" b="5080"/>
+            <wp:wrapSquare wrapText="bothSides"/>
+            <wp:docPr id="13" name="Grafik 13"/>
+            <wp:cNvGraphicFramePr>
+              <a:graphicFrameLocks xmlns:a="http://schemas.openxmlformats.org/drawingml/2006/main" noChangeAspect="1"/>
+            </wp:cNvGraphicFramePr>
+            <a:graphic xmlns:a="http://schemas.openxmlformats.org/drawingml/2006/main">
+              <a:graphicData uri="http://schemas.openxmlformats.org/drawingml/2006/picture">
+                <pic:pic xmlns:pic="http://schemas.openxmlformats.org/drawingml/2006/picture">
+                  <pic:nvPicPr>
+                    <pic:cNvPr id="1" name=""/>
+                    <pic:cNvPicPr/>
+                  </pic:nvPicPr>
+                  <pic:blipFill>
+                    <a:blip r:embed="rId20">
+                      <a:extLst>
+                        <a:ext uri="{28A0092B-C50C-407E-A947-70E740481C1C}">
+                          <a14:useLocalDpi xmlns:a14="http://schemas.microsoft.com/office/drawing/2010/main" val="0"/>
+                        </a:ext>
+                      </a:extLst>
+                    </a:blip>
+                    <a:stretch>
+                      <a:fillRect/>
+                    </a:stretch>
+                  </pic:blipFill>
+                  <pic:spPr>
+                    <a:xfrm>
+                      <a:off x="0" y="0"/>
+                      <a:ext cx="1781175" cy="1518920"/>
+                    </a:xfrm>
+                    <a:prstGeom prst="rect">
+                      <a:avLst/>
+                    </a:prstGeom>
+                  </pic:spPr>
+                </pic:pic>
+              </a:graphicData>
+            </a:graphic>
+            <wp14:sizeRelH relativeFrom="margin">
+              <wp14:pctWidth>0</wp14:pctWidth>
+            </wp14:sizeRelH>
+            <wp14:sizeRelV relativeFrom="margin">
+              <wp14:pctHeight>0</wp14:pctHeight>
+            </wp14:sizeRelV>
+          </wp:anchor>
+        </w:drawing>
+      </w:r>
+      <w:r>
+        <w:rPr>
+          <w:lang w:val="en-US"/>
+        </w:rPr>
+        <w:t>Possible Tag Sequences</w:t>
+      </w:r>
+    </w:p>
+    <w:p>
+      <w:pPr>
+        <w:pStyle w:val="Listenabsatz"/>
+        <w:numPr>
+          <w:ilvl w:val="0"/>
+          <w:numId w:val="34"/>
+        </w:numPr>
+        <w:rPr>
+          <w:lang w:val="en-US"/>
+        </w:rPr>
+      </w:pPr>
+      <w:r>
+        <w:rPr>
+          <w:lang w:val="en-US"/>
+        </w:rPr>
+        <w:t xml:space="preserve">The number of possible tag sequences </w:t>
+      </w:r>
+    </w:p>
+    <w:p>
+      <w:pPr>
+        <w:pStyle w:val="Listenabsatz"/>
+        <w:numPr>
+          <w:ilvl w:val="0"/>
+          <w:numId w:val="34"/>
+        </w:numPr>
+        <w:rPr>
+          <w:lang w:val="en-US"/>
+        </w:rPr>
+      </w:pPr>
+      <w:r>
+        <w:rPr>
+          <w:lang w:val="en-US"/>
+        </w:rPr>
+        <w:t>= the number of paths through the trellis</w:t>
+      </w:r>
+    </w:p>
+    <w:p>
+      <w:pPr>
+        <w:pStyle w:val="Listenabsatz"/>
+        <w:numPr>
+          <w:ilvl w:val="0"/>
+          <w:numId w:val="34"/>
+        </w:numPr>
+        <w:rPr>
+          <w:lang w:val="en-US"/>
+        </w:rPr>
+      </w:pPr>
+      <w:r>
+        <w:rPr>
+          <w:lang w:val="en-US"/>
+        </w:rPr>
+        <w:t>= m</w:t>
+      </w:r>
+      <w:r>
+        <w:rPr>
+          <w:vertAlign w:val="superscript"/>
+          <w:lang w:val="en-US"/>
+        </w:rPr>
+        <w:t>n</w:t>
+      </w:r>
+    </w:p>
+    <w:p>
+      <w:pPr>
+        <w:pStyle w:val="Listenabsatz"/>
+        <w:numPr>
+          <w:ilvl w:val="1"/>
+          <w:numId w:val="34"/>
+        </w:numPr>
+        <w:rPr>
+          <w:lang w:val="en-US"/>
+        </w:rPr>
+      </w:pPr>
+      <w:r>
+        <w:rPr>
+          <w:lang w:val="en-US"/>
+        </w:rPr>
+        <w:t>m is the number of tags in the set</w:t>
+      </w:r>
+    </w:p>
+    <w:p>
+      <w:pPr>
+        <w:pStyle w:val="Listenabsatz"/>
+        <w:numPr>
+          <w:ilvl w:val="1"/>
+          <w:numId w:val="34"/>
+        </w:numPr>
+        <w:rPr>
+          <w:lang w:val="en-US"/>
+        </w:rPr>
+      </w:pPr>
+      <w:r>
+        <w:rPr>
+          <w:lang w:val="en-US"/>
+        </w:rPr>
+        <w:t>n is the number of tokens in the sentence</w:t>
+      </w:r>
+    </w:p>
+    <w:p>
+      <w:pPr>
+        <w:pStyle w:val="Listenabsatz"/>
+        <w:numPr>
+          <w:ilvl w:val="1"/>
+          <w:numId w:val="34"/>
+        </w:numPr>
+        <w:rPr>
+          <w:lang w:val="en-US"/>
+        </w:rPr>
+      </w:pPr>
+      <w:r>
+        <w:rPr>
+          <w:lang w:val="en-US"/>
+        </w:rPr>
+        <w:t>Here: 12</w:t>
+      </w:r>
+      <w:r>
+        <w:rPr>
+          <w:vertAlign w:val="superscript"/>
+          <w:lang w:val="en-US"/>
+        </w:rPr>
+        <w:t>5</w:t>
+      </w:r>
+      <w:r>
+        <w:rPr>
+          <w:lang w:val="en-US"/>
+        </w:rPr>
+        <w:t xml:space="preserve"> = 250.000</w:t>
+      </w:r>
+    </w:p>
+    <w:p>
+      <w:pPr>
+        <w:rPr>
+          <w:lang w:val="en-US"/>
+        </w:rPr>
+      </w:pPr>
+      <w:r>
+        <w:rPr>
+          <w:noProof/>
+        </w:rPr>
+        <w:drawing>
+          <wp:anchor distT="0" distB="0" distL="114300" distR="114300" simplePos="0" relativeHeight="251666432" behindDoc="0" locked="0" layoutInCell="1" allowOverlap="1" wp14:anchorId="77A66E54" wp14:editId="4B1BD806">
+            <wp:simplePos x="0" y="0"/>
+            <wp:positionH relativeFrom="column">
+              <wp:posOffset>4518025</wp:posOffset>
+            </wp:positionH>
+            <wp:positionV relativeFrom="paragraph">
+              <wp:posOffset>217805</wp:posOffset>
+            </wp:positionV>
+            <wp:extent cx="1788795" cy="1528445"/>
+            <wp:effectExtent l="0" t="0" r="1905" b="0"/>
+            <wp:wrapSquare wrapText="bothSides"/>
+            <wp:docPr id="14" name="Grafik 14"/>
+            <wp:cNvGraphicFramePr>
+              <a:graphicFrameLocks xmlns:a="http://schemas.openxmlformats.org/drawingml/2006/main" noChangeAspect="1"/>
+            </wp:cNvGraphicFramePr>
+            <a:graphic xmlns:a="http://schemas.openxmlformats.org/drawingml/2006/main">
+              <a:graphicData uri="http://schemas.openxmlformats.org/drawingml/2006/picture">
+                <pic:pic xmlns:pic="http://schemas.openxmlformats.org/drawingml/2006/picture">
+                  <pic:nvPicPr>
+                    <pic:cNvPr id="1" name=""/>
+                    <pic:cNvPicPr/>
+                  </pic:nvPicPr>
+                  <pic:blipFill>
+                    <a:blip r:embed="rId21">
+                      <a:extLst>
+                        <a:ext uri="{28A0092B-C50C-407E-A947-70E740481C1C}">
+                          <a14:useLocalDpi xmlns:a14="http://schemas.microsoft.com/office/drawing/2010/main" val="0"/>
+                        </a:ext>
+                      </a:extLst>
+                    </a:blip>
+                    <a:stretch>
+                      <a:fillRect/>
+                    </a:stretch>
+                  </pic:blipFill>
+                  <pic:spPr>
+                    <a:xfrm>
+                      <a:off x="0" y="0"/>
+                      <a:ext cx="1788795" cy="1528445"/>
+                    </a:xfrm>
+                    <a:prstGeom prst="rect">
+                      <a:avLst/>
+                    </a:prstGeom>
+                  </pic:spPr>
+                </pic:pic>
+              </a:graphicData>
+            </a:graphic>
+            <wp14:sizeRelH relativeFrom="margin">
+              <wp14:pctWidth>0</wp14:pctWidth>
+            </wp14:sizeRelH>
+            <wp14:sizeRelV relativeFrom="margin">
+              <wp14:pctHeight>0</wp14:pctHeight>
+            </wp14:sizeRelV>
+          </wp:anchor>
+        </w:drawing>
+      </w:r>
+    </w:p>
+    <w:p>
+      <w:pPr>
+        <w:pStyle w:val="berschrift1"/>
+        <w:rPr>
+          <w:lang w:val="en-US"/>
+        </w:rPr>
+      </w:pPr>
+      <w:r>
+        <w:rPr>
+          <w:lang w:val="en-US"/>
+        </w:rPr>
+        <w:t>Viterbi Algorithm (dynamic programming)</w:t>
+      </w:r>
+    </w:p>
+    <w:p>
+      <w:pPr>
+        <w:pStyle w:val="Listenabsatz"/>
+        <w:numPr>
+          <w:ilvl w:val="0"/>
+          <w:numId w:val="35"/>
+        </w:numPr>
+        <w:rPr>
+          <w:lang w:val="en-US"/>
+        </w:rPr>
+      </w:pPr>
+      <w:r>
+        <w:rPr>
+          <w:lang w:val="en-US"/>
+        </w:rPr>
+        <w:t>Walk through the word sequence</w:t>
+      </w:r>
+    </w:p>
+    <w:p>
+      <w:pPr>
+        <w:pStyle w:val="Listenabsatz"/>
+        <w:numPr>
+          <w:ilvl w:val="0"/>
+          <w:numId w:val="35"/>
+        </w:numPr>
+        <w:rPr>
+          <w:lang w:val="en-US"/>
+        </w:rPr>
+      </w:pPr>
+      <w:r>
+        <w:rPr>
+          <w:lang w:val="en-US"/>
+        </w:rPr>
+        <w:t>For each word keep track of all the possible tag sequences up to this word and the probability of each sequence</w:t>
+      </w:r>
+    </w:p>
+    <w:p>
+      <w:pPr>
+        <w:pStyle w:val="Listenabsatz"/>
+        <w:numPr>
+          <w:ilvl w:val="0"/>
+          <w:numId w:val="35"/>
+        </w:numPr>
+        <w:rPr>
+          <w:lang w:val="en-US"/>
+        </w:rPr>
+      </w:pPr>
+      <w:r>
+        <w:rPr>
+          <w:lang w:val="en-US"/>
+        </w:rPr>
+        <w:t>If two paths are equal from a point on, then the one scoring best at this point will also score best at the end – discard the other one</w:t>
+      </w:r>
+    </w:p>
+    <w:p>
+      <w:pPr>
+        <w:rPr>
+          <w:lang w:val="en-US"/>
+        </w:rPr>
+      </w:pPr>
+    </w:p>
+    <w:p>
+      <w:pPr>
+        <w:pStyle w:val="berschrift1"/>
+        <w:rPr>
+          <w:lang w:val="en-US"/>
+        </w:rPr>
+      </w:pPr>
+      <w:r>
+        <w:rPr>
+          <w:noProof/>
+        </w:rPr>
+        <w:drawing>
+          <wp:anchor distT="0" distB="0" distL="114300" distR="114300" simplePos="0" relativeHeight="251667456" behindDoc="0" locked="0" layoutInCell="1" allowOverlap="1" wp14:anchorId="2AF08109" wp14:editId="042254A4">
+            <wp:simplePos x="0" y="0"/>
+            <wp:positionH relativeFrom="column">
+              <wp:posOffset>3428365</wp:posOffset>
+            </wp:positionH>
+            <wp:positionV relativeFrom="paragraph">
+              <wp:posOffset>166370</wp:posOffset>
+            </wp:positionV>
+            <wp:extent cx="2971800" cy="832485"/>
+            <wp:effectExtent l="0" t="0" r="0" b="5715"/>
+            <wp:wrapSquare wrapText="bothSides"/>
+            <wp:docPr id="15" name="Grafik 15"/>
+            <wp:cNvGraphicFramePr>
+              <a:graphicFrameLocks xmlns:a="http://schemas.openxmlformats.org/drawingml/2006/main" noChangeAspect="1"/>
+            </wp:cNvGraphicFramePr>
+            <a:graphic xmlns:a="http://schemas.openxmlformats.org/drawingml/2006/main">
+              <a:graphicData uri="http://schemas.openxmlformats.org/drawingml/2006/picture">
+                <pic:pic xmlns:pic="http://schemas.openxmlformats.org/drawingml/2006/picture">
+                  <pic:nvPicPr>
+                    <pic:cNvPr id="1" name=""/>
+                    <pic:cNvPicPr/>
+                  </pic:nvPicPr>
+                  <pic:blipFill>
+                    <a:blip r:embed="rId22">
+                      <a:extLst>
+                        <a:ext uri="{28A0092B-C50C-407E-A947-70E740481C1C}">
+                          <a14:useLocalDpi xmlns:a14="http://schemas.microsoft.com/office/drawing/2010/main" val="0"/>
+                        </a:ext>
+                      </a:extLst>
+                    </a:blip>
+                    <a:stretch>
+                      <a:fillRect/>
+                    </a:stretch>
+                  </pic:blipFill>
+                  <pic:spPr>
+                    <a:xfrm>
+                      <a:off x="0" y="0"/>
+                      <a:ext cx="2971800" cy="832485"/>
+                    </a:xfrm>
+                    <a:prstGeom prst="rect">
+                      <a:avLst/>
+                    </a:prstGeom>
+                  </pic:spPr>
+                </pic:pic>
+              </a:graphicData>
+            </a:graphic>
+            <wp14:sizeRelH relativeFrom="margin">
+              <wp14:pctWidth>0</wp14:pctWidth>
+            </wp14:sizeRelH>
+            <wp14:sizeRelV relativeFrom="margin">
+              <wp14:pctHeight>0</wp14:pctHeight>
+            </wp14:sizeRelV>
+          </wp:anchor>
+        </w:drawing>
+      </w:r>
+      <w:r>
+        <w:rPr>
+          <w:lang w:val="en-US"/>
+        </w:rPr>
+        <w:t>HMM trigram tagger</w:t>
+      </w:r>
+    </w:p>
+    <w:p>
+      <w:pPr>
+        <w:pStyle w:val="Listenabsatz"/>
+        <w:numPr>
+          <w:ilvl w:val="0"/>
+          <w:numId w:val="36"/>
+        </w:numPr>
+        <w:rPr>
+          <w:lang w:val="en-US"/>
+        </w:rPr>
+      </w:pPr>
+      <w:r>
+        <w:rPr>
+          <w:lang w:val="en-US"/>
+        </w:rPr>
+        <w:t>Take two preceding tags into consideration</w:t>
+      </w:r>
+    </w:p>
+    <w:p>
+      <w:pPr>
+        <w:pStyle w:val="Listenabsatz"/>
+        <w:numPr>
+          <w:ilvl w:val="0"/>
+          <w:numId w:val="36"/>
+        </w:numPr>
+        <w:rPr>
+          <w:lang w:val="en-US"/>
+        </w:rPr>
+      </w:pPr>
+      <w:r>
+        <w:rPr>
+          <w:lang w:val="en-US"/>
+        </w:rPr>
+        <w:t xml:space="preserve">Add two initial special states and one special end state </w:t>
+      </w:r>
+    </w:p>
+    <w:p>
+      <w:pPr>
+        <w:rPr>
+          <w:lang w:val="en-US"/>
+        </w:rPr>
+      </w:pPr>
+    </w:p>
+    <w:p>
+      <w:pPr>
+        <w:pStyle w:val="berschrift1"/>
+        <w:rPr>
+          <w:lang w:val="en-US"/>
+        </w:rPr>
+      </w:pPr>
+      <w:r>
+        <w:rPr>
+          <w:lang w:val="en-US"/>
+        </w:rPr>
+        <w:t>Challenges for the HMM-Tagger</w:t>
+      </w:r>
+    </w:p>
+    <w:p>
+      <w:pPr>
+        <w:pStyle w:val="Listenabsatz"/>
+        <w:numPr>
+          <w:ilvl w:val="0"/>
+          <w:numId w:val="37"/>
+        </w:numPr>
+        <w:rPr>
+          <w:lang w:val="en-US"/>
+        </w:rPr>
+      </w:pPr>
+      <w:r>
+        <w:rPr>
+          <w:lang w:val="en-US"/>
+        </w:rPr>
+        <w:t>Even with Viterbi, it is expensive:</w:t>
+      </w:r>
+    </w:p>
+    <w:p>
+      <w:pPr>
+        <w:pStyle w:val="Listenabsatz"/>
+        <w:numPr>
+          <w:ilvl w:val="1"/>
+          <w:numId w:val="37"/>
+        </w:numPr>
+        <w:rPr>
+          <w:lang w:val="en-US"/>
+        </w:rPr>
+      </w:pPr>
+      <w:r>
+        <w:rPr>
+          <w:lang w:val="en-US"/>
+        </w:rPr>
+        <w:t>For the trigram, the size of the trellis: (n+2) x m</w:t>
+      </w:r>
+      <w:r>
+        <w:rPr>
+          <w:vertAlign w:val="superscript"/>
+          <w:lang w:val="en-US"/>
+        </w:rPr>
+        <w:t>3</w:t>
+      </w:r>
+    </w:p>
+    <w:p>
+      <w:pPr>
+        <w:pStyle w:val="Listenabsatz"/>
+        <w:numPr>
+          <w:ilvl w:val="1"/>
+          <w:numId w:val="37"/>
+        </w:numPr>
+        <w:rPr>
+          <w:lang w:val="en-US"/>
+        </w:rPr>
+      </w:pPr>
+      <w:r>
+        <w:rPr>
+          <w:lang w:val="en-US"/>
+        </w:rPr>
+        <w:t xml:space="preserve">With </w:t>
+      </w:r>
+      <w:r>
+        <w:rPr>
+          <w:i/>
+          <w:lang w:val="en-US"/>
+        </w:rPr>
+        <w:t>n</w:t>
+      </w:r>
+      <w:r>
+        <w:rPr>
+          <w:lang w:val="en-US"/>
+        </w:rPr>
+        <w:t xml:space="preserve"> words in the sequence and </w:t>
+      </w:r>
+      <w:r>
+        <w:rPr>
+          <w:i/>
+          <w:lang w:val="en-US"/>
+        </w:rPr>
+        <w:t>m</w:t>
+      </w:r>
+      <w:r>
+        <w:rPr>
+          <w:lang w:val="en-US"/>
+        </w:rPr>
+        <w:t xml:space="preserve"> tags in the model</w:t>
+      </w:r>
+    </w:p>
+    <w:p>
+      <w:pPr>
+        <w:pStyle w:val="Listenabsatz"/>
+        <w:numPr>
+          <w:ilvl w:val="1"/>
+          <w:numId w:val="37"/>
+        </w:numPr>
+        <w:rPr>
+          <w:lang w:val="en-US"/>
+        </w:rPr>
+      </w:pPr>
+      <w:r>
+        <w:rPr>
+          <w:lang w:val="en-US"/>
+        </w:rPr>
+        <w:t>Example: 6 words</w:t>
+      </w:r>
+    </w:p>
+    <w:p>
+      <w:pPr>
+        <w:pStyle w:val="Listenabsatz"/>
+        <w:numPr>
+          <w:ilvl w:val="2"/>
+          <w:numId w:val="37"/>
+        </w:numPr>
+        <w:rPr>
+          <w:lang w:val="en-US"/>
+        </w:rPr>
+      </w:pPr>
+      <w:r>
+        <w:rPr>
+          <w:lang w:val="en-US"/>
+        </w:rPr>
+        <w:t>With 12 tags: 15.552</w:t>
+      </w:r>
+    </w:p>
+    <w:p>
+      <w:pPr>
+        <w:pStyle w:val="Listenabsatz"/>
+        <w:numPr>
+          <w:ilvl w:val="2"/>
+          <w:numId w:val="37"/>
+        </w:numPr>
+        <w:rPr>
+          <w:lang w:val="en-US"/>
+        </w:rPr>
+      </w:pPr>
+      <w:r>
+        <w:rPr>
+          <w:lang w:val="en-US"/>
+        </w:rPr>
+        <w:t>With 87 tags: 5.926.527</w:t>
+      </w:r>
+    </w:p>
+    <w:p>
+      <w:pPr>
+        <w:pStyle w:val="Listenabsatz"/>
+        <w:numPr>
+          <w:ilvl w:val="0"/>
+          <w:numId w:val="37"/>
+        </w:numPr>
+        <w:rPr>
+          <w:lang w:val="en-US"/>
+        </w:rPr>
+      </w:pPr>
+      <w:r>
+        <w:rPr>
+          <w:lang w:val="en-US"/>
+        </w:rPr>
+        <w:t>We have probably not seen all tag trigrams during training</w:t>
+      </w:r>
+    </w:p>
+    <w:p>
+      <w:pPr>
+        <w:pStyle w:val="Listenabsatz"/>
+        <w:numPr>
+          <w:ilvl w:val="1"/>
+          <w:numId w:val="37"/>
+        </w:numPr>
+        <w:rPr>
+          <w:lang w:val="en-US"/>
+        </w:rPr>
+      </w:pPr>
+      <w:r>
+        <w:rPr>
+          <w:lang w:val="en-US"/>
+        </w:rPr>
+        <w:t xml:space="preserve"> We must use back-off or interpolation to lower n-grams</w:t>
+      </w:r>
+    </w:p>
+    <w:p>
+      <w:pPr>
+        <w:pStyle w:val="Listenabsatz"/>
+        <w:numPr>
+          <w:ilvl w:val="0"/>
+          <w:numId w:val="37"/>
+        </w:numPr>
+        <w:rPr>
+          <w:lang w:val="en-US"/>
+        </w:rPr>
+      </w:pPr>
+      <w:r>
+        <w:rPr>
+          <w:lang w:val="en-US"/>
+        </w:rPr>
+        <w:t>Words not observed during training</w:t>
+      </w:r>
+    </w:p>
+    <w:p>
+      <w:pPr>
+        <w:pStyle w:val="Listenabsatz"/>
+        <w:numPr>
+          <w:ilvl w:val="1"/>
+          <w:numId w:val="37"/>
+        </w:numPr>
+        <w:rPr>
+          <w:lang w:val="en-US"/>
+        </w:rPr>
+      </w:pPr>
+      <w:r>
+        <w:rPr>
+          <w:lang w:val="en-US"/>
+        </w:rPr>
+        <w:t xml:space="preserve">How can we include e.g. morphological features? (e.g. -ly </w:t>
+      </w:r>
+      <w:r>
+        <w:rPr>
+          <w:lang w:val="en-US"/>
+        </w:rPr>
+        <w:sym w:font="Wingdings" w:char="F0E0"/>
+      </w:r>
+      <w:r>
+        <w:rPr>
+          <w:lang w:val="en-US"/>
+        </w:rPr>
+        <w:t xml:space="preserve"> ADV)</w:t>
+      </w:r>
+    </w:p>
+    <w:p>
+      <w:pPr>
+        <w:rPr>
+          <w:lang w:val="en-US"/>
+        </w:rPr>
+      </w:pPr>
+    </w:p>
+    <w:p>
+      <w:pPr>
+        <w:pStyle w:val="berschrift1"/>
+        <w:rPr>
+          <w:lang w:val="en-US"/>
+        </w:rPr>
+      </w:pPr>
+      <w:r>
+        <w:rPr>
+          <w:lang w:val="en-US"/>
+        </w:rPr>
+        <w:t>Discriminative Tagging</w:t>
+      </w:r>
+    </w:p>
+    <w:p>
+      <w:pPr>
+        <w:pStyle w:val="Listenabsatz"/>
+        <w:numPr>
+          <w:ilvl w:val="0"/>
+          <w:numId w:val="38"/>
+        </w:numPr>
+        <w:rPr>
+          <w:lang w:val="en-US"/>
+        </w:rPr>
+      </w:pPr>
+      <w:r>
+        <w:rPr>
+          <w:lang w:val="en-US"/>
+        </w:rPr>
+        <w:t xml:space="preserve">The goal of tagging is to decide </w:t>
+      </w:r>
+      <w:r>
+        <w:rPr>
+          <w:noProof/>
+        </w:rPr>
+        <w:drawing>
+          <wp:inline distT="0" distB="0" distL="0" distR="0" wp14:anchorId="5DEABDC0" wp14:editId="487EAA52">
+            <wp:extent cx="1041541" cy="232410"/>
+            <wp:effectExtent l="0" t="0" r="6350" b="0"/>
+            <wp:docPr id="16" name="Grafik 16"/>
+            <wp:cNvGraphicFramePr>
+              <a:graphicFrameLocks xmlns:a="http://schemas.openxmlformats.org/drawingml/2006/main" noChangeAspect="1"/>
+            </wp:cNvGraphicFramePr>
+            <a:graphic xmlns:a="http://schemas.openxmlformats.org/drawingml/2006/main">
+              <a:graphicData uri="http://schemas.openxmlformats.org/drawingml/2006/picture">
+                <pic:pic xmlns:pic="http://schemas.openxmlformats.org/drawingml/2006/picture">
+                  <pic:nvPicPr>
+                    <pic:cNvPr id="1" name=""/>
+                    <pic:cNvPicPr/>
+                  </pic:nvPicPr>
+                  <pic:blipFill>
+                    <a:blip r:embed="rId23"/>
+                    <a:stretch>
+                      <a:fillRect/>
+                    </a:stretch>
+                  </pic:blipFill>
+                  <pic:spPr>
+                    <a:xfrm>
+                      <a:off x="0" y="0"/>
+                      <a:ext cx="1041541" cy="232410"/>
+                    </a:xfrm>
+                    <a:prstGeom prst="rect">
+                      <a:avLst/>
+                    </a:prstGeom>
+                  </pic:spPr>
+                </pic:pic>
+              </a:graphicData>
+            </a:graphic>
+          </wp:inline>
+        </w:drawing>
+      </w:r>
+    </w:p>
+    <w:p>
+      <w:pPr>
+        <w:pStyle w:val="Listenabsatz"/>
+        <w:numPr>
+          <w:ilvl w:val="0"/>
+          <w:numId w:val="38"/>
+        </w:numPr>
+        <w:rPr>
+          <w:lang w:val="en-US"/>
+        </w:rPr>
+      </w:pPr>
+      <w:r>
+        <w:rPr>
+          <w:b/>
+          <w:lang w:val="en-US"/>
+        </w:rPr>
+        <w:t>HMM is generative</w:t>
+      </w:r>
+      <w:r>
+        <w:rPr>
+          <w:lang w:val="en-US"/>
+        </w:rPr>
+        <w:t>. It estimates</w:t>
+      </w:r>
+      <w:r>
+        <w:rPr>
+          <w:lang w:val="en-US"/>
+        </w:rPr>
+        <w:t xml:space="preserve"> </w:t>
+      </w:r>
+      <w:r>
+        <w:rPr>
+          <w:noProof/>
+        </w:rPr>
+        <w:drawing>
+          <wp:inline distT="0" distB="0" distL="0" distR="0" wp14:anchorId="1B01A7C7" wp14:editId="7B6E1161">
+            <wp:extent cx="1767840" cy="218497"/>
+            <wp:effectExtent l="0" t="0" r="3810" b="0"/>
+            <wp:docPr id="17" name="Grafik 17"/>
+            <wp:cNvGraphicFramePr>
+              <a:graphicFrameLocks xmlns:a="http://schemas.openxmlformats.org/drawingml/2006/main" noChangeAspect="1"/>
+            </wp:cNvGraphicFramePr>
+            <a:graphic xmlns:a="http://schemas.openxmlformats.org/drawingml/2006/main">
+              <a:graphicData uri="http://schemas.openxmlformats.org/drawingml/2006/picture">
+                <pic:pic xmlns:pic="http://schemas.openxmlformats.org/drawingml/2006/picture">
+                  <pic:nvPicPr>
+                    <pic:cNvPr id="1" name=""/>
+                    <pic:cNvPicPr/>
+                  </pic:nvPicPr>
+                  <pic:blipFill>
+                    <a:blip r:embed="rId24"/>
+                    <a:stretch>
+                      <a:fillRect/>
+                    </a:stretch>
+                  </pic:blipFill>
+                  <pic:spPr>
+                    <a:xfrm>
+                      <a:off x="0" y="0"/>
+                      <a:ext cx="1767840" cy="218497"/>
+                    </a:xfrm>
+                    <a:prstGeom prst="rect">
+                      <a:avLst/>
+                    </a:prstGeom>
+                  </pic:spPr>
+                </pic:pic>
+              </a:graphicData>
+            </a:graphic>
+          </wp:inline>
+        </w:drawing>
+      </w:r>
+    </w:p>
+    <w:p>
+      <w:pPr>
+        <w:pStyle w:val="Listenabsatz"/>
+        <w:numPr>
+          <w:ilvl w:val="0"/>
+          <w:numId w:val="38"/>
+        </w:numPr>
+        <w:rPr>
+          <w:lang w:val="en-US"/>
+        </w:rPr>
+      </w:pPr>
+      <w:r>
+        <w:rPr>
+          <w:lang w:val="en-US"/>
+        </w:rPr>
+        <w:t>As for text classification, we could instead use a discriminative procedure and try to estimate the tag sequence directly</w:t>
+      </w:r>
+      <w:r>
+        <w:rPr>
+          <w:lang w:val="en-US"/>
+        </w:rPr>
+        <w:t xml:space="preserve"> </w:t>
+      </w:r>
+      <w:r>
+        <w:rPr>
+          <w:noProof/>
+        </w:rPr>
+        <w:drawing>
+          <wp:inline distT="0" distB="0" distL="0" distR="0" wp14:anchorId="5ACC6527" wp14:editId="10F5EEC9">
+            <wp:extent cx="4000500" cy="228424"/>
+            <wp:effectExtent l="0" t="0" r="0" b="635"/>
+            <wp:docPr id="18" name="Grafik 18"/>
+            <wp:cNvGraphicFramePr>
+              <a:graphicFrameLocks xmlns:a="http://schemas.openxmlformats.org/drawingml/2006/main" noChangeAspect="1"/>
+            </wp:cNvGraphicFramePr>
+            <a:graphic xmlns:a="http://schemas.openxmlformats.org/drawingml/2006/main">
+              <a:graphicData uri="http://schemas.openxmlformats.org/drawingml/2006/picture">
+                <pic:pic xmlns:pic="http://schemas.openxmlformats.org/drawingml/2006/picture">
+                  <pic:nvPicPr>
+                    <pic:cNvPr id="1" name=""/>
+                    <pic:cNvPicPr/>
+                  </pic:nvPicPr>
+                  <pic:blipFill>
+                    <a:blip r:embed="rId25"/>
+                    <a:stretch>
+                      <a:fillRect/>
+                    </a:stretch>
+                  </pic:blipFill>
+                  <pic:spPr>
+                    <a:xfrm>
+                      <a:off x="0" y="0"/>
+                      <a:ext cx="4150314" cy="236978"/>
+                    </a:xfrm>
+                    <a:prstGeom prst="rect">
+                      <a:avLst/>
+                    </a:prstGeom>
+                  </pic:spPr>
+                </pic:pic>
+              </a:graphicData>
+            </a:graphic>
+          </wp:inline>
+        </w:drawing>
+      </w:r>
+    </w:p>
+    <w:p>
+      <w:pPr>
+        <w:rPr>
+          <w:lang w:val="en-US"/>
+        </w:rPr>
+      </w:pPr>
+      <w:r>
+        <w:rPr>
+          <w:noProof/>
+        </w:rPr>
+        <w:lastRenderedPageBreak/>
+        <w:drawing>
+          <wp:anchor distT="0" distB="0" distL="114300" distR="114300" simplePos="0" relativeHeight="251668480" behindDoc="0" locked="0" layoutInCell="1" allowOverlap="1" wp14:anchorId="32445BA5" wp14:editId="5B678631">
+            <wp:simplePos x="0" y="0"/>
+            <wp:positionH relativeFrom="column">
+              <wp:posOffset>2940685</wp:posOffset>
+            </wp:positionH>
+            <wp:positionV relativeFrom="paragraph">
+              <wp:posOffset>0</wp:posOffset>
+            </wp:positionV>
+            <wp:extent cx="3514725" cy="2159000"/>
+            <wp:effectExtent l="0" t="0" r="9525" b="0"/>
+            <wp:wrapSquare wrapText="bothSides"/>
+            <wp:docPr id="20" name="Grafik 20"/>
+            <wp:cNvGraphicFramePr>
+              <a:graphicFrameLocks xmlns:a="http://schemas.openxmlformats.org/drawingml/2006/main" noChangeAspect="1"/>
+            </wp:cNvGraphicFramePr>
+            <a:graphic xmlns:a="http://schemas.openxmlformats.org/drawingml/2006/main">
+              <a:graphicData uri="http://schemas.openxmlformats.org/drawingml/2006/picture">
+                <pic:pic xmlns:pic="http://schemas.openxmlformats.org/drawingml/2006/picture">
+                  <pic:nvPicPr>
+                    <pic:cNvPr id="1" name=""/>
+                    <pic:cNvPicPr/>
+                  </pic:nvPicPr>
+                  <pic:blipFill>
+                    <a:blip r:embed="rId26">
+                      <a:extLst>
+                        <a:ext uri="{28A0092B-C50C-407E-A947-70E740481C1C}">
+                          <a14:useLocalDpi xmlns:a14="http://schemas.microsoft.com/office/drawing/2010/main" val="0"/>
+                        </a:ext>
+                      </a:extLst>
+                    </a:blip>
+                    <a:stretch>
+                      <a:fillRect/>
+                    </a:stretch>
+                  </pic:blipFill>
+                  <pic:spPr>
+                    <a:xfrm>
+                      <a:off x="0" y="0"/>
+                      <a:ext cx="3514725" cy="2159000"/>
+                    </a:xfrm>
+                    <a:prstGeom prst="rect">
+                      <a:avLst/>
+                    </a:prstGeom>
+                  </pic:spPr>
+                </pic:pic>
+              </a:graphicData>
+            </a:graphic>
+            <wp14:sizeRelH relativeFrom="margin">
+              <wp14:pctWidth>0</wp14:pctWidth>
+            </wp14:sizeRelH>
+            <wp14:sizeRelV relativeFrom="margin">
+              <wp14:pctHeight>0</wp14:pctHeight>
+            </wp14:sizeRelV>
+          </wp:anchor>
+        </w:drawing>
+      </w:r>
+      <w:r>
+        <w:rPr>
+          <w:noProof/>
+        </w:rPr>
+        <w:drawing>
+          <wp:anchor distT="0" distB="0" distL="114300" distR="114300" simplePos="0" relativeHeight="251669504" behindDoc="0" locked="0" layoutInCell="1" allowOverlap="1" wp14:anchorId="2A47088C" wp14:editId="2805C023">
+            <wp:simplePos x="0" y="0"/>
+            <wp:positionH relativeFrom="column">
+              <wp:posOffset>-686435</wp:posOffset>
+            </wp:positionH>
+            <wp:positionV relativeFrom="paragraph">
+              <wp:posOffset>0</wp:posOffset>
+            </wp:positionV>
+            <wp:extent cx="3464560" cy="2087880"/>
+            <wp:effectExtent l="0" t="0" r="2540" b="7620"/>
+            <wp:wrapSquare wrapText="bothSides"/>
+            <wp:docPr id="19" name="Grafik 19"/>
+            <wp:cNvGraphicFramePr>
+              <a:graphicFrameLocks xmlns:a="http://schemas.openxmlformats.org/drawingml/2006/main" noChangeAspect="1"/>
+            </wp:cNvGraphicFramePr>
+            <a:graphic xmlns:a="http://schemas.openxmlformats.org/drawingml/2006/main">
+              <a:graphicData uri="http://schemas.openxmlformats.org/drawingml/2006/picture">
+                <pic:pic xmlns:pic="http://schemas.openxmlformats.org/drawingml/2006/picture">
+                  <pic:nvPicPr>
+                    <pic:cNvPr id="1" name=""/>
+                    <pic:cNvPicPr/>
+                  </pic:nvPicPr>
+                  <pic:blipFill>
+                    <a:blip r:embed="rId27">
+                      <a:extLst>
+                        <a:ext uri="{28A0092B-C50C-407E-A947-70E740481C1C}">
+                          <a14:useLocalDpi xmlns:a14="http://schemas.microsoft.com/office/drawing/2010/main" val="0"/>
+                        </a:ext>
+                      </a:extLst>
+                    </a:blip>
+                    <a:stretch>
+                      <a:fillRect/>
+                    </a:stretch>
+                  </pic:blipFill>
+                  <pic:spPr>
+                    <a:xfrm>
+                      <a:off x="0" y="0"/>
+                      <a:ext cx="3464560" cy="2087880"/>
+                    </a:xfrm>
+                    <a:prstGeom prst="rect">
+                      <a:avLst/>
+                    </a:prstGeom>
+                  </pic:spPr>
+                </pic:pic>
+              </a:graphicData>
+            </a:graphic>
+            <wp14:sizeRelH relativeFrom="margin">
+              <wp14:pctWidth>0</wp14:pctWidth>
+            </wp14:sizeRelH>
+            <wp14:sizeRelV relativeFrom="margin">
+              <wp14:pctHeight>0</wp14:pctHeight>
+            </wp14:sizeRelV>
+          </wp:anchor>
+        </w:drawing>
+      </w:r>
+    </w:p>
+    <w:p>
+      <w:pPr>
+        <w:pStyle w:val="berschrift1"/>
+        <w:rPr>
+          <w:lang w:val="en-US"/>
+        </w:rPr>
+      </w:pPr>
+      <w:r>
+        <w:rPr>
+          <w:lang w:val="en-US"/>
+        </w:rPr>
+        <w:t>Feature Extraction</w:t>
+      </w:r>
+    </w:p>
+    <w:p>
+      <w:pPr>
+        <w:rPr>
+          <w:lang w:val="en-US"/>
+        </w:rPr>
+      </w:pPr>
+      <w:r>
+        <w:rPr>
+          <w:noProof/>
+        </w:rPr>
+        <w:drawing>
+          <wp:inline distT="0" distB="0" distL="0" distR="0" wp14:anchorId="23670F62" wp14:editId="63DF007E">
+            <wp:extent cx="3491345" cy="333375"/>
+            <wp:effectExtent l="0" t="0" r="0" b="0"/>
+            <wp:docPr id="21" name="Grafik 21"/>
+            <wp:cNvGraphicFramePr>
+              <a:graphicFrameLocks xmlns:a="http://schemas.openxmlformats.org/drawingml/2006/main" noChangeAspect="1"/>
+            </wp:cNvGraphicFramePr>
+            <a:graphic xmlns:a="http://schemas.openxmlformats.org/drawingml/2006/main">
+              <a:graphicData uri="http://schemas.openxmlformats.org/drawingml/2006/picture">
+                <pic:pic xmlns:pic="http://schemas.openxmlformats.org/drawingml/2006/picture">
+                  <pic:nvPicPr>
+                    <pic:cNvPr id="1" name=""/>
+                    <pic:cNvPicPr/>
+                  </pic:nvPicPr>
+                  <pic:blipFill>
+                    <a:blip r:embed="rId28"/>
+                    <a:stretch>
+                      <a:fillRect/>
+                    </a:stretch>
+                  </pic:blipFill>
+                  <pic:spPr>
+                    <a:xfrm>
+                      <a:off x="0" y="0"/>
+                      <a:ext cx="3496145" cy="333833"/>
+                    </a:xfrm>
+                    <a:prstGeom prst="rect">
+                      <a:avLst/>
+                    </a:prstGeom>
+                  </pic:spPr>
+                </pic:pic>
+              </a:graphicData>
+            </a:graphic>
+          </wp:inline>
+        </w:drawing>
+      </w:r>
+    </w:p>
+    <w:p>
+      <w:pPr>
+        <w:pStyle w:val="Listenabsatz"/>
+        <w:numPr>
+          <w:ilvl w:val="0"/>
+          <w:numId w:val="39"/>
+        </w:numPr>
+        <w:rPr>
+          <w:lang w:val="en-US"/>
+        </w:rPr>
+      </w:pPr>
+      <w:r>
+        <w:rPr>
+          <w:lang w:val="en-US"/>
+        </w:rPr>
+        <w:t>We use a template to extract features from preceding tag(s) and neighboring words</w:t>
+      </w:r>
+    </w:p>
+    <w:p>
+      <w:pPr>
+        <w:pStyle w:val="Listenabsatz"/>
+        <w:numPr>
+          <w:ilvl w:val="0"/>
+          <w:numId w:val="39"/>
+        </w:numPr>
+        <w:rPr>
+          <w:lang w:val="en-US"/>
+        </w:rPr>
+      </w:pPr>
+      <w:r>
+        <w:rPr>
+          <w:lang w:val="en-US"/>
+        </w:rPr>
+        <w:t>The actual number of features my be large</w:t>
+      </w:r>
+    </w:p>
+    <w:p>
+      <w:pPr>
+        <w:pStyle w:val="Listenabsatz"/>
+        <w:numPr>
+          <w:ilvl w:val="0"/>
+          <w:numId w:val="39"/>
+        </w:numPr>
+        <w:rPr>
+          <w:lang w:val="en-US"/>
+        </w:rPr>
+      </w:pPr>
+      <w:r>
+        <w:rPr>
+          <w:lang w:val="en-US"/>
+        </w:rPr>
+        <w:t>Observe that properties may be combined into one feature</w:t>
+      </w:r>
+    </w:p>
+    <w:p>
+      <w:pPr>
+        <w:pStyle w:val="Listenabsatz"/>
+        <w:numPr>
+          <w:ilvl w:val="0"/>
+          <w:numId w:val="39"/>
+        </w:numPr>
+        <w:rPr>
+          <w:lang w:val="en-US"/>
+        </w:rPr>
+      </w:pPr>
+      <w:r>
+        <w:rPr>
+          <w:lang w:val="en-US"/>
+        </w:rPr>
+        <w:t>Remarks:</w:t>
+      </w:r>
+    </w:p>
+    <w:p>
+      <w:pPr>
+        <w:pStyle w:val="Listenabsatz"/>
+        <w:numPr>
+          <w:ilvl w:val="1"/>
+          <w:numId w:val="39"/>
+        </w:numPr>
+        <w:rPr>
+          <w:lang w:val="en-US"/>
+        </w:rPr>
+      </w:pPr>
+      <w:r>
+        <w:rPr>
+          <w:lang w:val="en-US"/>
+        </w:rPr>
+        <w:t xml:space="preserve">The extracted features correspond to J&amp;M’s “small features”, </w:t>
+      </w:r>
+      <w:r>
+        <w:rPr>
+          <w:i/>
+          <w:lang w:val="en-US"/>
+        </w:rPr>
+        <w:t>f</w:t>
+      </w:r>
+      <w:r>
+        <w:rPr>
+          <w:i/>
+          <w:vertAlign w:val="subscript"/>
+          <w:lang w:val="en-US"/>
+        </w:rPr>
+        <w:t>k</w:t>
+      </w:r>
+      <w:r>
+        <w:rPr>
+          <w:i/>
+          <w:lang w:val="en-US"/>
+        </w:rPr>
+        <w:t xml:space="preserve"> (y</w:t>
+      </w:r>
+      <w:r>
+        <w:rPr>
+          <w:i/>
+          <w:vertAlign w:val="subscript"/>
+          <w:lang w:val="en-US"/>
+        </w:rPr>
+        <w:t>i-1</w:t>
+      </w:r>
+      <w:r>
+        <w:rPr>
+          <w:i/>
+          <w:lang w:val="en-US"/>
+        </w:rPr>
+        <w:t>, y</w:t>
+      </w:r>
+      <w:r>
+        <w:rPr>
+          <w:i/>
+          <w:vertAlign w:val="subscript"/>
+          <w:lang w:val="en-US"/>
+        </w:rPr>
+        <w:t>i</w:t>
+      </w:r>
+      <w:r>
+        <w:rPr>
+          <w:i/>
+          <w:lang w:val="en-US"/>
+        </w:rPr>
+        <w:t>, X, i)</w:t>
+      </w:r>
+    </w:p>
+    <w:p>
+      <w:pPr>
+        <w:pStyle w:val="Listenabsatz"/>
+        <w:numPr>
+          <w:ilvl w:val="1"/>
+          <w:numId w:val="39"/>
+        </w:numPr>
+        <w:rPr>
+          <w:lang w:val="en-US"/>
+        </w:rPr>
+      </w:pPr>
+      <w:r>
+        <w:rPr>
+          <w:lang w:val="en-US"/>
+        </w:rPr>
+        <w:t>J&amp;M include the tag into the feature</w:t>
+      </w:r>
+    </w:p>
+    <w:p>
+      <w:pPr>
+        <w:pStyle w:val="Listenabsatz"/>
+        <w:numPr>
+          <w:ilvl w:val="2"/>
+          <w:numId w:val="39"/>
+        </w:numPr>
+        <w:rPr>
+          <w:lang w:val="en-US"/>
+        </w:rPr>
+      </w:pPr>
+      <w:r>
+        <w:rPr>
+          <w:lang w:val="en-US"/>
+        </w:rPr>
+        <w:t>There are alternative ways of presenting this</w:t>
+      </w:r>
+    </w:p>
+    <w:p>
+      <w:pPr>
+        <w:pStyle w:val="Listenabsatz"/>
+        <w:numPr>
+          <w:ilvl w:val="2"/>
+          <w:numId w:val="39"/>
+        </w:numPr>
+        <w:rPr>
+          <w:lang w:val="en-US"/>
+        </w:rPr>
+      </w:pPr>
+      <w:r>
+        <w:rPr>
+          <w:lang w:val="en-US"/>
+        </w:rPr>
+        <w:t>We do not have to include the class</w:t>
+      </w:r>
+    </w:p>
+    <w:p>
+      <w:pPr>
+        <w:pStyle w:val="Listenabsatz"/>
+        <w:numPr>
+          <w:ilvl w:val="0"/>
+          <w:numId w:val="39"/>
+        </w:numPr>
+        <w:rPr>
+          <w:lang w:val="en-US"/>
+        </w:rPr>
+      </w:pPr>
+      <w:r>
+        <w:rPr>
+          <w:lang w:val="en-US"/>
+        </w:rPr>
+        <w:t>Features for unknown words</w:t>
+      </w:r>
+    </w:p>
+    <w:p>
+      <w:pPr>
+        <w:pStyle w:val="Listenabsatz"/>
+        <w:numPr>
+          <w:ilvl w:val="1"/>
+          <w:numId w:val="39"/>
+        </w:numPr>
+        <w:rPr>
+          <w:lang w:val="en-US"/>
+        </w:rPr>
+      </w:pPr>
+      <w:r>
+        <w:rPr>
+          <w:lang w:val="en-US"/>
+        </w:rPr>
+        <w:t>We m</w:t>
+      </w:r>
+      <w:r>
+        <w:rPr>
+          <w:lang w:val="en-US"/>
+        </w:rPr>
+        <w:t>ay include features which inspect properties of the word</w:t>
+      </w:r>
+    </w:p>
+    <w:p>
+      <w:pPr>
+        <w:pStyle w:val="Listenabsatz"/>
+        <w:numPr>
+          <w:ilvl w:val="2"/>
+          <w:numId w:val="39"/>
+        </w:numPr>
+        <w:rPr>
+          <w:lang w:val="en-US"/>
+        </w:rPr>
+      </w:pPr>
+      <w:r>
+        <w:rPr>
+          <w:lang w:val="en-US"/>
+        </w:rPr>
+        <w:t>W</w:t>
+      </w:r>
+      <w:r>
+        <w:rPr>
+          <w:vertAlign w:val="subscript"/>
+          <w:lang w:val="en-US"/>
+        </w:rPr>
+        <w:t>i</w:t>
+      </w:r>
+      <w:r>
+        <w:rPr>
+          <w:lang w:val="en-US"/>
+        </w:rPr>
+        <w:t xml:space="preserve"> contains a particular prefix (from all prefixes of length &lt;= 4)</w:t>
+      </w:r>
+    </w:p>
+    <w:p>
+      <w:pPr>
+        <w:pStyle w:val="Listenabsatz"/>
+        <w:numPr>
+          <w:ilvl w:val="2"/>
+          <w:numId w:val="39"/>
+        </w:numPr>
+        <w:rPr>
+          <w:lang w:val="en-US"/>
+        </w:rPr>
+      </w:pPr>
+      <w:r>
+        <w:rPr>
+          <w:lang w:val="en-US"/>
+        </w:rPr>
+        <w:t>W</w:t>
+      </w:r>
+      <w:r>
+        <w:rPr>
+          <w:vertAlign w:val="subscript"/>
+          <w:lang w:val="en-US"/>
+        </w:rPr>
+        <w:t xml:space="preserve">i </w:t>
+      </w:r>
+      <w:r>
+        <w:rPr>
+          <w:lang w:val="en-US"/>
+        </w:rPr>
+        <w:t>contains a particular suffix (from all suffixes of length &lt;= 4)</w:t>
+      </w:r>
+    </w:p>
+    <w:p>
+      <w:pPr>
+        <w:pStyle w:val="Listenabsatz"/>
+        <w:numPr>
+          <w:ilvl w:val="2"/>
+          <w:numId w:val="39"/>
+        </w:numPr>
+        <w:rPr>
+          <w:lang w:val="en-US"/>
+        </w:rPr>
+      </w:pPr>
+      <w:r>
+        <w:rPr>
+          <w:lang w:val="en-US"/>
+        </w:rPr>
+        <w:t>W</w:t>
+      </w:r>
+      <w:r>
+        <w:rPr>
+          <w:vertAlign w:val="subscript"/>
+          <w:lang w:val="en-US"/>
+        </w:rPr>
+        <w:t>i</w:t>
+      </w:r>
+      <w:r>
+        <w:rPr>
+          <w:vertAlign w:val="subscript"/>
+          <w:lang w:val="en-US"/>
+        </w:rPr>
+        <w:t xml:space="preserve"> </w:t>
+      </w:r>
+      <w:r>
+        <w:rPr>
+          <w:lang w:val="en-US"/>
+        </w:rPr>
+        <w:t>contains a number / upper-case letter / hyphen / is all upper case</w:t>
+      </w:r>
+    </w:p>
+    <w:p>
+      <w:pPr>
+        <w:pStyle w:val="Listenabsatz"/>
+        <w:numPr>
+          <w:ilvl w:val="2"/>
+          <w:numId w:val="39"/>
+        </w:numPr>
+        <w:rPr>
+          <w:lang w:val="en-US"/>
+        </w:rPr>
+      </w:pPr>
+      <w:r>
+        <w:rPr>
+          <w:lang w:val="en-US"/>
+        </w:rPr>
+        <w:t>W</w:t>
+      </w:r>
+      <w:r>
+        <w:rPr>
+          <w:vertAlign w:val="subscript"/>
+          <w:lang w:val="en-US"/>
+        </w:rPr>
+        <w:t>i</w:t>
+      </w:r>
+      <w:r>
+        <w:rPr>
+          <w:lang w:val="en-US"/>
+        </w:rPr>
+        <w:t xml:space="preserve"> ‘s word shape / short word shape</w:t>
+      </w:r>
+    </w:p>
+    <w:p>
+      <w:pPr>
+        <w:rPr>
+          <w:lang w:val="en-US"/>
+        </w:rPr>
+      </w:pPr>
+    </w:p>
+    <w:p>
+      <w:pPr>
+        <w:pStyle w:val="berschrift1"/>
+        <w:rPr>
+          <w:lang w:val="en-US"/>
+        </w:rPr>
+      </w:pPr>
+      <w:r>
+        <w:rPr>
+          <w:lang w:val="en-US"/>
+        </w:rPr>
+        <w:t>Decoding</w:t>
+      </w:r>
+    </w:p>
+    <w:p>
+      <w:pPr>
+        <w:pStyle w:val="Listenabsatz"/>
+        <w:numPr>
+          <w:ilvl w:val="0"/>
+          <w:numId w:val="40"/>
+        </w:numPr>
+        <w:rPr>
+          <w:lang w:val="en-US"/>
+        </w:rPr>
+      </w:pPr>
+      <w:r>
+        <w:rPr>
+          <w:lang w:val="en-US"/>
+        </w:rPr>
+        <w:t xml:space="preserve">Goal: </w:t>
+      </w:r>
+    </w:p>
+    <w:p>
+      <w:pPr>
+        <w:pStyle w:val="Listenabsatz"/>
+        <w:numPr>
+          <w:ilvl w:val="0"/>
+          <w:numId w:val="40"/>
+        </w:numPr>
+        <w:rPr>
+          <w:lang w:val="en-US"/>
+        </w:rPr>
+      </w:pPr>
+      <w:r>
+        <w:rPr>
+          <w:noProof/>
+        </w:rPr>
+        <w:drawing>
+          <wp:anchor distT="0" distB="0" distL="114300" distR="114300" simplePos="0" relativeHeight="251670528" behindDoc="0" locked="0" layoutInCell="1" allowOverlap="1" wp14:anchorId="08BF3F77" wp14:editId="69A8F45B">
+            <wp:simplePos x="0" y="0"/>
+            <wp:positionH relativeFrom="column">
+              <wp:posOffset>3428365</wp:posOffset>
+            </wp:positionH>
+            <wp:positionV relativeFrom="paragraph">
+              <wp:posOffset>160655</wp:posOffset>
+            </wp:positionV>
+            <wp:extent cx="2948940" cy="324485"/>
+            <wp:effectExtent l="0" t="0" r="3810" b="0"/>
+            <wp:wrapSquare wrapText="bothSides"/>
+            <wp:docPr id="22" name="Grafik 22"/>
+            <wp:cNvGraphicFramePr>
+              <a:graphicFrameLocks xmlns:a="http://schemas.openxmlformats.org/drawingml/2006/main" noChangeAspect="1"/>
+            </wp:cNvGraphicFramePr>
+            <a:graphic xmlns:a="http://schemas.openxmlformats.org/drawingml/2006/main">
+              <a:graphicData uri="http://schemas.openxmlformats.org/drawingml/2006/picture">
+                <pic:pic xmlns:pic="http://schemas.openxmlformats.org/drawingml/2006/picture">
+                  <pic:nvPicPr>
+                    <pic:cNvPr id="1" name=""/>
+                    <pic:cNvPicPr/>
+                  </pic:nvPicPr>
+                  <pic:blipFill>
+                    <a:blip r:embed="rId29">
+                      <a:extLst>
+                        <a:ext uri="{28A0092B-C50C-407E-A947-70E740481C1C}">
+                          <a14:useLocalDpi xmlns:a14="http://schemas.microsoft.com/office/drawing/2010/main" val="0"/>
+                        </a:ext>
+                      </a:extLst>
+                    </a:blip>
+                    <a:stretch>
+                      <a:fillRect/>
+                    </a:stretch>
+                  </pic:blipFill>
+                  <pic:spPr>
+                    <a:xfrm>
+                      <a:off x="0" y="0"/>
+                      <a:ext cx="2948940" cy="324485"/>
+                    </a:xfrm>
+                    <a:prstGeom prst="rect">
+                      <a:avLst/>
+                    </a:prstGeom>
+                  </pic:spPr>
+                </pic:pic>
+              </a:graphicData>
+            </a:graphic>
+          </wp:anchor>
+        </w:drawing>
+      </w:r>
+      <w:r>
+        <w:rPr>
+          <w:lang w:val="en-US"/>
+        </w:rPr>
+        <w:t xml:space="preserve">Simplest alternative: </w:t>
+      </w:r>
+      <w:r>
+        <w:rPr>
+          <w:b/>
+          <w:lang w:val="en-US"/>
+        </w:rPr>
+        <w:t>Greedy Sequence Decoding</w:t>
+      </w:r>
+    </w:p>
+    <w:p>
+      <w:pPr>
+        <w:pStyle w:val="Listenabsatz"/>
+        <w:numPr>
+          <w:ilvl w:val="1"/>
+          <w:numId w:val="40"/>
+        </w:numPr>
+        <w:rPr>
+          <w:lang w:val="en-US"/>
+        </w:rPr>
+      </w:pPr>
+      <w:r>
+        <w:rPr>
+          <w:lang w:val="en-US"/>
+        </w:rPr>
+        <w:t xml:space="preserve">Choose the best tag for the first word in the sequence </w:t>
+      </w:r>
+    </w:p>
+    <w:p>
+      <w:pPr>
+        <w:pStyle w:val="Listenabsatz"/>
+        <w:numPr>
+          <w:ilvl w:val="1"/>
+          <w:numId w:val="40"/>
+        </w:numPr>
+        <w:rPr>
+          <w:lang w:val="en-US"/>
+        </w:rPr>
+      </w:pPr>
+      <w:r>
+        <w:rPr>
+          <w:noProof/>
+        </w:rPr>
+        <w:drawing>
+          <wp:anchor distT="0" distB="0" distL="114300" distR="114300" simplePos="0" relativeHeight="251671552" behindDoc="0" locked="0" layoutInCell="1" allowOverlap="1" wp14:anchorId="23AC5853" wp14:editId="06420DCF">
+            <wp:simplePos x="0" y="0"/>
+            <wp:positionH relativeFrom="column">
+              <wp:posOffset>5339080</wp:posOffset>
+            </wp:positionH>
+            <wp:positionV relativeFrom="paragraph">
+              <wp:posOffset>451485</wp:posOffset>
+            </wp:positionV>
+            <wp:extent cx="1116330" cy="236220"/>
+            <wp:effectExtent l="0" t="0" r="7620" b="0"/>
+            <wp:wrapSquare wrapText="bothSides"/>
+            <wp:docPr id="24" name="Grafik 24"/>
+            <wp:cNvGraphicFramePr>
+              <a:graphicFrameLocks xmlns:a="http://schemas.openxmlformats.org/drawingml/2006/main" noChangeAspect="1"/>
+            </wp:cNvGraphicFramePr>
+            <a:graphic xmlns:a="http://schemas.openxmlformats.org/drawingml/2006/main">
+              <a:graphicData uri="http://schemas.openxmlformats.org/drawingml/2006/picture">
+                <pic:pic xmlns:pic="http://schemas.openxmlformats.org/drawingml/2006/picture">
+                  <pic:nvPicPr>
+                    <pic:cNvPr id="1" name=""/>
+                    <pic:cNvPicPr/>
+                  </pic:nvPicPr>
+                  <pic:blipFill>
+                    <a:blip r:embed="rId30">
+                      <a:extLst>
+                        <a:ext uri="{28A0092B-C50C-407E-A947-70E740481C1C}">
+                          <a14:useLocalDpi xmlns:a14="http://schemas.microsoft.com/office/drawing/2010/main" val="0"/>
+                        </a:ext>
+                      </a:extLst>
+                    </a:blip>
+                    <a:stretch>
+                      <a:fillRect/>
+                    </a:stretch>
+                  </pic:blipFill>
+                  <pic:spPr>
+                    <a:xfrm>
+                      <a:off x="0" y="0"/>
+                      <a:ext cx="1116330" cy="236220"/>
+                    </a:xfrm>
+                    <a:prstGeom prst="rect">
+                      <a:avLst/>
+                    </a:prstGeom>
+                  </pic:spPr>
+                </pic:pic>
+              </a:graphicData>
+            </a:graphic>
+          </wp:anchor>
+        </w:drawing>
+      </w:r>
+      <w:r>
+        <w:rPr>
+          <w:lang w:val="en-US"/>
+        </w:rPr>
+        <w:t xml:space="preserve">The choose the best tag for the second word in the sequence, given the choice for the first word </w:t>
+      </w:r>
+      <w:r>
+        <w:rPr>
+          <w:noProof/>
+        </w:rPr>
+        <w:drawing>
+          <wp:inline distT="0" distB="0" distL="0" distR="0" wp14:anchorId="34C3BBB7" wp14:editId="29D5FE47">
+            <wp:extent cx="1056640" cy="248947"/>
+            <wp:effectExtent l="0" t="0" r="0" b="0"/>
+            <wp:docPr id="23" name="Grafik 23"/>
+            <wp:cNvGraphicFramePr>
+              <a:graphicFrameLocks xmlns:a="http://schemas.openxmlformats.org/drawingml/2006/main" noChangeAspect="1"/>
+            </wp:cNvGraphicFramePr>
+            <a:graphic xmlns:a="http://schemas.openxmlformats.org/drawingml/2006/main">
+              <a:graphicData uri="http://schemas.openxmlformats.org/drawingml/2006/picture">
+                <pic:pic xmlns:pic="http://schemas.openxmlformats.org/drawingml/2006/picture">
+                  <pic:nvPicPr>
+                    <pic:cNvPr id="1" name=""/>
+                    <pic:cNvPicPr/>
+                  </pic:nvPicPr>
+                  <pic:blipFill>
+                    <a:blip r:embed="rId31"/>
+                    <a:stretch>
+                      <a:fillRect/>
+                    </a:stretch>
+                  </pic:blipFill>
+                  <pic:spPr>
+                    <a:xfrm>
+                      <a:off x="0" y="0"/>
+                      <a:ext cx="1056640" cy="248947"/>
+                    </a:xfrm>
+                    <a:prstGeom prst="rect">
+                      <a:avLst/>
+                    </a:prstGeom>
+                  </pic:spPr>
+                </pic:pic>
+              </a:graphicData>
+            </a:graphic>
+          </wp:inline>
+        </w:drawing>
+      </w:r>
+    </w:p>
+    <w:p>
+      <w:pPr>
+        <w:pStyle w:val="Listenabsatz"/>
+        <w:numPr>
+          <w:ilvl w:val="1"/>
+          <w:numId w:val="40"/>
+        </w:numPr>
+        <w:rPr>
+          <w:lang w:val="en-US"/>
+        </w:rPr>
+      </w:pPr>
+      <w:r>
+        <w:rPr>
+          <w:lang w:val="en-US"/>
+        </w:rPr>
+        <w:t>And so on, tagging one word at a time, until we have finished the sentence</w:t>
+      </w:r>
+      <w:r>
+        <w:rPr>
+          <w:lang w:val="en-US"/>
+        </w:rPr>
+        <w:t xml:space="preserve"> </w:t>
+      </w:r>
+    </w:p>
+    <w:p>
+      <w:pPr>
+        <w:rPr>
+          <w:lang w:val="en-US"/>
+        </w:rPr>
+      </w:pPr>
+    </w:p>
+    <w:p>
+      <w:pPr>
+        <w:pStyle w:val="berschrift1"/>
+        <w:rPr>
+          <w:lang w:val="en-US"/>
+        </w:rPr>
+      </w:pPr>
+      <w:r>
+        <w:rPr>
+          <w:lang w:val="en-US"/>
+        </w:rPr>
+        <w:t>Training a Greedy Classifier</w:t>
+      </w:r>
+    </w:p>
+    <w:p>
+      <w:pPr>
+        <w:pStyle w:val="Listenabsatz"/>
+        <w:numPr>
+          <w:ilvl w:val="0"/>
+          <w:numId w:val="41"/>
+        </w:numPr>
+        <w:rPr>
+          <w:lang w:val="en-US"/>
+        </w:rPr>
+      </w:pPr>
+      <w:r>
+        <w:rPr>
+          <w:lang w:val="en-US"/>
+        </w:rPr>
+        <w:t>The training examples are extracted from a tagged corpus</w:t>
+      </w:r>
+    </w:p>
+    <w:p>
+      <w:pPr>
+        <w:pStyle w:val="Listenabsatz"/>
+        <w:numPr>
+          <w:ilvl w:val="0"/>
+          <w:numId w:val="41"/>
+        </w:numPr>
+        <w:rPr>
+          <w:lang w:val="en-US"/>
+        </w:rPr>
+      </w:pPr>
+      <w:r>
+        <w:rPr>
+          <w:lang w:val="en-US"/>
+        </w:rPr>
+        <w:t>For each word occurrence in the corpus, one training example:</w:t>
+      </w:r>
+    </w:p>
+    <w:p>
+      <w:pPr>
+        <w:pStyle w:val="Listenabsatz"/>
+        <w:numPr>
+          <w:ilvl w:val="1"/>
+          <w:numId w:val="41"/>
+        </w:numPr>
+        <w:rPr>
+          <w:lang w:val="en-US"/>
+        </w:rPr>
+      </w:pPr>
+      <w:r>
+        <w:rPr>
+          <w:lang w:val="en-US"/>
+        </w:rPr>
+        <w:lastRenderedPageBreak/>
+        <w:t>The class is the correct tag</w:t>
+      </w:r>
+    </w:p>
+    <w:p>
+      <w:pPr>
+        <w:pStyle w:val="Listenabsatz"/>
+        <w:numPr>
+          <w:ilvl w:val="1"/>
+          <w:numId w:val="41"/>
+        </w:numPr>
+        <w:rPr>
+          <w:lang w:val="en-US"/>
+        </w:rPr>
+      </w:pPr>
+      <w:r>
+        <w:rPr>
+          <w:lang w:val="en-US"/>
+        </w:rPr>
+        <w:t>The features are extracted from the context</w:t>
+      </w:r>
+    </w:p>
+    <w:p>
+      <w:pPr>
+        <w:pStyle w:val="Listenabsatz"/>
+        <w:numPr>
+          <w:ilvl w:val="0"/>
+          <w:numId w:val="41"/>
+        </w:numPr>
+        <w:rPr>
+          <w:lang w:val="en-US"/>
+        </w:rPr>
+      </w:pPr>
+      <w:r>
+        <w:rPr>
+          <w:lang w:val="en-US"/>
+        </w:rPr>
+        <w:t>One can then</w:t>
+      </w:r>
+    </w:p>
+    <w:p>
+      <w:pPr>
+        <w:pStyle w:val="Listenabsatz"/>
+        <w:numPr>
+          <w:ilvl w:val="1"/>
+          <w:numId w:val="41"/>
+        </w:numPr>
+        <w:rPr>
+          <w:lang w:val="en-US"/>
+        </w:rPr>
+      </w:pPr>
+      <w:r>
+        <w:rPr>
+          <w:lang w:val="en-US"/>
+        </w:rPr>
+        <w:t>Train any multi-class ML-algorithm, e.g. multinomial logistic regression</w:t>
+      </w:r>
+    </w:p>
+    <w:p>
+      <w:pPr>
+        <w:pStyle w:val="Listenabsatz"/>
+        <w:numPr>
+          <w:ilvl w:val="1"/>
+          <w:numId w:val="41"/>
+        </w:numPr>
+        <w:rPr>
+          <w:lang w:val="en-US"/>
+        </w:rPr>
+      </w:pPr>
+      <w:r>
+        <w:rPr>
+          <w:lang w:val="en-US"/>
+        </w:rPr>
+        <w:t>Apply greedy tagging on untagged texts</w:t>
+      </w:r>
+    </w:p>
+    <w:p>
+      <w:pPr>
+        <w:rPr>
+          <w:lang w:val="en-US"/>
+        </w:rPr>
+      </w:pPr>
+    </w:p>
+    <w:p>
+      <w:pPr>
+        <w:pStyle w:val="berschrift1"/>
+        <w:rPr>
+          <w:lang w:val="en-US"/>
+        </w:rPr>
+      </w:pPr>
+      <w:r>
+        <w:rPr>
+          <w:noProof/>
+        </w:rPr>
+        <w:drawing>
+          <wp:anchor distT="0" distB="0" distL="114300" distR="114300" simplePos="0" relativeHeight="251672576" behindDoc="0" locked="0" layoutInCell="1" allowOverlap="1" wp14:anchorId="7690AF85" wp14:editId="4902FE33">
+            <wp:simplePos x="0" y="0"/>
+            <wp:positionH relativeFrom="column">
+              <wp:posOffset>3519805</wp:posOffset>
+            </wp:positionH>
+            <wp:positionV relativeFrom="paragraph">
+              <wp:posOffset>254000</wp:posOffset>
+            </wp:positionV>
+            <wp:extent cx="2883535" cy="628650"/>
+            <wp:effectExtent l="0" t="0" r="0" b="0"/>
+            <wp:wrapSquare wrapText="bothSides"/>
+            <wp:docPr id="25" name="Grafik 25"/>
+            <wp:cNvGraphicFramePr>
+              <a:graphicFrameLocks xmlns:a="http://schemas.openxmlformats.org/drawingml/2006/main" noChangeAspect="1"/>
+            </wp:cNvGraphicFramePr>
+            <a:graphic xmlns:a="http://schemas.openxmlformats.org/drawingml/2006/main">
+              <a:graphicData uri="http://schemas.openxmlformats.org/drawingml/2006/picture">
+                <pic:pic xmlns:pic="http://schemas.openxmlformats.org/drawingml/2006/picture">
+                  <pic:nvPicPr>
+                    <pic:cNvPr id="1" name=""/>
+                    <pic:cNvPicPr/>
+                  </pic:nvPicPr>
+                  <pic:blipFill>
+                    <a:blip r:embed="rId32">
+                      <a:extLst>
+                        <a:ext uri="{28A0092B-C50C-407E-A947-70E740481C1C}">
+                          <a14:useLocalDpi xmlns:a14="http://schemas.microsoft.com/office/drawing/2010/main" val="0"/>
+                        </a:ext>
+                      </a:extLst>
+                    </a:blip>
+                    <a:stretch>
+                      <a:fillRect/>
+                    </a:stretch>
+                  </pic:blipFill>
+                  <pic:spPr>
+                    <a:xfrm>
+                      <a:off x="0" y="0"/>
+                      <a:ext cx="2883535" cy="628650"/>
+                    </a:xfrm>
+                    <a:prstGeom prst="rect">
+                      <a:avLst/>
+                    </a:prstGeom>
+                  </pic:spPr>
+                </pic:pic>
+              </a:graphicData>
+            </a:graphic>
+          </wp:anchor>
+        </w:drawing>
+      </w:r>
+      <w:r>
+        <w:rPr>
+          <w:lang w:val="en-US"/>
+        </w:rPr>
+        <w:t>Shortcomings of greedy decoding</w:t>
+      </w:r>
+    </w:p>
+    <w:p>
+      <w:pPr>
+        <w:pStyle w:val="Listenabsatz"/>
+        <w:numPr>
+          <w:ilvl w:val="0"/>
+          <w:numId w:val="42"/>
+        </w:numPr>
+        <w:rPr>
+          <w:lang w:val="en-US"/>
+        </w:rPr>
+      </w:pPr>
+      <w:r>
+        <w:rPr>
+          <w:lang w:val="en-US"/>
+        </w:rPr>
+        <w:t>Early decisions, considers only one tag at a time</w:t>
+      </w:r>
+      <w:r>
+        <w:rPr>
+          <w:lang w:val="en-US"/>
+        </w:rPr>
+        <w:t xml:space="preserve"> </w:t>
+      </w:r>
+      <w:r>
+        <w:rPr>
+          <w:lang w:val="en-US"/>
+        </w:rPr>
+        <w:sym w:font="Wingdings" w:char="F0E0"/>
+      </w:r>
+    </w:p>
+    <w:p>
+      <w:pPr>
+        <w:pStyle w:val="Listenabsatz"/>
+        <w:numPr>
+          <w:ilvl w:val="0"/>
+          <w:numId w:val="42"/>
+        </w:numPr>
+        <w:rPr>
+          <w:lang w:val="en-US"/>
+        </w:rPr>
+      </w:pPr>
+      <w:r>
+        <w:rPr>
+          <w:lang w:val="en-US"/>
+        </w:rPr>
+        <w:t>Compare to HMM which considers whole tag sequences and chooses the most probable sequence</w:t>
+      </w:r>
+    </w:p>
+    <w:p>
+      <w:pPr>
+        <w:rPr>
+          <w:lang w:val="en-US"/>
+        </w:rPr>
+      </w:pPr>
+    </w:p>
+    <w:p>
+      <w:pPr>
+        <w:pStyle w:val="berschrift1"/>
+      </w:pPr>
+      <w:r>
+        <w:t>Maximum Entropy Markov Models (MEMM)</w:t>
+      </w:r>
+    </w:p>
+    <w:p>
+      <w:pPr>
+        <w:pStyle w:val="Listenabsatz"/>
+        <w:numPr>
+          <w:ilvl w:val="0"/>
+          <w:numId w:val="43"/>
+        </w:numPr>
+        <w:rPr>
+          <w:lang w:val="en-US"/>
+        </w:rPr>
+      </w:pPr>
+      <w:r>
+        <w:rPr>
+          <w:lang w:val="en-US"/>
+        </w:rPr>
+        <w:t>If the model uses a l</w:t>
+      </w:r>
+      <w:r>
+        <w:rPr>
+          <w:lang w:val="en-US"/>
+        </w:rPr>
+        <w:t xml:space="preserve">imited history, one </w:t>
+      </w:r>
+      <w:r>
+        <w:rPr>
+          <w:b/>
+          <w:lang w:val="en-US"/>
+        </w:rPr>
+        <w:t>may use a form of Viterbi decoding</w:t>
+      </w:r>
+    </w:p>
+    <w:p>
+      <w:pPr>
+        <w:pStyle w:val="Listenabsatz"/>
+        <w:numPr>
+          <w:ilvl w:val="0"/>
+          <w:numId w:val="43"/>
+        </w:numPr>
+        <w:rPr>
+          <w:lang w:val="en-US"/>
+        </w:rPr>
+      </w:pPr>
+      <w:r>
+        <w:rPr>
+          <w:lang w:val="en-US"/>
+        </w:rPr>
+        <w:t xml:space="preserve">We may then find </w:t>
+      </w:r>
+      <w:r>
+        <w:rPr>
+          <w:noProof/>
+        </w:rPr>
+        <w:drawing>
+          <wp:inline distT="0" distB="0" distL="0" distR="0" wp14:anchorId="5011E70D" wp14:editId="3D9E56D5">
+            <wp:extent cx="1424940" cy="242941"/>
+            <wp:effectExtent l="0" t="0" r="3810" b="5080"/>
+            <wp:docPr id="26" name="Grafik 26"/>
+            <wp:cNvGraphicFramePr>
+              <a:graphicFrameLocks xmlns:a="http://schemas.openxmlformats.org/drawingml/2006/main" noChangeAspect="1"/>
+            </wp:cNvGraphicFramePr>
+            <a:graphic xmlns:a="http://schemas.openxmlformats.org/drawingml/2006/main">
+              <a:graphicData uri="http://schemas.openxmlformats.org/drawingml/2006/picture">
+                <pic:pic xmlns:pic="http://schemas.openxmlformats.org/drawingml/2006/picture">
+                  <pic:nvPicPr>
+                    <pic:cNvPr id="1" name=""/>
+                    <pic:cNvPicPr/>
+                  </pic:nvPicPr>
+                  <pic:blipFill>
+                    <a:blip r:embed="rId33"/>
+                    <a:stretch>
+                      <a:fillRect/>
+                    </a:stretch>
+                  </pic:blipFill>
+                  <pic:spPr>
+                    <a:xfrm>
+                      <a:off x="0" y="0"/>
+                      <a:ext cx="1432195" cy="244178"/>
+                    </a:xfrm>
+                    <a:prstGeom prst="rect">
+                      <a:avLst/>
+                    </a:prstGeom>
+                  </pic:spPr>
+                </pic:pic>
+              </a:graphicData>
+            </a:graphic>
+          </wp:inline>
+        </w:drawing>
+      </w:r>
+    </w:p>
+    <w:p>
+      <w:pPr>
+        <w:pStyle w:val="Listenabsatz"/>
+        <w:numPr>
+          <w:ilvl w:val="0"/>
+          <w:numId w:val="43"/>
+        </w:numPr>
+        <w:rPr>
+          <w:lang w:val="en-US"/>
+        </w:rPr>
+      </w:pPr>
+      <w:r>
+        <w:rPr>
+          <w:lang w:val="en-US"/>
+        </w:rPr>
+        <w:t>This should make a better result</w:t>
+      </w:r>
+    </w:p>
+    <w:p>
+      <w:pPr>
+        <w:pStyle w:val="Listenabsatz"/>
+        <w:numPr>
+          <w:ilvl w:val="0"/>
+          <w:numId w:val="43"/>
+        </w:numPr>
+        <w:rPr>
+          <w:lang w:val="en-US"/>
+        </w:rPr>
+      </w:pPr>
+      <w:r>
+        <w:rPr>
+          <w:lang w:val="en-US"/>
+        </w:rPr>
+        <w:t>However,</w:t>
+      </w:r>
+    </w:p>
+    <w:p>
+      <w:pPr>
+        <w:pStyle w:val="Listenabsatz"/>
+        <w:numPr>
+          <w:ilvl w:val="1"/>
+          <w:numId w:val="43"/>
+        </w:numPr>
+        <w:rPr>
+          <w:lang w:val="en-US"/>
+        </w:rPr>
+      </w:pPr>
+      <w:r>
+        <w:rPr>
+          <w:lang w:val="en-US"/>
+        </w:rPr>
+        <w:t>The greedy sequence decoding does surprisingly well</w:t>
+      </w:r>
+    </w:p>
+    <w:p>
+      <w:pPr>
+        <w:pStyle w:val="Listenabsatz"/>
+        <w:numPr>
+          <w:ilvl w:val="1"/>
+          <w:numId w:val="43"/>
+        </w:numPr>
+        <w:rPr>
+          <w:lang w:val="en-US"/>
+        </w:rPr>
+      </w:pPr>
+      <w:r>
+        <w:rPr>
+          <w:lang w:val="en-US"/>
+        </w:rPr>
+        <w:t>And equally surprising: using preceding tags as features does not improve the tagger that much compared to not including them</w:t>
+      </w:r>
+    </w:p>
+    <w:p>
+      <w:pPr>
+        <w:rPr>
+          <w:lang w:val="en-US"/>
+        </w:rPr>
+      </w:pPr>
+    </w:p>
+    <w:p>
+      <w:pPr>
+        <w:pStyle w:val="berschrift1"/>
+        <w:rPr>
+          <w:lang w:val="en-US"/>
+        </w:rPr>
+      </w:pPr>
+      <w:r>
+        <w:rPr>
+          <w:lang w:val="en-US"/>
+        </w:rPr>
+        <w:t>Conditional Random Fields</w:t>
+      </w:r>
+    </w:p>
+    <w:p>
+      <w:pPr>
+        <w:pStyle w:val="Listenabsatz"/>
+        <w:numPr>
+          <w:ilvl w:val="0"/>
+          <w:numId w:val="44"/>
+        </w:numPr>
+        <w:rPr>
+          <w:lang w:val="en-US"/>
+        </w:rPr>
+      </w:pPr>
+      <w:r>
+        <w:rPr>
+          <w:lang w:val="en-US"/>
+        </w:rPr>
+        <w:t xml:space="preserve">Even if we use Viterbi decoding and find the most probable overall tag sequence, we so far trained </w:t>
+      </w:r>
+      <w:r>
+        <w:rPr>
+          <w:lang w:val="en-US"/>
+        </w:rPr>
+        <w:t>or model on the greedy task</w:t>
+      </w:r>
+    </w:p>
+    <w:p>
+      <w:pPr>
+        <w:pStyle w:val="Listenabsatz"/>
+        <w:numPr>
+          <w:ilvl w:val="0"/>
+          <w:numId w:val="44"/>
+        </w:numPr>
+        <w:rPr>
+          <w:lang w:val="en-US"/>
+        </w:rPr>
+      </w:pPr>
+      <w:r>
+        <w:rPr>
+          <w:lang w:val="en-US"/>
+        </w:rPr>
+        <w:t>What we ideally should have done was to train the model on the task of predicting the optimal whole sequence</w:t>
+      </w:r>
+    </w:p>
+    <w:p>
+      <w:pPr>
+        <w:pStyle w:val="Listenabsatz"/>
+        <w:numPr>
+          <w:ilvl w:val="0"/>
+          <w:numId w:val="44"/>
+        </w:numPr>
+        <w:rPr>
+          <w:lang w:val="en-US"/>
+        </w:rPr>
+      </w:pPr>
+      <w:r>
+        <w:rPr>
+          <w:b/>
+          <w:lang w:val="en-US"/>
+        </w:rPr>
+        <w:t>Conditional Random Fields (CRFs) is a generalization compared to MEMM</w:t>
+      </w:r>
+      <w:r>
+        <w:rPr>
+          <w:lang w:val="en-US"/>
+        </w:rPr>
+        <w:t>:</w:t>
+      </w:r>
+    </w:p>
+    <w:p>
+      <w:pPr>
+        <w:pStyle w:val="Listenabsatz"/>
+        <w:numPr>
+          <w:ilvl w:val="1"/>
+          <w:numId w:val="44"/>
+        </w:numPr>
+        <w:rPr>
+          <w:lang w:val="en-US"/>
+        </w:rPr>
+      </w:pPr>
+      <w:r>
+        <w:rPr>
+          <w:lang w:val="en-US"/>
+        </w:rPr>
+        <w:t>Makes it possible to optimize training for whole tag sequences</w:t>
+      </w:r>
+    </w:p>
+    <w:p>
+      <w:pPr>
+        <w:pStyle w:val="Listenabsatz"/>
+        <w:numPr>
+          <w:ilvl w:val="1"/>
+          <w:numId w:val="44"/>
+        </w:numPr>
+        <w:rPr>
+          <w:lang w:val="en-US"/>
+        </w:rPr>
+      </w:pPr>
+      <w:r>
+        <w:rPr>
+          <w:lang w:val="en-US"/>
+        </w:rPr>
+        <w:t>Slow in training</w:t>
+      </w:r>
+    </w:p>
+    <w:p>
+      <w:pPr>
+        <w:pStyle w:val="Listenabsatz"/>
+        <w:numPr>
+          <w:ilvl w:val="1"/>
+          <w:numId w:val="44"/>
+        </w:numPr>
+        <w:rPr>
+          <w:lang w:val="en-US"/>
+        </w:rPr>
+      </w:pPr>
+      <w:r>
+        <w:rPr>
+          <w:lang w:val="en-US"/>
+        </w:rPr>
+        <w:t>Considered the best tool for sequence labelling until a few years ago</w:t>
+      </w:r>
+    </w:p>
+    <w:p>
+      <w:pPr>
+        <w:pStyle w:val="Listenabsatz"/>
+        <w:numPr>
+          <w:ilvl w:val="0"/>
+          <w:numId w:val="44"/>
+        </w:numPr>
+        <w:rPr>
+          <w:b/>
+          <w:lang w:val="en-US"/>
+        </w:rPr>
+      </w:pPr>
+      <w:r>
+        <w:rPr>
+          <w:lang w:val="en-US"/>
+        </w:rPr>
+        <w:t xml:space="preserve">Currently, </w:t>
+      </w:r>
+      <w:r>
+        <w:rPr>
+          <w:b/>
+          <w:lang w:val="en-US"/>
+        </w:rPr>
+        <w:t>neural networks (“deep learning”) are considered the best tool</w:t>
+      </w:r>
+    </w:p>
+    <w:p>
+      <w:pPr>
+        <w:rPr>
+          <w:b/>
+          <w:lang w:val="en-US"/>
+        </w:rPr>
+      </w:pPr>
+    </w:p>
+    <w:tbl>
+      <w:tblPr>
+        <w:tblStyle w:val="Tabellenraster"/>
+        <w:tblW w:w="0" w:type="auto"/>
+        <w:tblLook w:val="04A0" w:firstRow="1" w:lastRow="0" w:firstColumn="1" w:lastColumn="0" w:noHBand="0" w:noVBand="1"/>
+      </w:tblPr>
+      <w:tblGrid>
+        <w:gridCol w:w="3020"/>
+        <w:gridCol w:w="3021"/>
+        <w:gridCol w:w="3021"/>
+      </w:tblGrid>
+      <w:tr>
+        <w:tc>
+          <w:tcPr>
+            <w:tcW w:w="3020" w:type="dxa"/>
+          </w:tcPr>
+          <w:p>
+            <w:pPr>
+              <w:rPr>
+                <w:b/>
+                <w:lang w:val="en-US"/>
+              </w:rPr>
+            </w:pPr>
+          </w:p>
+        </w:tc>
+        <w:tc>
+          <w:tcPr>
+            <w:tcW w:w="3021" w:type="dxa"/>
+          </w:tcPr>
+          <w:p>
+            <w:pPr>
+              <w:rPr>
+                <w:b/>
+                <w:lang w:val="en-US"/>
+              </w:rPr>
+            </w:pPr>
+            <w:r>
+              <w:rPr>
+                <w:b/>
+                <w:lang w:val="en-US"/>
+              </w:rPr>
+              <w:t>Generative</w:t>
+            </w:r>
+          </w:p>
+        </w:tc>
+        <w:tc>
+          <w:tcPr>
+            <w:tcW w:w="3021" w:type="dxa"/>
+          </w:tcPr>
+          <w:p>
+            <w:pPr>
+              <w:rPr>
+                <w:b/>
+                <w:lang w:val="en-US"/>
+              </w:rPr>
+            </w:pPr>
+            <w:r>
+              <w:rPr>
+                <w:b/>
+                <w:lang w:val="en-US"/>
+              </w:rPr>
+              <w:t>Discriminative</w:t>
+            </w:r>
+          </w:p>
+        </w:tc>
+      </w:tr>
+      <w:tr>
+        <w:tc>
+          <w:tcPr>
+            <w:tcW w:w="3020" w:type="dxa"/>
+          </w:tcPr>
+          <w:p>
+            <w:pPr>
+              <w:rPr>
+                <w:b/>
+                <w:lang w:val="en-US"/>
+              </w:rPr>
+            </w:pPr>
+            <w:r>
+              <w:rPr>
+                <w:b/>
+                <w:lang w:val="en-US"/>
+              </w:rPr>
+              <w:t>Classification</w:t>
+            </w:r>
+          </w:p>
+        </w:tc>
+        <w:tc>
+          <w:tcPr>
+            <w:tcW w:w="3021" w:type="dxa"/>
+          </w:tcPr>
+          <w:p>
+            <w:pPr>
+              <w:rPr>
+                <w:lang w:val="en-US"/>
+              </w:rPr>
+            </w:pPr>
+            <w:r>
+              <w:rPr>
+                <w:lang w:val="en-US"/>
+              </w:rPr>
+              <w:t>Naïve Bayes</w:t>
+            </w:r>
+          </w:p>
+        </w:tc>
+        <w:tc>
+          <w:tcPr>
+            <w:tcW w:w="3021" w:type="dxa"/>
+          </w:tcPr>
+          <w:p>
+            <w:pPr>
+              <w:rPr>
+                <w:lang w:val="en-US"/>
+              </w:rPr>
+            </w:pPr>
+            <w:r>
+              <w:rPr>
+                <w:lang w:val="en-US"/>
+              </w:rPr>
+              <w:t>Logistic Regression</w:t>
+            </w:r>
+          </w:p>
+        </w:tc>
+      </w:tr>
+      <w:tr>
+        <w:tc>
+          <w:tcPr>
+            <w:tcW w:w="3020" w:type="dxa"/>
+          </w:tcPr>
+          <w:p>
+            <w:pPr>
+              <w:rPr>
+                <w:b/>
+                <w:lang w:val="en-US"/>
+              </w:rPr>
+            </w:pPr>
+            <w:r>
+              <w:rPr>
+                <w:b/>
+                <w:lang w:val="en-US"/>
+              </w:rPr>
+              <w:t>Sequence Labelling</w:t>
+            </w:r>
+          </w:p>
+        </w:tc>
+        <w:tc>
+          <w:tcPr>
+            <w:tcW w:w="3021" w:type="dxa"/>
+          </w:tcPr>
+          <w:p>
+            <w:pPr>
+              <w:rPr>
+                <w:lang w:val="en-US"/>
+              </w:rPr>
+            </w:pPr>
+            <w:r>
+              <w:rPr>
+                <w:lang w:val="en-US"/>
+              </w:rPr>
+              <w:t>HMM</w:t>
+            </w:r>
+          </w:p>
+        </w:tc>
+        <w:tc>
+          <w:tcPr>
+            <w:tcW w:w="3021" w:type="dxa"/>
+          </w:tcPr>
+          <w:p>
+            <w:pPr>
+              <w:rPr>
+                <w:lang w:val="en-US"/>
+              </w:rPr>
+            </w:pPr>
+            <w:r>
+              <w:rPr>
+                <w:lang w:val="en-US"/>
+              </w:rPr>
+              <w:t>CRF</w:t>
+            </w:r>
+          </w:p>
+        </w:tc>
+      </w:tr>
+    </w:tbl>
+    <w:p>
+      <w:pPr>
+        <w:rPr>
+          <w:b/>
+          <w:lang w:val="en-US"/>
+        </w:rPr>
+      </w:pPr>
+    </w:p>
+    <w:p>
+      <w:pPr>
+        <w:rPr>
+          <w:b/>
+          <w:lang w:val="en-US"/>
+        </w:rPr>
+      </w:pPr>
+    </w:p>
+    <w:p>
+      <w:pPr>
+        <w:pStyle w:val="berschrift1"/>
+        <w:rPr>
+          <w:lang w:val="en-US"/>
+        </w:rPr>
+      </w:pPr>
+      <w:r>
+        <w:rPr>
+          <w:lang w:val="en-US"/>
+        </w:rPr>
+        <w:t>Information Extraction (IE) Basics</w:t>
+      </w:r>
+    </w:p>
     <w:sectPr>
-      <w:headerReference w:type="even" r:id="rId9"/>
-      <w:headerReference w:type="default" r:id="rId10"/>
-      <w:footerReference w:type="even" r:id="rId11"/>
-      <w:footerReference w:type="default" r:id="rId12"/>
-      <w:headerReference w:type="first" r:id="rId13"/>
-      <w:footerReference w:type="first" r:id="rId14"/>
+      <w:headerReference w:type="even" r:id="rId34"/>
+      <w:headerReference w:type="default" r:id="rId35"/>
+      <w:footerReference w:type="even" r:id="rId36"/>
+      <w:footerReference w:type="default" r:id="rId37"/>
+      <w:headerReference w:type="first" r:id="rId38"/>
+      <w:footerReference w:type="first" r:id="rId39"/>
       <w:pgSz w:w="11906" w:h="16838"/>
       <w:pgMar w:top="1417" w:right="1417" w:bottom="1134" w:left="1417" w:header="708" w:footer="708" w:gutter="0"/>
       <w:cols w:space="708"/>
@@ -1399,9 +5292,348 @@
     </w:lvl>
   </w:abstractNum>
   <w:abstractNum w:abstractNumId="6" w15:restartNumberingAfterBreak="0">
+    <w:nsid w:val="0FA262AC"/>
+    <w:multiLevelType w:val="hybridMultilevel"/>
+    <w:tmpl w:val="50181692"/>
+    <w:lvl w:ilvl="0" w:tplc="04070001">
+      <w:start w:val="1"/>
+      <w:numFmt w:val="bullet"/>
+      <w:lvlText w:val=""/>
+      <w:lvlJc w:val="left"/>
+      <w:pPr>
+        <w:ind w:left="720" w:hanging="360"/>
+      </w:pPr>
+      <w:rPr>
+        <w:rFonts w:ascii="Symbol" w:hAnsi="Symbol" w:hint="default"/>
+      </w:rPr>
+    </w:lvl>
+    <w:lvl w:ilvl="1" w:tplc="04070003" w:tentative="1">
+      <w:start w:val="1"/>
+      <w:numFmt w:val="bullet"/>
+      <w:lvlText w:val="o"/>
+      <w:lvlJc w:val="left"/>
+      <w:pPr>
+        <w:ind w:left="1440" w:hanging="360"/>
+      </w:pPr>
+      <w:rPr>
+        <w:rFonts w:ascii="Courier New" w:hAnsi="Courier New" w:cs="Courier New" w:hint="default"/>
+      </w:rPr>
+    </w:lvl>
+    <w:lvl w:ilvl="2" w:tplc="04070005" w:tentative="1">
+      <w:start w:val="1"/>
+      <w:numFmt w:val="bullet"/>
+      <w:lvlText w:val=""/>
+      <w:lvlJc w:val="left"/>
+      <w:pPr>
+        <w:ind w:left="2160" w:hanging="360"/>
+      </w:pPr>
+      <w:rPr>
+        <w:rFonts w:ascii="Wingdings" w:hAnsi="Wingdings" w:hint="default"/>
+      </w:rPr>
+    </w:lvl>
+    <w:lvl w:ilvl="3" w:tplc="04070001" w:tentative="1">
+      <w:start w:val="1"/>
+      <w:numFmt w:val="bullet"/>
+      <w:lvlText w:val=""/>
+      <w:lvlJc w:val="left"/>
+      <w:pPr>
+        <w:ind w:left="2880" w:hanging="360"/>
+      </w:pPr>
+      <w:rPr>
+        <w:rFonts w:ascii="Symbol" w:hAnsi="Symbol" w:hint="default"/>
+      </w:rPr>
+    </w:lvl>
+    <w:lvl w:ilvl="4" w:tplc="04070003" w:tentative="1">
+      <w:start w:val="1"/>
+      <w:numFmt w:val="bullet"/>
+      <w:lvlText w:val="o"/>
+      <w:lvlJc w:val="left"/>
+      <w:pPr>
+        <w:ind w:left="3600" w:hanging="360"/>
+      </w:pPr>
+      <w:rPr>
+        <w:rFonts w:ascii="Courier New" w:hAnsi="Courier New" w:cs="Courier New" w:hint="default"/>
+      </w:rPr>
+    </w:lvl>
+    <w:lvl w:ilvl="5" w:tplc="04070005" w:tentative="1">
+      <w:start w:val="1"/>
+      <w:numFmt w:val="bullet"/>
+      <w:lvlText w:val=""/>
+      <w:lvlJc w:val="left"/>
+      <w:pPr>
+        <w:ind w:left="4320" w:hanging="360"/>
+      </w:pPr>
+      <w:rPr>
+        <w:rFonts w:ascii="Wingdings" w:hAnsi="Wingdings" w:hint="default"/>
+      </w:rPr>
+    </w:lvl>
+    <w:lvl w:ilvl="6" w:tplc="04070001" w:tentative="1">
+      <w:start w:val="1"/>
+      <w:numFmt w:val="bullet"/>
+      <w:lvlText w:val=""/>
+      <w:lvlJc w:val="left"/>
+      <w:pPr>
+        <w:ind w:left="5040" w:hanging="360"/>
+      </w:pPr>
+      <w:rPr>
+        <w:rFonts w:ascii="Symbol" w:hAnsi="Symbol" w:hint="default"/>
+      </w:rPr>
+    </w:lvl>
+    <w:lvl w:ilvl="7" w:tplc="04070003" w:tentative="1">
+      <w:start w:val="1"/>
+      <w:numFmt w:val="bullet"/>
+      <w:lvlText w:val="o"/>
+      <w:lvlJc w:val="left"/>
+      <w:pPr>
+        <w:ind w:left="5760" w:hanging="360"/>
+      </w:pPr>
+      <w:rPr>
+        <w:rFonts w:ascii="Courier New" w:hAnsi="Courier New" w:cs="Courier New" w:hint="default"/>
+      </w:rPr>
+    </w:lvl>
+    <w:lvl w:ilvl="8" w:tplc="04070005" w:tentative="1">
+      <w:start w:val="1"/>
+      <w:numFmt w:val="bullet"/>
+      <w:lvlText w:val=""/>
+      <w:lvlJc w:val="left"/>
+      <w:pPr>
+        <w:ind w:left="6480" w:hanging="360"/>
+      </w:pPr>
+      <w:rPr>
+        <w:rFonts w:ascii="Wingdings" w:hAnsi="Wingdings" w:hint="default"/>
+      </w:rPr>
+    </w:lvl>
+  </w:abstractNum>
+  <w:abstractNum w:abstractNumId="7" w15:restartNumberingAfterBreak="0">
+    <w:nsid w:val="18774F97"/>
+    <w:multiLevelType w:val="hybridMultilevel"/>
+    <w:tmpl w:val="13589AE4"/>
+    <w:lvl w:ilvl="0" w:tplc="04070001">
+      <w:start w:val="1"/>
+      <w:numFmt w:val="bullet"/>
+      <w:lvlText w:val=""/>
+      <w:lvlJc w:val="left"/>
+      <w:pPr>
+        <w:ind w:left="720" w:hanging="360"/>
+      </w:pPr>
+      <w:rPr>
+        <w:rFonts w:ascii="Symbol" w:hAnsi="Symbol" w:hint="default"/>
+      </w:rPr>
+    </w:lvl>
+    <w:lvl w:ilvl="1" w:tplc="04070003" w:tentative="1">
+      <w:start w:val="1"/>
+      <w:numFmt w:val="bullet"/>
+      <w:lvlText w:val="o"/>
+      <w:lvlJc w:val="left"/>
+      <w:pPr>
+        <w:ind w:left="1440" w:hanging="360"/>
+      </w:pPr>
+      <w:rPr>
+        <w:rFonts w:ascii="Courier New" w:hAnsi="Courier New" w:cs="Courier New" w:hint="default"/>
+      </w:rPr>
+    </w:lvl>
+    <w:lvl w:ilvl="2" w:tplc="04070005" w:tentative="1">
+      <w:start w:val="1"/>
+      <w:numFmt w:val="bullet"/>
+      <w:lvlText w:val=""/>
+      <w:lvlJc w:val="left"/>
+      <w:pPr>
+        <w:ind w:left="2160" w:hanging="360"/>
+      </w:pPr>
+      <w:rPr>
+        <w:rFonts w:ascii="Wingdings" w:hAnsi="Wingdings" w:hint="default"/>
+      </w:rPr>
+    </w:lvl>
+    <w:lvl w:ilvl="3" w:tplc="04070001" w:tentative="1">
+      <w:start w:val="1"/>
+      <w:numFmt w:val="bullet"/>
+      <w:lvlText w:val=""/>
+      <w:lvlJc w:val="left"/>
+      <w:pPr>
+        <w:ind w:left="2880" w:hanging="360"/>
+      </w:pPr>
+      <w:rPr>
+        <w:rFonts w:ascii="Symbol" w:hAnsi="Symbol" w:hint="default"/>
+      </w:rPr>
+    </w:lvl>
+    <w:lvl w:ilvl="4" w:tplc="04070003" w:tentative="1">
+      <w:start w:val="1"/>
+      <w:numFmt w:val="bullet"/>
+      <w:lvlText w:val="o"/>
+      <w:lvlJc w:val="left"/>
+      <w:pPr>
+        <w:ind w:left="3600" w:hanging="360"/>
+      </w:pPr>
+      <w:rPr>
+        <w:rFonts w:ascii="Courier New" w:hAnsi="Courier New" w:cs="Courier New" w:hint="default"/>
+      </w:rPr>
+    </w:lvl>
+    <w:lvl w:ilvl="5" w:tplc="04070005" w:tentative="1">
+      <w:start w:val="1"/>
+      <w:numFmt w:val="bullet"/>
+      <w:lvlText w:val=""/>
+      <w:lvlJc w:val="left"/>
+      <w:pPr>
+        <w:ind w:left="4320" w:hanging="360"/>
+      </w:pPr>
+      <w:rPr>
+        <w:rFonts w:ascii="Wingdings" w:hAnsi="Wingdings" w:hint="default"/>
+      </w:rPr>
+    </w:lvl>
+    <w:lvl w:ilvl="6" w:tplc="04070001" w:tentative="1">
+      <w:start w:val="1"/>
+      <w:numFmt w:val="bullet"/>
+      <w:lvlText w:val=""/>
+      <w:lvlJc w:val="left"/>
+      <w:pPr>
+        <w:ind w:left="5040" w:hanging="360"/>
+      </w:pPr>
+      <w:rPr>
+        <w:rFonts w:ascii="Symbol" w:hAnsi="Symbol" w:hint="default"/>
+      </w:rPr>
+    </w:lvl>
+    <w:lvl w:ilvl="7" w:tplc="04070003" w:tentative="1">
+      <w:start w:val="1"/>
+      <w:numFmt w:val="bullet"/>
+      <w:lvlText w:val="o"/>
+      <w:lvlJc w:val="left"/>
+      <w:pPr>
+        <w:ind w:left="5760" w:hanging="360"/>
+      </w:pPr>
+      <w:rPr>
+        <w:rFonts w:ascii="Courier New" w:hAnsi="Courier New" w:cs="Courier New" w:hint="default"/>
+      </w:rPr>
+    </w:lvl>
+    <w:lvl w:ilvl="8" w:tplc="04070005" w:tentative="1">
+      <w:start w:val="1"/>
+      <w:numFmt w:val="bullet"/>
+      <w:lvlText w:val=""/>
+      <w:lvlJc w:val="left"/>
+      <w:pPr>
+        <w:ind w:left="6480" w:hanging="360"/>
+      </w:pPr>
+      <w:rPr>
+        <w:rFonts w:ascii="Wingdings" w:hAnsi="Wingdings" w:hint="default"/>
+      </w:rPr>
+    </w:lvl>
+  </w:abstractNum>
+  <w:abstractNum w:abstractNumId="8" w15:restartNumberingAfterBreak="0">
+    <w:nsid w:val="18F942ED"/>
+    <w:multiLevelType w:val="hybridMultilevel"/>
+    <w:tmpl w:val="5E0434C4"/>
+    <w:lvl w:ilvl="0" w:tplc="04070001">
+      <w:start w:val="1"/>
+      <w:numFmt w:val="bullet"/>
+      <w:lvlText w:val=""/>
+      <w:lvlJc w:val="left"/>
+      <w:pPr>
+        <w:ind w:left="720" w:hanging="360"/>
+      </w:pPr>
+      <w:rPr>
+        <w:rFonts w:ascii="Symbol" w:hAnsi="Symbol" w:hint="default"/>
+      </w:rPr>
+    </w:lvl>
+    <w:lvl w:ilvl="1" w:tplc="04070003">
+      <w:start w:val="1"/>
+      <w:numFmt w:val="bullet"/>
+      <w:lvlText w:val="o"/>
+      <w:lvlJc w:val="left"/>
+      <w:pPr>
+        <w:ind w:left="1440" w:hanging="360"/>
+      </w:pPr>
+      <w:rPr>
+        <w:rFonts w:ascii="Courier New" w:hAnsi="Courier New" w:cs="Courier New" w:hint="default"/>
+      </w:rPr>
+    </w:lvl>
+    <w:lvl w:ilvl="2" w:tplc="04070005" w:tentative="1">
+      <w:start w:val="1"/>
+      <w:numFmt w:val="bullet"/>
+      <w:lvlText w:val=""/>
+      <w:lvlJc w:val="left"/>
+      <w:pPr>
+        <w:ind w:left="2160" w:hanging="360"/>
+      </w:pPr>
+      <w:rPr>
+        <w:rFonts w:ascii="Wingdings" w:hAnsi="Wingdings" w:hint="default"/>
+      </w:rPr>
+    </w:lvl>
+    <w:lvl w:ilvl="3" w:tplc="04070001" w:tentative="1">
+      <w:start w:val="1"/>
+      <w:numFmt w:val="bullet"/>
+      <w:lvlText w:val=""/>
+      <w:lvlJc w:val="left"/>
+      <w:pPr>
+        <w:ind w:left="2880" w:hanging="360"/>
+      </w:pPr>
+      <w:rPr>
+        <w:rFonts w:ascii="Symbol" w:hAnsi="Symbol" w:hint="default"/>
+      </w:rPr>
+    </w:lvl>
+    <w:lvl w:ilvl="4" w:tplc="04070003" w:tentative="1">
+      <w:start w:val="1"/>
+      <w:numFmt w:val="bullet"/>
+      <w:lvlText w:val="o"/>
+      <w:lvlJc w:val="left"/>
+      <w:pPr>
+        <w:ind w:left="3600" w:hanging="360"/>
+      </w:pPr>
+      <w:rPr>
+        <w:rFonts w:ascii="Courier New" w:hAnsi="Courier New" w:cs="Courier New" w:hint="default"/>
+      </w:rPr>
+    </w:lvl>
+    <w:lvl w:ilvl="5" w:tplc="04070005" w:tentative="1">
+      <w:start w:val="1"/>
+      <w:numFmt w:val="bullet"/>
+      <w:lvlText w:val=""/>
+      <w:lvlJc w:val="left"/>
+      <w:pPr>
+        <w:ind w:left="4320" w:hanging="360"/>
+      </w:pPr>
+      <w:rPr>
+        <w:rFonts w:ascii="Wingdings" w:hAnsi="Wingdings" w:hint="default"/>
+      </w:rPr>
+    </w:lvl>
+    <w:lvl w:ilvl="6" w:tplc="04070001" w:tentative="1">
+      <w:start w:val="1"/>
+      <w:numFmt w:val="bullet"/>
+      <w:lvlText w:val=""/>
+      <w:lvlJc w:val="left"/>
+      <w:pPr>
+        <w:ind w:left="5040" w:hanging="360"/>
+      </w:pPr>
+      <w:rPr>
+        <w:rFonts w:ascii="Symbol" w:hAnsi="Symbol" w:hint="default"/>
+      </w:rPr>
+    </w:lvl>
+    <w:lvl w:ilvl="7" w:tplc="04070003" w:tentative="1">
+      <w:start w:val="1"/>
+      <w:numFmt w:val="bullet"/>
+      <w:lvlText w:val="o"/>
+      <w:lvlJc w:val="left"/>
+      <w:pPr>
+        <w:ind w:left="5760" w:hanging="360"/>
+      </w:pPr>
+      <w:rPr>
+        <w:rFonts w:ascii="Courier New" w:hAnsi="Courier New" w:cs="Courier New" w:hint="default"/>
+      </w:rPr>
+    </w:lvl>
+    <w:lvl w:ilvl="8" w:tplc="04070005" w:tentative="1">
+      <w:start w:val="1"/>
+      <w:numFmt w:val="bullet"/>
+      <w:lvlText w:val=""/>
+      <w:lvlJc w:val="left"/>
+      <w:pPr>
+        <w:ind w:left="6480" w:hanging="360"/>
+      </w:pPr>
+      <w:rPr>
+        <w:rFonts w:ascii="Wingdings" w:hAnsi="Wingdings" w:hint="default"/>
+      </w:rPr>
+    </w:lvl>
+  </w:abstractNum>
+  <w:abstractNum w:abstractNumId="9" w15:restartNumberingAfterBreak="0">
     <w:nsid w:val="19F458F2"/>
     <w:multiLevelType w:val="hybridMultilevel"/>
-    <w:tmpl w:val="F79A782A"/>
+    <w:tmpl w:val="EC7E5AB0"/>
     <w:lvl w:ilvl="0" w:tplc="04070001">
       <w:start w:val="1"/>
       <w:numFmt w:val="bullet"/>
@@ -1511,7 +5743,7 @@
       </w:rPr>
     </w:lvl>
   </w:abstractNum>
-  <w:abstractNum w:abstractNumId="7" w15:restartNumberingAfterBreak="0">
+  <w:abstractNum w:abstractNumId="10" w15:restartNumberingAfterBreak="0">
     <w:nsid w:val="1AFD06FE"/>
     <w:multiLevelType w:val="hybridMultilevel"/>
     <w:tmpl w:val="BFE8C364"/>
@@ -1624,7 +5856,120 @@
       </w:rPr>
     </w:lvl>
   </w:abstractNum>
-  <w:abstractNum w:abstractNumId="8" w15:restartNumberingAfterBreak="0">
+  <w:abstractNum w:abstractNumId="11" w15:restartNumberingAfterBreak="0">
+    <w:nsid w:val="1E5A1CEB"/>
+    <w:multiLevelType w:val="hybridMultilevel"/>
+    <w:tmpl w:val="2D08DBCC"/>
+    <w:lvl w:ilvl="0" w:tplc="04070001">
+      <w:start w:val="1"/>
+      <w:numFmt w:val="bullet"/>
+      <w:lvlText w:val=""/>
+      <w:lvlJc w:val="left"/>
+      <w:pPr>
+        <w:ind w:left="720" w:hanging="360"/>
+      </w:pPr>
+      <w:rPr>
+        <w:rFonts w:ascii="Symbol" w:hAnsi="Symbol" w:hint="default"/>
+      </w:rPr>
+    </w:lvl>
+    <w:lvl w:ilvl="1" w:tplc="04070003">
+      <w:start w:val="1"/>
+      <w:numFmt w:val="bullet"/>
+      <w:lvlText w:val="o"/>
+      <w:lvlJc w:val="left"/>
+      <w:pPr>
+        <w:ind w:left="1440" w:hanging="360"/>
+      </w:pPr>
+      <w:rPr>
+        <w:rFonts w:ascii="Courier New" w:hAnsi="Courier New" w:cs="Courier New" w:hint="default"/>
+      </w:rPr>
+    </w:lvl>
+    <w:lvl w:ilvl="2" w:tplc="04070005" w:tentative="1">
+      <w:start w:val="1"/>
+      <w:numFmt w:val="bullet"/>
+      <w:lvlText w:val=""/>
+      <w:lvlJc w:val="left"/>
+      <w:pPr>
+        <w:ind w:left="2160" w:hanging="360"/>
+      </w:pPr>
+      <w:rPr>
+        <w:rFonts w:ascii="Wingdings" w:hAnsi="Wingdings" w:hint="default"/>
+      </w:rPr>
+    </w:lvl>
+    <w:lvl w:ilvl="3" w:tplc="04070001" w:tentative="1">
+      <w:start w:val="1"/>
+      <w:numFmt w:val="bullet"/>
+      <w:lvlText w:val=""/>
+      <w:lvlJc w:val="left"/>
+      <w:pPr>
+        <w:ind w:left="2880" w:hanging="360"/>
+      </w:pPr>
+      <w:rPr>
+        <w:rFonts w:ascii="Symbol" w:hAnsi="Symbol" w:hint="default"/>
+      </w:rPr>
+    </w:lvl>
+    <w:lvl w:ilvl="4" w:tplc="04070003" w:tentative="1">
+      <w:start w:val="1"/>
+      <w:numFmt w:val="bullet"/>
+      <w:lvlText w:val="o"/>
+      <w:lvlJc w:val="left"/>
+      <w:pPr>
+        <w:ind w:left="3600" w:hanging="360"/>
+      </w:pPr>
+      <w:rPr>
+        <w:rFonts w:ascii="Courier New" w:hAnsi="Courier New" w:cs="Courier New" w:hint="default"/>
+      </w:rPr>
+    </w:lvl>
+    <w:lvl w:ilvl="5" w:tplc="04070005" w:tentative="1">
+      <w:start w:val="1"/>
+      <w:numFmt w:val="bullet"/>
+      <w:lvlText w:val=""/>
+      <w:lvlJc w:val="left"/>
+      <w:pPr>
+        <w:ind w:left="4320" w:hanging="360"/>
+      </w:pPr>
+      <w:rPr>
+        <w:rFonts w:ascii="Wingdings" w:hAnsi="Wingdings" w:hint="default"/>
+      </w:rPr>
+    </w:lvl>
+    <w:lvl w:ilvl="6" w:tplc="04070001" w:tentative="1">
+      <w:start w:val="1"/>
+      <w:numFmt w:val="bullet"/>
+      <w:lvlText w:val=""/>
+      <w:lvlJc w:val="left"/>
+      <w:pPr>
+        <w:ind w:left="5040" w:hanging="360"/>
+      </w:pPr>
+      <w:rPr>
+        <w:rFonts w:ascii="Symbol" w:hAnsi="Symbol" w:hint="default"/>
+      </w:rPr>
+    </w:lvl>
+    <w:lvl w:ilvl="7" w:tplc="04070003" w:tentative="1">
+      <w:start w:val="1"/>
+      <w:numFmt w:val="bullet"/>
+      <w:lvlText w:val="o"/>
+      <w:lvlJc w:val="left"/>
+      <w:pPr>
+        <w:ind w:left="5760" w:hanging="360"/>
+      </w:pPr>
+      <w:rPr>
+        <w:rFonts w:ascii="Courier New" w:hAnsi="Courier New" w:cs="Courier New" w:hint="default"/>
+      </w:rPr>
+    </w:lvl>
+    <w:lvl w:ilvl="8" w:tplc="04070005" w:tentative="1">
+      <w:start w:val="1"/>
+      <w:numFmt w:val="bullet"/>
+      <w:lvlText w:val=""/>
+      <w:lvlJc w:val="left"/>
+      <w:pPr>
+        <w:ind w:left="6480" w:hanging="360"/>
+      </w:pPr>
+      <w:rPr>
+        <w:rFonts w:ascii="Wingdings" w:hAnsi="Wingdings" w:hint="default"/>
+      </w:rPr>
+    </w:lvl>
+  </w:abstractNum>
+  <w:abstractNum w:abstractNumId="12" w15:restartNumberingAfterBreak="0">
     <w:nsid w:val="23FE1363"/>
     <w:multiLevelType w:val="hybridMultilevel"/>
     <w:tmpl w:val="FC447AB8"/>
@@ -1737,7 +6082,7 @@
       </w:rPr>
     </w:lvl>
   </w:abstractNum>
-  <w:abstractNum w:abstractNumId="9" w15:restartNumberingAfterBreak="0">
+  <w:abstractNum w:abstractNumId="13" w15:restartNumberingAfterBreak="0">
     <w:nsid w:val="27AC1B78"/>
     <w:multiLevelType w:val="hybridMultilevel"/>
     <w:tmpl w:val="0FE297AC"/>
@@ -1850,7 +6195,7 @@
       </w:rPr>
     </w:lvl>
   </w:abstractNum>
-  <w:abstractNum w:abstractNumId="10" w15:restartNumberingAfterBreak="0">
+  <w:abstractNum w:abstractNumId="14" w15:restartNumberingAfterBreak="0">
     <w:nsid w:val="2BF933C1"/>
     <w:multiLevelType w:val="hybridMultilevel"/>
     <w:tmpl w:val="80165EDA"/>
@@ -1963,7 +6308,7 @@
       </w:rPr>
     </w:lvl>
   </w:abstractNum>
-  <w:abstractNum w:abstractNumId="11" w15:restartNumberingAfterBreak="0">
+  <w:abstractNum w:abstractNumId="15" w15:restartNumberingAfterBreak="0">
     <w:nsid w:val="2C8A755B"/>
     <w:multiLevelType w:val="hybridMultilevel"/>
     <w:tmpl w:val="5A781398"/>
@@ -2076,7 +6421,7 @@
       </w:rPr>
     </w:lvl>
   </w:abstractNum>
-  <w:abstractNum w:abstractNumId="12" w15:restartNumberingAfterBreak="0">
+  <w:abstractNum w:abstractNumId="16" w15:restartNumberingAfterBreak="0">
     <w:nsid w:val="2DD16055"/>
     <w:multiLevelType w:val="hybridMultilevel"/>
     <w:tmpl w:val="EF6231D0"/>
@@ -2189,7 +6534,7 @@
       </w:rPr>
     </w:lvl>
   </w:abstractNum>
-  <w:abstractNum w:abstractNumId="13" w15:restartNumberingAfterBreak="0">
+  <w:abstractNum w:abstractNumId="17" w15:restartNumberingAfterBreak="0">
     <w:nsid w:val="30A14744"/>
     <w:multiLevelType w:val="hybridMultilevel"/>
     <w:tmpl w:val="A49809B2"/>
@@ -2302,7 +6647,120 @@
       </w:rPr>
     </w:lvl>
   </w:abstractNum>
-  <w:abstractNum w:abstractNumId="14" w15:restartNumberingAfterBreak="0">
+  <w:abstractNum w:abstractNumId="18" w15:restartNumberingAfterBreak="0">
+    <w:nsid w:val="35A94401"/>
+    <w:multiLevelType w:val="hybridMultilevel"/>
+    <w:tmpl w:val="1AF200F2"/>
+    <w:lvl w:ilvl="0" w:tplc="04070001">
+      <w:start w:val="1"/>
+      <w:numFmt w:val="bullet"/>
+      <w:lvlText w:val=""/>
+      <w:lvlJc w:val="left"/>
+      <w:pPr>
+        <w:ind w:left="720" w:hanging="360"/>
+      </w:pPr>
+      <w:rPr>
+        <w:rFonts w:ascii="Symbol" w:hAnsi="Symbol" w:hint="default"/>
+      </w:rPr>
+    </w:lvl>
+    <w:lvl w:ilvl="1" w:tplc="04070003" w:tentative="1">
+      <w:start w:val="1"/>
+      <w:numFmt w:val="bullet"/>
+      <w:lvlText w:val="o"/>
+      <w:lvlJc w:val="left"/>
+      <w:pPr>
+        <w:ind w:left="1440" w:hanging="360"/>
+      </w:pPr>
+      <w:rPr>
+        <w:rFonts w:ascii="Courier New" w:hAnsi="Courier New" w:cs="Courier New" w:hint="default"/>
+      </w:rPr>
+    </w:lvl>
+    <w:lvl w:ilvl="2" w:tplc="04070005" w:tentative="1">
+      <w:start w:val="1"/>
+      <w:numFmt w:val="bullet"/>
+      <w:lvlText w:val=""/>
+      <w:lvlJc w:val="left"/>
+      <w:pPr>
+        <w:ind w:left="2160" w:hanging="360"/>
+      </w:pPr>
+      <w:rPr>
+        <w:rFonts w:ascii="Wingdings" w:hAnsi="Wingdings" w:hint="default"/>
+      </w:rPr>
+    </w:lvl>
+    <w:lvl w:ilvl="3" w:tplc="04070001" w:tentative="1">
+      <w:start w:val="1"/>
+      <w:numFmt w:val="bullet"/>
+      <w:lvlText w:val=""/>
+      <w:lvlJc w:val="left"/>
+      <w:pPr>
+        <w:ind w:left="2880" w:hanging="360"/>
+      </w:pPr>
+      <w:rPr>
+        <w:rFonts w:ascii="Symbol" w:hAnsi="Symbol" w:hint="default"/>
+      </w:rPr>
+    </w:lvl>
+    <w:lvl w:ilvl="4" w:tplc="04070003" w:tentative="1">
+      <w:start w:val="1"/>
+      <w:numFmt w:val="bullet"/>
+      <w:lvlText w:val="o"/>
+      <w:lvlJc w:val="left"/>
+      <w:pPr>
+        <w:ind w:left="3600" w:hanging="360"/>
+      </w:pPr>
+      <w:rPr>
+        <w:rFonts w:ascii="Courier New" w:hAnsi="Courier New" w:cs="Courier New" w:hint="default"/>
+      </w:rPr>
+    </w:lvl>
+    <w:lvl w:ilvl="5" w:tplc="04070005" w:tentative="1">
+      <w:start w:val="1"/>
+      <w:numFmt w:val="bullet"/>
+      <w:lvlText w:val=""/>
+      <w:lvlJc w:val="left"/>
+      <w:pPr>
+        <w:ind w:left="4320" w:hanging="360"/>
+      </w:pPr>
+      <w:rPr>
+        <w:rFonts w:ascii="Wingdings" w:hAnsi="Wingdings" w:hint="default"/>
+      </w:rPr>
+    </w:lvl>
+    <w:lvl w:ilvl="6" w:tplc="04070001" w:tentative="1">
+      <w:start w:val="1"/>
+      <w:numFmt w:val="bullet"/>
+      <w:lvlText w:val=""/>
+      <w:lvlJc w:val="left"/>
+      <w:pPr>
+        <w:ind w:left="5040" w:hanging="360"/>
+      </w:pPr>
+      <w:rPr>
+        <w:rFonts w:ascii="Symbol" w:hAnsi="Symbol" w:hint="default"/>
+      </w:rPr>
+    </w:lvl>
+    <w:lvl w:ilvl="7" w:tplc="04070003" w:tentative="1">
+      <w:start w:val="1"/>
+      <w:numFmt w:val="bullet"/>
+      <w:lvlText w:val="o"/>
+      <w:lvlJc w:val="left"/>
+      <w:pPr>
+        <w:ind w:left="5760" w:hanging="360"/>
+      </w:pPr>
+      <w:rPr>
+        <w:rFonts w:ascii="Courier New" w:hAnsi="Courier New" w:cs="Courier New" w:hint="default"/>
+      </w:rPr>
+    </w:lvl>
+    <w:lvl w:ilvl="8" w:tplc="04070005" w:tentative="1">
+      <w:start w:val="1"/>
+      <w:numFmt w:val="bullet"/>
+      <w:lvlText w:val=""/>
+      <w:lvlJc w:val="left"/>
+      <w:pPr>
+        <w:ind w:left="6480" w:hanging="360"/>
+      </w:pPr>
+      <w:rPr>
+        <w:rFonts w:ascii="Wingdings" w:hAnsi="Wingdings" w:hint="default"/>
+      </w:rPr>
+    </w:lvl>
+  </w:abstractNum>
+  <w:abstractNum w:abstractNumId="19" w15:restartNumberingAfterBreak="0">
     <w:nsid w:val="374632F8"/>
     <w:multiLevelType w:val="hybridMultilevel"/>
     <w:tmpl w:val="411403A4"/>
@@ -2415,7 +6873,120 @@
       </w:rPr>
     </w:lvl>
   </w:abstractNum>
-  <w:abstractNum w:abstractNumId="15" w15:restartNumberingAfterBreak="0">
+  <w:abstractNum w:abstractNumId="20" w15:restartNumberingAfterBreak="0">
+    <w:nsid w:val="395C2F8A"/>
+    <w:multiLevelType w:val="hybridMultilevel"/>
+    <w:tmpl w:val="0D140FB6"/>
+    <w:lvl w:ilvl="0" w:tplc="04070001">
+      <w:start w:val="1"/>
+      <w:numFmt w:val="bullet"/>
+      <w:lvlText w:val=""/>
+      <w:lvlJc w:val="left"/>
+      <w:pPr>
+        <w:ind w:left="720" w:hanging="360"/>
+      </w:pPr>
+      <w:rPr>
+        <w:rFonts w:ascii="Symbol" w:hAnsi="Symbol" w:hint="default"/>
+      </w:rPr>
+    </w:lvl>
+    <w:lvl w:ilvl="1" w:tplc="04070003" w:tentative="1">
+      <w:start w:val="1"/>
+      <w:numFmt w:val="bullet"/>
+      <w:lvlText w:val="o"/>
+      <w:lvlJc w:val="left"/>
+      <w:pPr>
+        <w:ind w:left="1440" w:hanging="360"/>
+      </w:pPr>
+      <w:rPr>
+        <w:rFonts w:ascii="Courier New" w:hAnsi="Courier New" w:cs="Courier New" w:hint="default"/>
+      </w:rPr>
+    </w:lvl>
+    <w:lvl w:ilvl="2" w:tplc="04070005" w:tentative="1">
+      <w:start w:val="1"/>
+      <w:numFmt w:val="bullet"/>
+      <w:lvlText w:val=""/>
+      <w:lvlJc w:val="left"/>
+      <w:pPr>
+        <w:ind w:left="2160" w:hanging="360"/>
+      </w:pPr>
+      <w:rPr>
+        <w:rFonts w:ascii="Wingdings" w:hAnsi="Wingdings" w:hint="default"/>
+      </w:rPr>
+    </w:lvl>
+    <w:lvl w:ilvl="3" w:tplc="04070001" w:tentative="1">
+      <w:start w:val="1"/>
+      <w:numFmt w:val="bullet"/>
+      <w:lvlText w:val=""/>
+      <w:lvlJc w:val="left"/>
+      <w:pPr>
+        <w:ind w:left="2880" w:hanging="360"/>
+      </w:pPr>
+      <w:rPr>
+        <w:rFonts w:ascii="Symbol" w:hAnsi="Symbol" w:hint="default"/>
+      </w:rPr>
+    </w:lvl>
+    <w:lvl w:ilvl="4" w:tplc="04070003" w:tentative="1">
+      <w:start w:val="1"/>
+      <w:numFmt w:val="bullet"/>
+      <w:lvlText w:val="o"/>
+      <w:lvlJc w:val="left"/>
+      <w:pPr>
+        <w:ind w:left="3600" w:hanging="360"/>
+      </w:pPr>
+      <w:rPr>
+        <w:rFonts w:ascii="Courier New" w:hAnsi="Courier New" w:cs="Courier New" w:hint="default"/>
+      </w:rPr>
+    </w:lvl>
+    <w:lvl w:ilvl="5" w:tplc="04070005" w:tentative="1">
+      <w:start w:val="1"/>
+      <w:numFmt w:val="bullet"/>
+      <w:lvlText w:val=""/>
+      <w:lvlJc w:val="left"/>
+      <w:pPr>
+        <w:ind w:left="4320" w:hanging="360"/>
+      </w:pPr>
+      <w:rPr>
+        <w:rFonts w:ascii="Wingdings" w:hAnsi="Wingdings" w:hint="default"/>
+      </w:rPr>
+    </w:lvl>
+    <w:lvl w:ilvl="6" w:tplc="04070001" w:tentative="1">
+      <w:start w:val="1"/>
+      <w:numFmt w:val="bullet"/>
+      <w:lvlText w:val=""/>
+      <w:lvlJc w:val="left"/>
+      <w:pPr>
+        <w:ind w:left="5040" w:hanging="360"/>
+      </w:pPr>
+      <w:rPr>
+        <w:rFonts w:ascii="Symbol" w:hAnsi="Symbol" w:hint="default"/>
+      </w:rPr>
+    </w:lvl>
+    <w:lvl w:ilvl="7" w:tplc="04070003" w:tentative="1">
+      <w:start w:val="1"/>
+      <w:numFmt w:val="bullet"/>
+      <w:lvlText w:val="o"/>
+      <w:lvlJc w:val="left"/>
+      <w:pPr>
+        <w:ind w:left="5760" w:hanging="360"/>
+      </w:pPr>
+      <w:rPr>
+        <w:rFonts w:ascii="Courier New" w:hAnsi="Courier New" w:cs="Courier New" w:hint="default"/>
+      </w:rPr>
+    </w:lvl>
+    <w:lvl w:ilvl="8" w:tplc="04070005" w:tentative="1">
+      <w:start w:val="1"/>
+      <w:numFmt w:val="bullet"/>
+      <w:lvlText w:val=""/>
+      <w:lvlJc w:val="left"/>
+      <w:pPr>
+        <w:ind w:left="6480" w:hanging="360"/>
+      </w:pPr>
+      <w:rPr>
+        <w:rFonts w:ascii="Wingdings" w:hAnsi="Wingdings" w:hint="default"/>
+      </w:rPr>
+    </w:lvl>
+  </w:abstractNum>
+  <w:abstractNum w:abstractNumId="21" w15:restartNumberingAfterBreak="0">
     <w:nsid w:val="3B4743AB"/>
     <w:multiLevelType w:val="hybridMultilevel"/>
     <w:tmpl w:val="7690F550"/>
@@ -2528,7 +7099,7 @@
       </w:rPr>
     </w:lvl>
   </w:abstractNum>
-  <w:abstractNum w:abstractNumId="16" w15:restartNumberingAfterBreak="0">
+  <w:abstractNum w:abstractNumId="22" w15:restartNumberingAfterBreak="0">
     <w:nsid w:val="44DA3181"/>
     <w:multiLevelType w:val="hybridMultilevel"/>
     <w:tmpl w:val="9954C922"/>
@@ -2641,7 +7212,7 @@
       </w:rPr>
     </w:lvl>
   </w:abstractNum>
-  <w:abstractNum w:abstractNumId="17" w15:restartNumberingAfterBreak="0">
+  <w:abstractNum w:abstractNumId="23" w15:restartNumberingAfterBreak="0">
     <w:nsid w:val="487B5633"/>
     <w:multiLevelType w:val="hybridMultilevel"/>
     <w:tmpl w:val="6B7C170E"/>
@@ -2754,7 +7325,120 @@
       </w:rPr>
     </w:lvl>
   </w:abstractNum>
-  <w:abstractNum w:abstractNumId="18" w15:restartNumberingAfterBreak="0">
+  <w:abstractNum w:abstractNumId="24" w15:restartNumberingAfterBreak="0">
+    <w:nsid w:val="4A794E6A"/>
+    <w:multiLevelType w:val="hybridMultilevel"/>
+    <w:tmpl w:val="15D28E2A"/>
+    <w:lvl w:ilvl="0" w:tplc="04070001">
+      <w:start w:val="1"/>
+      <w:numFmt w:val="bullet"/>
+      <w:lvlText w:val=""/>
+      <w:lvlJc w:val="left"/>
+      <w:pPr>
+        <w:ind w:left="720" w:hanging="360"/>
+      </w:pPr>
+      <w:rPr>
+        <w:rFonts w:ascii="Symbol" w:hAnsi="Symbol" w:hint="default"/>
+      </w:rPr>
+    </w:lvl>
+    <w:lvl w:ilvl="1" w:tplc="04070003" w:tentative="1">
+      <w:start w:val="1"/>
+      <w:numFmt w:val="bullet"/>
+      <w:lvlText w:val="o"/>
+      <w:lvlJc w:val="left"/>
+      <w:pPr>
+        <w:ind w:left="1440" w:hanging="360"/>
+      </w:pPr>
+      <w:rPr>
+        <w:rFonts w:ascii="Courier New" w:hAnsi="Courier New" w:cs="Courier New" w:hint="default"/>
+      </w:rPr>
+    </w:lvl>
+    <w:lvl w:ilvl="2" w:tplc="04070005" w:tentative="1">
+      <w:start w:val="1"/>
+      <w:numFmt w:val="bullet"/>
+      <w:lvlText w:val=""/>
+      <w:lvlJc w:val="left"/>
+      <w:pPr>
+        <w:ind w:left="2160" w:hanging="360"/>
+      </w:pPr>
+      <w:rPr>
+        <w:rFonts w:ascii="Wingdings" w:hAnsi="Wingdings" w:hint="default"/>
+      </w:rPr>
+    </w:lvl>
+    <w:lvl w:ilvl="3" w:tplc="04070001" w:tentative="1">
+      <w:start w:val="1"/>
+      <w:numFmt w:val="bullet"/>
+      <w:lvlText w:val=""/>
+      <w:lvlJc w:val="left"/>
+      <w:pPr>
+        <w:ind w:left="2880" w:hanging="360"/>
+      </w:pPr>
+      <w:rPr>
+        <w:rFonts w:ascii="Symbol" w:hAnsi="Symbol" w:hint="default"/>
+      </w:rPr>
+    </w:lvl>
+    <w:lvl w:ilvl="4" w:tplc="04070003" w:tentative="1">
+      <w:start w:val="1"/>
+      <w:numFmt w:val="bullet"/>
+      <w:lvlText w:val="o"/>
+      <w:lvlJc w:val="left"/>
+      <w:pPr>
+        <w:ind w:left="3600" w:hanging="360"/>
+      </w:pPr>
+      <w:rPr>
+        <w:rFonts w:ascii="Courier New" w:hAnsi="Courier New" w:cs="Courier New" w:hint="default"/>
+      </w:rPr>
+    </w:lvl>
+    <w:lvl w:ilvl="5" w:tplc="04070005" w:tentative="1">
+      <w:start w:val="1"/>
+      <w:numFmt w:val="bullet"/>
+      <w:lvlText w:val=""/>
+      <w:lvlJc w:val="left"/>
+      <w:pPr>
+        <w:ind w:left="4320" w:hanging="360"/>
+      </w:pPr>
+      <w:rPr>
+        <w:rFonts w:ascii="Wingdings" w:hAnsi="Wingdings" w:hint="default"/>
+      </w:rPr>
+    </w:lvl>
+    <w:lvl w:ilvl="6" w:tplc="04070001" w:tentative="1">
+      <w:start w:val="1"/>
+      <w:numFmt w:val="bullet"/>
+      <w:lvlText w:val=""/>
+      <w:lvlJc w:val="left"/>
+      <w:pPr>
+        <w:ind w:left="5040" w:hanging="360"/>
+      </w:pPr>
+      <w:rPr>
+        <w:rFonts w:ascii="Symbol" w:hAnsi="Symbol" w:hint="default"/>
+      </w:rPr>
+    </w:lvl>
+    <w:lvl w:ilvl="7" w:tplc="04070003" w:tentative="1">
+      <w:start w:val="1"/>
+      <w:numFmt w:val="bullet"/>
+      <w:lvlText w:val="o"/>
+      <w:lvlJc w:val="left"/>
+      <w:pPr>
+        <w:ind w:left="5760" w:hanging="360"/>
+      </w:pPr>
+      <w:rPr>
+        <w:rFonts w:ascii="Courier New" w:hAnsi="Courier New" w:cs="Courier New" w:hint="default"/>
+      </w:rPr>
+    </w:lvl>
+    <w:lvl w:ilvl="8" w:tplc="04070005" w:tentative="1">
+      <w:start w:val="1"/>
+      <w:numFmt w:val="bullet"/>
+      <w:lvlText w:val=""/>
+      <w:lvlJc w:val="left"/>
+      <w:pPr>
+        <w:ind w:left="6480" w:hanging="360"/>
+      </w:pPr>
+      <w:rPr>
+        <w:rFonts w:ascii="Wingdings" w:hAnsi="Wingdings" w:hint="default"/>
+      </w:rPr>
+    </w:lvl>
+  </w:abstractNum>
+  <w:abstractNum w:abstractNumId="25" w15:restartNumberingAfterBreak="0">
     <w:nsid w:val="4F984088"/>
     <w:multiLevelType w:val="hybridMultilevel"/>
     <w:tmpl w:val="DBD895D0"/>
@@ -2867,7 +7551,7 @@
       </w:rPr>
     </w:lvl>
   </w:abstractNum>
-  <w:abstractNum w:abstractNumId="19" w15:restartNumberingAfterBreak="0">
+  <w:abstractNum w:abstractNumId="26" w15:restartNumberingAfterBreak="0">
     <w:nsid w:val="509B049B"/>
     <w:multiLevelType w:val="hybridMultilevel"/>
     <w:tmpl w:val="9BFA2F2C"/>
@@ -2980,7 +7664,7 @@
       </w:rPr>
     </w:lvl>
   </w:abstractNum>
-  <w:abstractNum w:abstractNumId="20" w15:restartNumberingAfterBreak="0">
+  <w:abstractNum w:abstractNumId="27" w15:restartNumberingAfterBreak="0">
     <w:nsid w:val="50D54DBD"/>
     <w:multiLevelType w:val="hybridMultilevel"/>
     <w:tmpl w:val="29806A1C"/>
@@ -3093,7 +7777,7 @@
       </w:rPr>
     </w:lvl>
   </w:abstractNum>
-  <w:abstractNum w:abstractNumId="21" w15:restartNumberingAfterBreak="0">
+  <w:abstractNum w:abstractNumId="28" w15:restartNumberingAfterBreak="0">
     <w:nsid w:val="53604A9B"/>
     <w:multiLevelType w:val="hybridMultilevel"/>
     <w:tmpl w:val="E6C23388"/>
@@ -3206,7 +7890,7 @@
       </w:rPr>
     </w:lvl>
   </w:abstractNum>
-  <w:abstractNum w:abstractNumId="22" w15:restartNumberingAfterBreak="0">
+  <w:abstractNum w:abstractNumId="29" w15:restartNumberingAfterBreak="0">
     <w:nsid w:val="543966CD"/>
     <w:multiLevelType w:val="hybridMultilevel"/>
     <w:tmpl w:val="0E308A7A"/>
@@ -3319,7 +8003,120 @@
       </w:rPr>
     </w:lvl>
   </w:abstractNum>
-  <w:abstractNum w:abstractNumId="23" w15:restartNumberingAfterBreak="0">
+  <w:abstractNum w:abstractNumId="30" w15:restartNumberingAfterBreak="0">
+    <w:nsid w:val="562A583F"/>
+    <w:multiLevelType w:val="hybridMultilevel"/>
+    <w:tmpl w:val="57E450A0"/>
+    <w:lvl w:ilvl="0" w:tplc="04070001">
+      <w:start w:val="1"/>
+      <w:numFmt w:val="bullet"/>
+      <w:lvlText w:val=""/>
+      <w:lvlJc w:val="left"/>
+      <w:pPr>
+        <w:ind w:left="720" w:hanging="360"/>
+      </w:pPr>
+      <w:rPr>
+        <w:rFonts w:ascii="Symbol" w:hAnsi="Symbol" w:hint="default"/>
+      </w:rPr>
+    </w:lvl>
+    <w:lvl w:ilvl="1" w:tplc="04070003">
+      <w:start w:val="1"/>
+      <w:numFmt w:val="bullet"/>
+      <w:lvlText w:val="o"/>
+      <w:lvlJc w:val="left"/>
+      <w:pPr>
+        <w:ind w:left="1440" w:hanging="360"/>
+      </w:pPr>
+      <w:rPr>
+        <w:rFonts w:ascii="Courier New" w:hAnsi="Courier New" w:cs="Courier New" w:hint="default"/>
+      </w:rPr>
+    </w:lvl>
+    <w:lvl w:ilvl="2" w:tplc="04070005">
+      <w:start w:val="1"/>
+      <w:numFmt w:val="bullet"/>
+      <w:lvlText w:val=""/>
+      <w:lvlJc w:val="left"/>
+      <w:pPr>
+        <w:ind w:left="2160" w:hanging="360"/>
+      </w:pPr>
+      <w:rPr>
+        <w:rFonts w:ascii="Wingdings" w:hAnsi="Wingdings" w:hint="default"/>
+      </w:rPr>
+    </w:lvl>
+    <w:lvl w:ilvl="3" w:tplc="04070001" w:tentative="1">
+      <w:start w:val="1"/>
+      <w:numFmt w:val="bullet"/>
+      <w:lvlText w:val=""/>
+      <w:lvlJc w:val="left"/>
+      <w:pPr>
+        <w:ind w:left="2880" w:hanging="360"/>
+      </w:pPr>
+      <w:rPr>
+        <w:rFonts w:ascii="Symbol" w:hAnsi="Symbol" w:hint="default"/>
+      </w:rPr>
+    </w:lvl>
+    <w:lvl w:ilvl="4" w:tplc="04070003" w:tentative="1">
+      <w:start w:val="1"/>
+      <w:numFmt w:val="bullet"/>
+      <w:lvlText w:val="o"/>
+      <w:lvlJc w:val="left"/>
+      <w:pPr>
+        <w:ind w:left="3600" w:hanging="360"/>
+      </w:pPr>
+      <w:rPr>
+        <w:rFonts w:ascii="Courier New" w:hAnsi="Courier New" w:cs="Courier New" w:hint="default"/>
+      </w:rPr>
+    </w:lvl>
+    <w:lvl w:ilvl="5" w:tplc="04070005" w:tentative="1">
+      <w:start w:val="1"/>
+      <w:numFmt w:val="bullet"/>
+      <w:lvlText w:val=""/>
+      <w:lvlJc w:val="left"/>
+      <w:pPr>
+        <w:ind w:left="4320" w:hanging="360"/>
+      </w:pPr>
+      <w:rPr>
+        <w:rFonts w:ascii="Wingdings" w:hAnsi="Wingdings" w:hint="default"/>
+      </w:rPr>
+    </w:lvl>
+    <w:lvl w:ilvl="6" w:tplc="04070001" w:tentative="1">
+      <w:start w:val="1"/>
+      <w:numFmt w:val="bullet"/>
+      <w:lvlText w:val=""/>
+      <w:lvlJc w:val="left"/>
+      <w:pPr>
+        <w:ind w:left="5040" w:hanging="360"/>
+      </w:pPr>
+      <w:rPr>
+        <w:rFonts w:ascii="Symbol" w:hAnsi="Symbol" w:hint="default"/>
+      </w:rPr>
+    </w:lvl>
+    <w:lvl w:ilvl="7" w:tplc="04070003" w:tentative="1">
+      <w:start w:val="1"/>
+      <w:numFmt w:val="bullet"/>
+      <w:lvlText w:val="o"/>
+      <w:lvlJc w:val="left"/>
+      <w:pPr>
+        <w:ind w:left="5760" w:hanging="360"/>
+      </w:pPr>
+      <w:rPr>
+        <w:rFonts w:ascii="Courier New" w:hAnsi="Courier New" w:cs="Courier New" w:hint="default"/>
+      </w:rPr>
+    </w:lvl>
+    <w:lvl w:ilvl="8" w:tplc="04070005" w:tentative="1">
+      <w:start w:val="1"/>
+      <w:numFmt w:val="bullet"/>
+      <w:lvlText w:val=""/>
+      <w:lvlJc w:val="left"/>
+      <w:pPr>
+        <w:ind w:left="6480" w:hanging="360"/>
+      </w:pPr>
+      <w:rPr>
+        <w:rFonts w:ascii="Wingdings" w:hAnsi="Wingdings" w:hint="default"/>
+      </w:rPr>
+    </w:lvl>
+  </w:abstractNum>
+  <w:abstractNum w:abstractNumId="31" w15:restartNumberingAfterBreak="0">
     <w:nsid w:val="57E95E5A"/>
     <w:multiLevelType w:val="hybridMultilevel"/>
     <w:tmpl w:val="E604A8D8"/>
@@ -3432,7 +8229,7 @@
       </w:rPr>
     </w:lvl>
   </w:abstractNum>
-  <w:abstractNum w:abstractNumId="24" w15:restartNumberingAfterBreak="0">
+  <w:abstractNum w:abstractNumId="32" w15:restartNumberingAfterBreak="0">
     <w:nsid w:val="5A5A0328"/>
     <w:multiLevelType w:val="hybridMultilevel"/>
     <w:tmpl w:val="7BAAA6DA"/>
@@ -3545,7 +8342,459 @@
       </w:rPr>
     </w:lvl>
   </w:abstractNum>
-  <w:abstractNum w:abstractNumId="25" w15:restartNumberingAfterBreak="0">
+  <w:abstractNum w:abstractNumId="33" w15:restartNumberingAfterBreak="0">
+    <w:nsid w:val="5B9824A8"/>
+    <w:multiLevelType w:val="hybridMultilevel"/>
+    <w:tmpl w:val="E4E495D6"/>
+    <w:lvl w:ilvl="0" w:tplc="04070001">
+      <w:start w:val="1"/>
+      <w:numFmt w:val="bullet"/>
+      <w:lvlText w:val=""/>
+      <w:lvlJc w:val="left"/>
+      <w:pPr>
+        <w:ind w:left="720" w:hanging="360"/>
+      </w:pPr>
+      <w:rPr>
+        <w:rFonts w:ascii="Symbol" w:hAnsi="Symbol" w:hint="default"/>
+      </w:rPr>
+    </w:lvl>
+    <w:lvl w:ilvl="1" w:tplc="04070003">
+      <w:start w:val="1"/>
+      <w:numFmt w:val="bullet"/>
+      <w:lvlText w:val="o"/>
+      <w:lvlJc w:val="left"/>
+      <w:pPr>
+        <w:ind w:left="1440" w:hanging="360"/>
+      </w:pPr>
+      <w:rPr>
+        <w:rFonts w:ascii="Courier New" w:hAnsi="Courier New" w:cs="Courier New" w:hint="default"/>
+      </w:rPr>
+    </w:lvl>
+    <w:lvl w:ilvl="2" w:tplc="04070005">
+      <w:start w:val="1"/>
+      <w:numFmt w:val="bullet"/>
+      <w:lvlText w:val=""/>
+      <w:lvlJc w:val="left"/>
+      <w:pPr>
+        <w:ind w:left="2160" w:hanging="360"/>
+      </w:pPr>
+      <w:rPr>
+        <w:rFonts w:ascii="Wingdings" w:hAnsi="Wingdings" w:hint="default"/>
+      </w:rPr>
+    </w:lvl>
+    <w:lvl w:ilvl="3" w:tplc="04070001" w:tentative="1">
+      <w:start w:val="1"/>
+      <w:numFmt w:val="bullet"/>
+      <w:lvlText w:val=""/>
+      <w:lvlJc w:val="left"/>
+      <w:pPr>
+        <w:ind w:left="2880" w:hanging="360"/>
+      </w:pPr>
+      <w:rPr>
+        <w:rFonts w:ascii="Symbol" w:hAnsi="Symbol" w:hint="default"/>
+      </w:rPr>
+    </w:lvl>
+    <w:lvl w:ilvl="4" w:tplc="04070003" w:tentative="1">
+      <w:start w:val="1"/>
+      <w:numFmt w:val="bullet"/>
+      <w:lvlText w:val="o"/>
+      <w:lvlJc w:val="left"/>
+      <w:pPr>
+        <w:ind w:left="3600" w:hanging="360"/>
+      </w:pPr>
+      <w:rPr>
+        <w:rFonts w:ascii="Courier New" w:hAnsi="Courier New" w:cs="Courier New" w:hint="default"/>
+      </w:rPr>
+    </w:lvl>
+    <w:lvl w:ilvl="5" w:tplc="04070005" w:tentative="1">
+      <w:start w:val="1"/>
+      <w:numFmt w:val="bullet"/>
+      <w:lvlText w:val=""/>
+      <w:lvlJc w:val="left"/>
+      <w:pPr>
+        <w:ind w:left="4320" w:hanging="360"/>
+      </w:pPr>
+      <w:rPr>
+        <w:rFonts w:ascii="Wingdings" w:hAnsi="Wingdings" w:hint="default"/>
+      </w:rPr>
+    </w:lvl>
+    <w:lvl w:ilvl="6" w:tplc="04070001" w:tentative="1">
+      <w:start w:val="1"/>
+      <w:numFmt w:val="bullet"/>
+      <w:lvlText w:val=""/>
+      <w:lvlJc w:val="left"/>
+      <w:pPr>
+        <w:ind w:left="5040" w:hanging="360"/>
+      </w:pPr>
+      <w:rPr>
+        <w:rFonts w:ascii="Symbol" w:hAnsi="Symbol" w:hint="default"/>
+      </w:rPr>
+    </w:lvl>
+    <w:lvl w:ilvl="7" w:tplc="04070003" w:tentative="1">
+      <w:start w:val="1"/>
+      <w:numFmt w:val="bullet"/>
+      <w:lvlText w:val="o"/>
+      <w:lvlJc w:val="left"/>
+      <w:pPr>
+        <w:ind w:left="5760" w:hanging="360"/>
+      </w:pPr>
+      <w:rPr>
+        <w:rFonts w:ascii="Courier New" w:hAnsi="Courier New" w:cs="Courier New" w:hint="default"/>
+      </w:rPr>
+    </w:lvl>
+    <w:lvl w:ilvl="8" w:tplc="04070005" w:tentative="1">
+      <w:start w:val="1"/>
+      <w:numFmt w:val="bullet"/>
+      <w:lvlText w:val=""/>
+      <w:lvlJc w:val="left"/>
+      <w:pPr>
+        <w:ind w:left="6480" w:hanging="360"/>
+      </w:pPr>
+      <w:rPr>
+        <w:rFonts w:ascii="Wingdings" w:hAnsi="Wingdings" w:hint="default"/>
+      </w:rPr>
+    </w:lvl>
+  </w:abstractNum>
+  <w:abstractNum w:abstractNumId="34" w15:restartNumberingAfterBreak="0">
+    <w:nsid w:val="5DB12766"/>
+    <w:multiLevelType w:val="hybridMultilevel"/>
+    <w:tmpl w:val="7CDEE6EC"/>
+    <w:lvl w:ilvl="0" w:tplc="04070001">
+      <w:start w:val="1"/>
+      <w:numFmt w:val="bullet"/>
+      <w:lvlText w:val=""/>
+      <w:lvlJc w:val="left"/>
+      <w:pPr>
+        <w:ind w:left="720" w:hanging="360"/>
+      </w:pPr>
+      <w:rPr>
+        <w:rFonts w:ascii="Symbol" w:hAnsi="Symbol" w:hint="default"/>
+      </w:rPr>
+    </w:lvl>
+    <w:lvl w:ilvl="1" w:tplc="04070003" w:tentative="1">
+      <w:start w:val="1"/>
+      <w:numFmt w:val="bullet"/>
+      <w:lvlText w:val="o"/>
+      <w:lvlJc w:val="left"/>
+      <w:pPr>
+        <w:ind w:left="1440" w:hanging="360"/>
+      </w:pPr>
+      <w:rPr>
+        <w:rFonts w:ascii="Courier New" w:hAnsi="Courier New" w:cs="Courier New" w:hint="default"/>
+      </w:rPr>
+    </w:lvl>
+    <w:lvl w:ilvl="2" w:tplc="04070005" w:tentative="1">
+      <w:start w:val="1"/>
+      <w:numFmt w:val="bullet"/>
+      <w:lvlText w:val=""/>
+      <w:lvlJc w:val="left"/>
+      <w:pPr>
+        <w:ind w:left="2160" w:hanging="360"/>
+      </w:pPr>
+      <w:rPr>
+        <w:rFonts w:ascii="Wingdings" w:hAnsi="Wingdings" w:hint="default"/>
+      </w:rPr>
+    </w:lvl>
+    <w:lvl w:ilvl="3" w:tplc="04070001" w:tentative="1">
+      <w:start w:val="1"/>
+      <w:numFmt w:val="bullet"/>
+      <w:lvlText w:val=""/>
+      <w:lvlJc w:val="left"/>
+      <w:pPr>
+        <w:ind w:left="2880" w:hanging="360"/>
+      </w:pPr>
+      <w:rPr>
+        <w:rFonts w:ascii="Symbol" w:hAnsi="Symbol" w:hint="default"/>
+      </w:rPr>
+    </w:lvl>
+    <w:lvl w:ilvl="4" w:tplc="04070003" w:tentative="1">
+      <w:start w:val="1"/>
+      <w:numFmt w:val="bullet"/>
+      <w:lvlText w:val="o"/>
+      <w:lvlJc w:val="left"/>
+      <w:pPr>
+        <w:ind w:left="3600" w:hanging="360"/>
+      </w:pPr>
+      <w:rPr>
+        <w:rFonts w:ascii="Courier New" w:hAnsi="Courier New" w:cs="Courier New" w:hint="default"/>
+      </w:rPr>
+    </w:lvl>
+    <w:lvl w:ilvl="5" w:tplc="04070005" w:tentative="1">
+      <w:start w:val="1"/>
+      <w:numFmt w:val="bullet"/>
+      <w:lvlText w:val=""/>
+      <w:lvlJc w:val="left"/>
+      <w:pPr>
+        <w:ind w:left="4320" w:hanging="360"/>
+      </w:pPr>
+      <w:rPr>
+        <w:rFonts w:ascii="Wingdings" w:hAnsi="Wingdings" w:hint="default"/>
+      </w:rPr>
+    </w:lvl>
+    <w:lvl w:ilvl="6" w:tplc="04070001" w:tentative="1">
+      <w:start w:val="1"/>
+      <w:numFmt w:val="bullet"/>
+      <w:lvlText w:val=""/>
+      <w:lvlJc w:val="left"/>
+      <w:pPr>
+        <w:ind w:left="5040" w:hanging="360"/>
+      </w:pPr>
+      <w:rPr>
+        <w:rFonts w:ascii="Symbol" w:hAnsi="Symbol" w:hint="default"/>
+      </w:rPr>
+    </w:lvl>
+    <w:lvl w:ilvl="7" w:tplc="04070003" w:tentative="1">
+      <w:start w:val="1"/>
+      <w:numFmt w:val="bullet"/>
+      <w:lvlText w:val="o"/>
+      <w:lvlJc w:val="left"/>
+      <w:pPr>
+        <w:ind w:left="5760" w:hanging="360"/>
+      </w:pPr>
+      <w:rPr>
+        <w:rFonts w:ascii="Courier New" w:hAnsi="Courier New" w:cs="Courier New" w:hint="default"/>
+      </w:rPr>
+    </w:lvl>
+    <w:lvl w:ilvl="8" w:tplc="04070005" w:tentative="1">
+      <w:start w:val="1"/>
+      <w:numFmt w:val="bullet"/>
+      <w:lvlText w:val=""/>
+      <w:lvlJc w:val="left"/>
+      <w:pPr>
+        <w:ind w:left="6480" w:hanging="360"/>
+      </w:pPr>
+      <w:rPr>
+        <w:rFonts w:ascii="Wingdings" w:hAnsi="Wingdings" w:hint="default"/>
+      </w:rPr>
+    </w:lvl>
+  </w:abstractNum>
+  <w:abstractNum w:abstractNumId="35" w15:restartNumberingAfterBreak="0">
+    <w:nsid w:val="5DCC20D5"/>
+    <w:multiLevelType w:val="hybridMultilevel"/>
+    <w:tmpl w:val="90C093CA"/>
+    <w:lvl w:ilvl="0" w:tplc="04070001">
+      <w:start w:val="1"/>
+      <w:numFmt w:val="bullet"/>
+      <w:lvlText w:val=""/>
+      <w:lvlJc w:val="left"/>
+      <w:pPr>
+        <w:ind w:left="720" w:hanging="360"/>
+      </w:pPr>
+      <w:rPr>
+        <w:rFonts w:ascii="Symbol" w:hAnsi="Symbol" w:hint="default"/>
+      </w:rPr>
+    </w:lvl>
+    <w:lvl w:ilvl="1" w:tplc="04070003">
+      <w:start w:val="1"/>
+      <w:numFmt w:val="bullet"/>
+      <w:lvlText w:val="o"/>
+      <w:lvlJc w:val="left"/>
+      <w:pPr>
+        <w:ind w:left="1440" w:hanging="360"/>
+      </w:pPr>
+      <w:rPr>
+        <w:rFonts w:ascii="Courier New" w:hAnsi="Courier New" w:cs="Courier New" w:hint="default"/>
+      </w:rPr>
+    </w:lvl>
+    <w:lvl w:ilvl="2" w:tplc="04070005" w:tentative="1">
+      <w:start w:val="1"/>
+      <w:numFmt w:val="bullet"/>
+      <w:lvlText w:val=""/>
+      <w:lvlJc w:val="left"/>
+      <w:pPr>
+        <w:ind w:left="2160" w:hanging="360"/>
+      </w:pPr>
+      <w:rPr>
+        <w:rFonts w:ascii="Wingdings" w:hAnsi="Wingdings" w:hint="default"/>
+      </w:rPr>
+    </w:lvl>
+    <w:lvl w:ilvl="3" w:tplc="04070001" w:tentative="1">
+      <w:start w:val="1"/>
+      <w:numFmt w:val="bullet"/>
+      <w:lvlText w:val=""/>
+      <w:lvlJc w:val="left"/>
+      <w:pPr>
+        <w:ind w:left="2880" w:hanging="360"/>
+      </w:pPr>
+      <w:rPr>
+        <w:rFonts w:ascii="Symbol" w:hAnsi="Symbol" w:hint="default"/>
+      </w:rPr>
+    </w:lvl>
+    <w:lvl w:ilvl="4" w:tplc="04070003" w:tentative="1">
+      <w:start w:val="1"/>
+      <w:numFmt w:val="bullet"/>
+      <w:lvlText w:val="o"/>
+      <w:lvlJc w:val="left"/>
+      <w:pPr>
+        <w:ind w:left="3600" w:hanging="360"/>
+      </w:pPr>
+      <w:rPr>
+        <w:rFonts w:ascii="Courier New" w:hAnsi="Courier New" w:cs="Courier New" w:hint="default"/>
+      </w:rPr>
+    </w:lvl>
+    <w:lvl w:ilvl="5" w:tplc="04070005" w:tentative="1">
+      <w:start w:val="1"/>
+      <w:numFmt w:val="bullet"/>
+      <w:lvlText w:val=""/>
+      <w:lvlJc w:val="left"/>
+      <w:pPr>
+        <w:ind w:left="4320" w:hanging="360"/>
+      </w:pPr>
+      <w:rPr>
+        <w:rFonts w:ascii="Wingdings" w:hAnsi="Wingdings" w:hint="default"/>
+      </w:rPr>
+    </w:lvl>
+    <w:lvl w:ilvl="6" w:tplc="04070001" w:tentative="1">
+      <w:start w:val="1"/>
+      <w:numFmt w:val="bullet"/>
+      <w:lvlText w:val=""/>
+      <w:lvlJc w:val="left"/>
+      <w:pPr>
+        <w:ind w:left="5040" w:hanging="360"/>
+      </w:pPr>
+      <w:rPr>
+        <w:rFonts w:ascii="Symbol" w:hAnsi="Symbol" w:hint="default"/>
+      </w:rPr>
+    </w:lvl>
+    <w:lvl w:ilvl="7" w:tplc="04070003" w:tentative="1">
+      <w:start w:val="1"/>
+      <w:numFmt w:val="bullet"/>
+      <w:lvlText w:val="o"/>
+      <w:lvlJc w:val="left"/>
+      <w:pPr>
+        <w:ind w:left="5760" w:hanging="360"/>
+      </w:pPr>
+      <w:rPr>
+        <w:rFonts w:ascii="Courier New" w:hAnsi="Courier New" w:cs="Courier New" w:hint="default"/>
+      </w:rPr>
+    </w:lvl>
+    <w:lvl w:ilvl="8" w:tplc="04070005" w:tentative="1">
+      <w:start w:val="1"/>
+      <w:numFmt w:val="bullet"/>
+      <w:lvlText w:val=""/>
+      <w:lvlJc w:val="left"/>
+      <w:pPr>
+        <w:ind w:left="6480" w:hanging="360"/>
+      </w:pPr>
+      <w:rPr>
+        <w:rFonts w:ascii="Wingdings" w:hAnsi="Wingdings" w:hint="default"/>
+      </w:rPr>
+    </w:lvl>
+  </w:abstractNum>
+  <w:abstractNum w:abstractNumId="36" w15:restartNumberingAfterBreak="0">
+    <w:nsid w:val="605A3221"/>
+    <w:multiLevelType w:val="hybridMultilevel"/>
+    <w:tmpl w:val="9F8AFF62"/>
+    <w:lvl w:ilvl="0" w:tplc="04070001">
+      <w:start w:val="1"/>
+      <w:numFmt w:val="bullet"/>
+      <w:lvlText w:val=""/>
+      <w:lvlJc w:val="left"/>
+      <w:pPr>
+        <w:ind w:left="720" w:hanging="360"/>
+      </w:pPr>
+      <w:rPr>
+        <w:rFonts w:ascii="Symbol" w:hAnsi="Symbol" w:hint="default"/>
+      </w:rPr>
+    </w:lvl>
+    <w:lvl w:ilvl="1" w:tplc="04070003">
+      <w:start w:val="1"/>
+      <w:numFmt w:val="bullet"/>
+      <w:lvlText w:val="o"/>
+      <w:lvlJc w:val="left"/>
+      <w:pPr>
+        <w:ind w:left="1440" w:hanging="360"/>
+      </w:pPr>
+      <w:rPr>
+        <w:rFonts w:ascii="Courier New" w:hAnsi="Courier New" w:cs="Courier New" w:hint="default"/>
+      </w:rPr>
+    </w:lvl>
+    <w:lvl w:ilvl="2" w:tplc="04070005" w:tentative="1">
+      <w:start w:val="1"/>
+      <w:numFmt w:val="bullet"/>
+      <w:lvlText w:val=""/>
+      <w:lvlJc w:val="left"/>
+      <w:pPr>
+        <w:ind w:left="2160" w:hanging="360"/>
+      </w:pPr>
+      <w:rPr>
+        <w:rFonts w:ascii="Wingdings" w:hAnsi="Wingdings" w:hint="default"/>
+      </w:rPr>
+    </w:lvl>
+    <w:lvl w:ilvl="3" w:tplc="04070001" w:tentative="1">
+      <w:start w:val="1"/>
+      <w:numFmt w:val="bullet"/>
+      <w:lvlText w:val=""/>
+      <w:lvlJc w:val="left"/>
+      <w:pPr>
+        <w:ind w:left="2880" w:hanging="360"/>
+      </w:pPr>
+      <w:rPr>
+        <w:rFonts w:ascii="Symbol" w:hAnsi="Symbol" w:hint="default"/>
+      </w:rPr>
+    </w:lvl>
+    <w:lvl w:ilvl="4" w:tplc="04070003" w:tentative="1">
+      <w:start w:val="1"/>
+      <w:numFmt w:val="bullet"/>
+      <w:lvlText w:val="o"/>
+      <w:lvlJc w:val="left"/>
+      <w:pPr>
+        <w:ind w:left="3600" w:hanging="360"/>
+      </w:pPr>
+      <w:rPr>
+        <w:rFonts w:ascii="Courier New" w:hAnsi="Courier New" w:cs="Courier New" w:hint="default"/>
+      </w:rPr>
+    </w:lvl>
+    <w:lvl w:ilvl="5" w:tplc="04070005" w:tentative="1">
+      <w:start w:val="1"/>
+      <w:numFmt w:val="bullet"/>
+      <w:lvlText w:val=""/>
+      <w:lvlJc w:val="left"/>
+      <w:pPr>
+        <w:ind w:left="4320" w:hanging="360"/>
+      </w:pPr>
+      <w:rPr>
+        <w:rFonts w:ascii="Wingdings" w:hAnsi="Wingdings" w:hint="default"/>
+      </w:rPr>
+    </w:lvl>
+    <w:lvl w:ilvl="6" w:tplc="04070001" w:tentative="1">
+      <w:start w:val="1"/>
+      <w:numFmt w:val="bullet"/>
+      <w:lvlText w:val=""/>
+      <w:lvlJc w:val="left"/>
+      <w:pPr>
+        <w:ind w:left="5040" w:hanging="360"/>
+      </w:pPr>
+      <w:rPr>
+        <w:rFonts w:ascii="Symbol" w:hAnsi="Symbol" w:hint="default"/>
+      </w:rPr>
+    </w:lvl>
+    <w:lvl w:ilvl="7" w:tplc="04070003" w:tentative="1">
+      <w:start w:val="1"/>
+      <w:numFmt w:val="bullet"/>
+      <w:lvlText w:val="o"/>
+      <w:lvlJc w:val="left"/>
+      <w:pPr>
+        <w:ind w:left="5760" w:hanging="360"/>
+      </w:pPr>
+      <w:rPr>
+        <w:rFonts w:ascii="Courier New" w:hAnsi="Courier New" w:cs="Courier New" w:hint="default"/>
+      </w:rPr>
+    </w:lvl>
+    <w:lvl w:ilvl="8" w:tplc="04070005" w:tentative="1">
+      <w:start w:val="1"/>
+      <w:numFmt w:val="bullet"/>
+      <w:lvlText w:val=""/>
+      <w:lvlJc w:val="left"/>
+      <w:pPr>
+        <w:ind w:left="6480" w:hanging="360"/>
+      </w:pPr>
+      <w:rPr>
+        <w:rFonts w:ascii="Wingdings" w:hAnsi="Wingdings" w:hint="default"/>
+      </w:rPr>
+    </w:lvl>
+  </w:abstractNum>
+  <w:abstractNum w:abstractNumId="37" w15:restartNumberingAfterBreak="0">
     <w:nsid w:val="62BC2278"/>
     <w:multiLevelType w:val="hybridMultilevel"/>
     <w:tmpl w:val="25C2103E"/>
@@ -3658,7 +8907,7 @@
       </w:rPr>
     </w:lvl>
   </w:abstractNum>
-  <w:abstractNum w:abstractNumId="26" w15:restartNumberingAfterBreak="0">
+  <w:abstractNum w:abstractNumId="38" w15:restartNumberingAfterBreak="0">
     <w:nsid w:val="67AB5EA6"/>
     <w:multiLevelType w:val="hybridMultilevel"/>
     <w:tmpl w:val="9C20EA08"/>
@@ -3771,7 +9020,7 @@
       </w:rPr>
     </w:lvl>
   </w:abstractNum>
-  <w:abstractNum w:abstractNumId="27" w15:restartNumberingAfterBreak="0">
+  <w:abstractNum w:abstractNumId="39" w15:restartNumberingAfterBreak="0">
     <w:nsid w:val="6E0E5853"/>
     <w:multiLevelType w:val="hybridMultilevel"/>
     <w:tmpl w:val="46E08B5C"/>
@@ -3884,7 +9133,346 @@
       </w:rPr>
     </w:lvl>
   </w:abstractNum>
-  <w:abstractNum w:abstractNumId="28" w15:restartNumberingAfterBreak="0">
+  <w:abstractNum w:abstractNumId="40" w15:restartNumberingAfterBreak="0">
+    <w:nsid w:val="6E283161"/>
+    <w:multiLevelType w:val="hybridMultilevel"/>
+    <w:tmpl w:val="44EC7EA8"/>
+    <w:lvl w:ilvl="0" w:tplc="04070001">
+      <w:start w:val="1"/>
+      <w:numFmt w:val="bullet"/>
+      <w:lvlText w:val=""/>
+      <w:lvlJc w:val="left"/>
+      <w:pPr>
+        <w:ind w:left="720" w:hanging="360"/>
+      </w:pPr>
+      <w:rPr>
+        <w:rFonts w:ascii="Symbol" w:hAnsi="Symbol" w:hint="default"/>
+      </w:rPr>
+    </w:lvl>
+    <w:lvl w:ilvl="1" w:tplc="04070003" w:tentative="1">
+      <w:start w:val="1"/>
+      <w:numFmt w:val="bullet"/>
+      <w:lvlText w:val="o"/>
+      <w:lvlJc w:val="left"/>
+      <w:pPr>
+        <w:ind w:left="1440" w:hanging="360"/>
+      </w:pPr>
+      <w:rPr>
+        <w:rFonts w:ascii="Courier New" w:hAnsi="Courier New" w:cs="Courier New" w:hint="default"/>
+      </w:rPr>
+    </w:lvl>
+    <w:lvl w:ilvl="2" w:tplc="04070005" w:tentative="1">
+      <w:start w:val="1"/>
+      <w:numFmt w:val="bullet"/>
+      <w:lvlText w:val=""/>
+      <w:lvlJc w:val="left"/>
+      <w:pPr>
+        <w:ind w:left="2160" w:hanging="360"/>
+      </w:pPr>
+      <w:rPr>
+        <w:rFonts w:ascii="Wingdings" w:hAnsi="Wingdings" w:hint="default"/>
+      </w:rPr>
+    </w:lvl>
+    <w:lvl w:ilvl="3" w:tplc="04070001" w:tentative="1">
+      <w:start w:val="1"/>
+      <w:numFmt w:val="bullet"/>
+      <w:lvlText w:val=""/>
+      <w:lvlJc w:val="left"/>
+      <w:pPr>
+        <w:ind w:left="2880" w:hanging="360"/>
+      </w:pPr>
+      <w:rPr>
+        <w:rFonts w:ascii="Symbol" w:hAnsi="Symbol" w:hint="default"/>
+      </w:rPr>
+    </w:lvl>
+    <w:lvl w:ilvl="4" w:tplc="04070003" w:tentative="1">
+      <w:start w:val="1"/>
+      <w:numFmt w:val="bullet"/>
+      <w:lvlText w:val="o"/>
+      <w:lvlJc w:val="left"/>
+      <w:pPr>
+        <w:ind w:left="3600" w:hanging="360"/>
+      </w:pPr>
+      <w:rPr>
+        <w:rFonts w:ascii="Courier New" w:hAnsi="Courier New" w:cs="Courier New" w:hint="default"/>
+      </w:rPr>
+    </w:lvl>
+    <w:lvl w:ilvl="5" w:tplc="04070005" w:tentative="1">
+      <w:start w:val="1"/>
+      <w:numFmt w:val="bullet"/>
+      <w:lvlText w:val=""/>
+      <w:lvlJc w:val="left"/>
+      <w:pPr>
+        <w:ind w:left="4320" w:hanging="360"/>
+      </w:pPr>
+      <w:rPr>
+        <w:rFonts w:ascii="Wingdings" w:hAnsi="Wingdings" w:hint="default"/>
+      </w:rPr>
+    </w:lvl>
+    <w:lvl w:ilvl="6" w:tplc="04070001" w:tentative="1">
+      <w:start w:val="1"/>
+      <w:numFmt w:val="bullet"/>
+      <w:lvlText w:val=""/>
+      <w:lvlJc w:val="left"/>
+      <w:pPr>
+        <w:ind w:left="5040" w:hanging="360"/>
+      </w:pPr>
+      <w:rPr>
+        <w:rFonts w:ascii="Symbol" w:hAnsi="Symbol" w:hint="default"/>
+      </w:rPr>
+    </w:lvl>
+    <w:lvl w:ilvl="7" w:tplc="04070003" w:tentative="1">
+      <w:start w:val="1"/>
+      <w:numFmt w:val="bullet"/>
+      <w:lvlText w:val="o"/>
+      <w:lvlJc w:val="left"/>
+      <w:pPr>
+        <w:ind w:left="5760" w:hanging="360"/>
+      </w:pPr>
+      <w:rPr>
+        <w:rFonts w:ascii="Courier New" w:hAnsi="Courier New" w:cs="Courier New" w:hint="default"/>
+      </w:rPr>
+    </w:lvl>
+    <w:lvl w:ilvl="8" w:tplc="04070005" w:tentative="1">
+      <w:start w:val="1"/>
+      <w:numFmt w:val="bullet"/>
+      <w:lvlText w:val=""/>
+      <w:lvlJc w:val="left"/>
+      <w:pPr>
+        <w:ind w:left="6480" w:hanging="360"/>
+      </w:pPr>
+      <w:rPr>
+        <w:rFonts w:ascii="Wingdings" w:hAnsi="Wingdings" w:hint="default"/>
+      </w:rPr>
+    </w:lvl>
+  </w:abstractNum>
+  <w:abstractNum w:abstractNumId="41" w15:restartNumberingAfterBreak="0">
+    <w:nsid w:val="6F852080"/>
+    <w:multiLevelType w:val="hybridMultilevel"/>
+    <w:tmpl w:val="034614E2"/>
+    <w:lvl w:ilvl="0" w:tplc="04070001">
+      <w:start w:val="1"/>
+      <w:numFmt w:val="bullet"/>
+      <w:lvlText w:val=""/>
+      <w:lvlJc w:val="left"/>
+      <w:pPr>
+        <w:ind w:left="720" w:hanging="360"/>
+      </w:pPr>
+      <w:rPr>
+        <w:rFonts w:ascii="Symbol" w:hAnsi="Symbol" w:hint="default"/>
+      </w:rPr>
+    </w:lvl>
+    <w:lvl w:ilvl="1" w:tplc="04070003" w:tentative="1">
+      <w:start w:val="1"/>
+      <w:numFmt w:val="bullet"/>
+      <w:lvlText w:val="o"/>
+      <w:lvlJc w:val="left"/>
+      <w:pPr>
+        <w:ind w:left="1440" w:hanging="360"/>
+      </w:pPr>
+      <w:rPr>
+        <w:rFonts w:ascii="Courier New" w:hAnsi="Courier New" w:cs="Courier New" w:hint="default"/>
+      </w:rPr>
+    </w:lvl>
+    <w:lvl w:ilvl="2" w:tplc="04070005" w:tentative="1">
+      <w:start w:val="1"/>
+      <w:numFmt w:val="bullet"/>
+      <w:lvlText w:val=""/>
+      <w:lvlJc w:val="left"/>
+      <w:pPr>
+        <w:ind w:left="2160" w:hanging="360"/>
+      </w:pPr>
+      <w:rPr>
+        <w:rFonts w:ascii="Wingdings" w:hAnsi="Wingdings" w:hint="default"/>
+      </w:rPr>
+    </w:lvl>
+    <w:lvl w:ilvl="3" w:tplc="04070001" w:tentative="1">
+      <w:start w:val="1"/>
+      <w:numFmt w:val="bullet"/>
+      <w:lvlText w:val=""/>
+      <w:lvlJc w:val="left"/>
+      <w:pPr>
+        <w:ind w:left="2880" w:hanging="360"/>
+      </w:pPr>
+      <w:rPr>
+        <w:rFonts w:ascii="Symbol" w:hAnsi="Symbol" w:hint="default"/>
+      </w:rPr>
+    </w:lvl>
+    <w:lvl w:ilvl="4" w:tplc="04070003" w:tentative="1">
+      <w:start w:val="1"/>
+      <w:numFmt w:val="bullet"/>
+      <w:lvlText w:val="o"/>
+      <w:lvlJc w:val="left"/>
+      <w:pPr>
+        <w:ind w:left="3600" w:hanging="360"/>
+      </w:pPr>
+      <w:rPr>
+        <w:rFonts w:ascii="Courier New" w:hAnsi="Courier New" w:cs="Courier New" w:hint="default"/>
+      </w:rPr>
+    </w:lvl>
+    <w:lvl w:ilvl="5" w:tplc="04070005" w:tentative="1">
+      <w:start w:val="1"/>
+      <w:numFmt w:val="bullet"/>
+      <w:lvlText w:val=""/>
+      <w:lvlJc w:val="left"/>
+      <w:pPr>
+        <w:ind w:left="4320" w:hanging="360"/>
+      </w:pPr>
+      <w:rPr>
+        <w:rFonts w:ascii="Wingdings" w:hAnsi="Wingdings" w:hint="default"/>
+      </w:rPr>
+    </w:lvl>
+    <w:lvl w:ilvl="6" w:tplc="04070001" w:tentative="1">
+      <w:start w:val="1"/>
+      <w:numFmt w:val="bullet"/>
+      <w:lvlText w:val=""/>
+      <w:lvlJc w:val="left"/>
+      <w:pPr>
+        <w:ind w:left="5040" w:hanging="360"/>
+      </w:pPr>
+      <w:rPr>
+        <w:rFonts w:ascii="Symbol" w:hAnsi="Symbol" w:hint="default"/>
+      </w:rPr>
+    </w:lvl>
+    <w:lvl w:ilvl="7" w:tplc="04070003" w:tentative="1">
+      <w:start w:val="1"/>
+      <w:numFmt w:val="bullet"/>
+      <w:lvlText w:val="o"/>
+      <w:lvlJc w:val="left"/>
+      <w:pPr>
+        <w:ind w:left="5760" w:hanging="360"/>
+      </w:pPr>
+      <w:rPr>
+        <w:rFonts w:ascii="Courier New" w:hAnsi="Courier New" w:cs="Courier New" w:hint="default"/>
+      </w:rPr>
+    </w:lvl>
+    <w:lvl w:ilvl="8" w:tplc="04070005" w:tentative="1">
+      <w:start w:val="1"/>
+      <w:numFmt w:val="bullet"/>
+      <w:lvlText w:val=""/>
+      <w:lvlJc w:val="left"/>
+      <w:pPr>
+        <w:ind w:left="6480" w:hanging="360"/>
+      </w:pPr>
+      <w:rPr>
+        <w:rFonts w:ascii="Wingdings" w:hAnsi="Wingdings" w:hint="default"/>
+      </w:rPr>
+    </w:lvl>
+  </w:abstractNum>
+  <w:abstractNum w:abstractNumId="42" w15:restartNumberingAfterBreak="0">
+    <w:nsid w:val="78372229"/>
+    <w:multiLevelType w:val="hybridMultilevel"/>
+    <w:tmpl w:val="67B8624A"/>
+    <w:lvl w:ilvl="0" w:tplc="04070001">
+      <w:start w:val="1"/>
+      <w:numFmt w:val="bullet"/>
+      <w:lvlText w:val=""/>
+      <w:lvlJc w:val="left"/>
+      <w:pPr>
+        <w:ind w:left="720" w:hanging="360"/>
+      </w:pPr>
+      <w:rPr>
+        <w:rFonts w:ascii="Symbol" w:hAnsi="Symbol" w:hint="default"/>
+      </w:rPr>
+    </w:lvl>
+    <w:lvl w:ilvl="1" w:tplc="04070003">
+      <w:start w:val="1"/>
+      <w:numFmt w:val="bullet"/>
+      <w:lvlText w:val="o"/>
+      <w:lvlJc w:val="left"/>
+      <w:pPr>
+        <w:ind w:left="1440" w:hanging="360"/>
+      </w:pPr>
+      <w:rPr>
+        <w:rFonts w:ascii="Courier New" w:hAnsi="Courier New" w:cs="Courier New" w:hint="default"/>
+      </w:rPr>
+    </w:lvl>
+    <w:lvl w:ilvl="2" w:tplc="04070005" w:tentative="1">
+      <w:start w:val="1"/>
+      <w:numFmt w:val="bullet"/>
+      <w:lvlText w:val=""/>
+      <w:lvlJc w:val="left"/>
+      <w:pPr>
+        <w:ind w:left="2160" w:hanging="360"/>
+      </w:pPr>
+      <w:rPr>
+        <w:rFonts w:ascii="Wingdings" w:hAnsi="Wingdings" w:hint="default"/>
+      </w:rPr>
+    </w:lvl>
+    <w:lvl w:ilvl="3" w:tplc="04070001" w:tentative="1">
+      <w:start w:val="1"/>
+      <w:numFmt w:val="bullet"/>
+      <w:lvlText w:val=""/>
+      <w:lvlJc w:val="left"/>
+      <w:pPr>
+        <w:ind w:left="2880" w:hanging="360"/>
+      </w:pPr>
+      <w:rPr>
+        <w:rFonts w:ascii="Symbol" w:hAnsi="Symbol" w:hint="default"/>
+      </w:rPr>
+    </w:lvl>
+    <w:lvl w:ilvl="4" w:tplc="04070003" w:tentative="1">
+      <w:start w:val="1"/>
+      <w:numFmt w:val="bullet"/>
+      <w:lvlText w:val="o"/>
+      <w:lvlJc w:val="left"/>
+      <w:pPr>
+        <w:ind w:left="3600" w:hanging="360"/>
+      </w:pPr>
+      <w:rPr>
+        <w:rFonts w:ascii="Courier New" w:hAnsi="Courier New" w:cs="Courier New" w:hint="default"/>
+      </w:rPr>
+    </w:lvl>
+    <w:lvl w:ilvl="5" w:tplc="04070005" w:tentative="1">
+      <w:start w:val="1"/>
+      <w:numFmt w:val="bullet"/>
+      <w:lvlText w:val=""/>
+      <w:lvlJc w:val="left"/>
+      <w:pPr>
+        <w:ind w:left="4320" w:hanging="360"/>
+      </w:pPr>
+      <w:rPr>
+        <w:rFonts w:ascii="Wingdings" w:hAnsi="Wingdings" w:hint="default"/>
+      </w:rPr>
+    </w:lvl>
+    <w:lvl w:ilvl="6" w:tplc="04070001" w:tentative="1">
+      <w:start w:val="1"/>
+      <w:numFmt w:val="bullet"/>
+      <w:lvlText w:val=""/>
+      <w:lvlJc w:val="left"/>
+      <w:pPr>
+        <w:ind w:left="5040" w:hanging="360"/>
+      </w:pPr>
+      <w:rPr>
+        <w:rFonts w:ascii="Symbol" w:hAnsi="Symbol" w:hint="default"/>
+      </w:rPr>
+    </w:lvl>
+    <w:lvl w:ilvl="7" w:tplc="04070003" w:tentative="1">
+      <w:start w:val="1"/>
+      <w:numFmt w:val="bullet"/>
+      <w:lvlText w:val="o"/>
+      <w:lvlJc w:val="left"/>
+      <w:pPr>
+        <w:ind w:left="5760" w:hanging="360"/>
+      </w:pPr>
+      <w:rPr>
+        <w:rFonts w:ascii="Courier New" w:hAnsi="Courier New" w:cs="Courier New" w:hint="default"/>
+      </w:rPr>
+    </w:lvl>
+    <w:lvl w:ilvl="8" w:tplc="04070005" w:tentative="1">
+      <w:start w:val="1"/>
+      <w:numFmt w:val="bullet"/>
+      <w:lvlText w:val=""/>
+      <w:lvlJc w:val="left"/>
+      <w:pPr>
+        <w:ind w:left="6480" w:hanging="360"/>
+      </w:pPr>
+      <w:rPr>
+        <w:rFonts w:ascii="Wingdings" w:hAnsi="Wingdings" w:hint="default"/>
+      </w:rPr>
+    </w:lvl>
+  </w:abstractNum>
+  <w:abstractNum w:abstractNumId="43" w15:restartNumberingAfterBreak="0">
     <w:nsid w:val="7EFD79A7"/>
     <w:multiLevelType w:val="hybridMultilevel"/>
     <w:tmpl w:val="1EC4A1BA"/>
@@ -3998,67 +9586,67 @@
     </w:lvl>
   </w:abstractNum>
   <w:num w:numId="1" w16cid:durableId="878709757">
-    <w:abstractNumId w:val="8"/>
+    <w:abstractNumId w:val="12"/>
   </w:num>
   <w:num w:numId="2" w16cid:durableId="1820534093">
-    <w:abstractNumId w:val="9"/>
+    <w:abstractNumId w:val="13"/>
   </w:num>
   <w:num w:numId="3" w16cid:durableId="276916756">
-    <w:abstractNumId w:val="16"/>
+    <w:abstractNumId w:val="22"/>
   </w:num>
   <w:num w:numId="4" w16cid:durableId="2091735592">
-    <w:abstractNumId w:val="26"/>
+    <w:abstractNumId w:val="38"/>
   </w:num>
   <w:num w:numId="5" w16cid:durableId="1201820276">
     <w:abstractNumId w:val="1"/>
   </w:num>
   <w:num w:numId="6" w16cid:durableId="1487015815">
-    <w:abstractNumId w:val="23"/>
+    <w:abstractNumId w:val="31"/>
   </w:num>
   <w:num w:numId="7" w16cid:durableId="357317987">
-    <w:abstractNumId w:val="18"/>
+    <w:abstractNumId w:val="25"/>
   </w:num>
   <w:num w:numId="8" w16cid:durableId="1185941058">
-    <w:abstractNumId w:val="22"/>
+    <w:abstractNumId w:val="29"/>
   </w:num>
   <w:num w:numId="9" w16cid:durableId="182869255">
     <w:abstractNumId w:val="5"/>
   </w:num>
   <w:num w:numId="10" w16cid:durableId="1460881429">
-    <w:abstractNumId w:val="7"/>
+    <w:abstractNumId w:val="10"/>
   </w:num>
   <w:num w:numId="11" w16cid:durableId="64650523">
-    <w:abstractNumId w:val="21"/>
+    <w:abstractNumId w:val="28"/>
   </w:num>
   <w:num w:numId="12" w16cid:durableId="1355112539">
-    <w:abstractNumId w:val="20"/>
+    <w:abstractNumId w:val="27"/>
   </w:num>
   <w:num w:numId="13" w16cid:durableId="489828581">
     <w:abstractNumId w:val="2"/>
   </w:num>
   <w:num w:numId="14" w16cid:durableId="1942569025">
-    <w:abstractNumId w:val="12"/>
+    <w:abstractNumId w:val="16"/>
   </w:num>
   <w:num w:numId="15" w16cid:durableId="1455098117">
+    <w:abstractNumId w:val="21"/>
+  </w:num>
+  <w:num w:numId="16" w16cid:durableId="1467510115">
+    <w:abstractNumId w:val="26"/>
+  </w:num>
+  <w:num w:numId="17" w16cid:durableId="1667317067">
+    <w:abstractNumId w:val="43"/>
+  </w:num>
+  <w:num w:numId="18" w16cid:durableId="1867019850">
+    <w:abstractNumId w:val="23"/>
+  </w:num>
+  <w:num w:numId="19" w16cid:durableId="1961834233">
+    <w:abstractNumId w:val="14"/>
+  </w:num>
+  <w:num w:numId="20" w16cid:durableId="159932940">
     <w:abstractNumId w:val="15"/>
   </w:num>
-  <w:num w:numId="16" w16cid:durableId="1467510115">
+  <w:num w:numId="21" w16cid:durableId="406651838">
     <w:abstractNumId w:val="19"/>
-  </w:num>
-  <w:num w:numId="17" w16cid:durableId="1667317067">
-    <w:abstractNumId w:val="28"/>
-  </w:num>
-  <w:num w:numId="18" w16cid:durableId="1867019850">
-    <w:abstractNumId w:val="17"/>
-  </w:num>
-  <w:num w:numId="19" w16cid:durableId="1961834233">
-    <w:abstractNumId w:val="10"/>
-  </w:num>
-  <w:num w:numId="20" w16cid:durableId="159932940">
-    <w:abstractNumId w:val="11"/>
-  </w:num>
-  <w:num w:numId="21" w16cid:durableId="406651838">
-    <w:abstractNumId w:val="14"/>
   </w:num>
   <w:num w:numId="22" w16cid:durableId="1156847914">
     <w:abstractNumId w:val="3"/>
@@ -4067,22 +9655,67 @@
     <w:abstractNumId w:val="0"/>
   </w:num>
   <w:num w:numId="24" w16cid:durableId="1032800656">
-    <w:abstractNumId w:val="25"/>
+    <w:abstractNumId w:val="37"/>
   </w:num>
   <w:num w:numId="25" w16cid:durableId="808863765">
     <w:abstractNumId w:val="4"/>
   </w:num>
   <w:num w:numId="26" w16cid:durableId="288433458">
-    <w:abstractNumId w:val="13"/>
+    <w:abstractNumId w:val="17"/>
   </w:num>
   <w:num w:numId="27" w16cid:durableId="2114129162">
-    <w:abstractNumId w:val="27"/>
+    <w:abstractNumId w:val="39"/>
   </w:num>
   <w:num w:numId="28" w16cid:durableId="1015155210">
+    <w:abstractNumId w:val="32"/>
+  </w:num>
+  <w:num w:numId="29" w16cid:durableId="59981591">
+    <w:abstractNumId w:val="9"/>
+  </w:num>
+  <w:num w:numId="30" w16cid:durableId="1148547877">
+    <w:abstractNumId w:val="18"/>
+  </w:num>
+  <w:num w:numId="31" w16cid:durableId="1251156569">
+    <w:abstractNumId w:val="40"/>
+  </w:num>
+  <w:num w:numId="32" w16cid:durableId="185171706">
+    <w:abstractNumId w:val="6"/>
+  </w:num>
+  <w:num w:numId="33" w16cid:durableId="2098624587">
+    <w:abstractNumId w:val="7"/>
+  </w:num>
+  <w:num w:numId="34" w16cid:durableId="1622417130">
+    <w:abstractNumId w:val="11"/>
+  </w:num>
+  <w:num w:numId="35" w16cid:durableId="422384513">
+    <w:abstractNumId w:val="41"/>
+  </w:num>
+  <w:num w:numId="36" w16cid:durableId="245576675">
     <w:abstractNumId w:val="24"/>
   </w:num>
-  <w:num w:numId="29" w16cid:durableId="59981591">
-    <w:abstractNumId w:val="6"/>
+  <w:num w:numId="37" w16cid:durableId="1796825099">
+    <w:abstractNumId w:val="33"/>
+  </w:num>
+  <w:num w:numId="38" w16cid:durableId="2049254093">
+    <w:abstractNumId w:val="20"/>
+  </w:num>
+  <w:num w:numId="39" w16cid:durableId="49425085">
+    <w:abstractNumId w:val="30"/>
+  </w:num>
+  <w:num w:numId="40" w16cid:durableId="435097946">
+    <w:abstractNumId w:val="35"/>
+  </w:num>
+  <w:num w:numId="41" w16cid:durableId="1938324227">
+    <w:abstractNumId w:val="42"/>
+  </w:num>
+  <w:num w:numId="42" w16cid:durableId="1825465929">
+    <w:abstractNumId w:val="34"/>
+  </w:num>
+  <w:num w:numId="43" w16cid:durableId="1019236554">
+    <w:abstractNumId w:val="8"/>
+  </w:num>
+  <w:num w:numId="44" w16cid:durableId="1810392433">
+    <w:abstractNumId w:val="36"/>
   </w:num>
   <w:numIdMacAtCleanup w:val="26"/>
 </w:numbering>
